--- a/English/test/book1.docx
+++ b/English/test/book1.docx
@@ -33,23 +33,13 @@
           <w:szCs w:val="30"/>
         </w:rPr>
       </w:pPr>
-      <w:proofErr w:type="gramStart"/>
-      <w:r>
-        <w:rPr>
-          <w:rFonts w:hint="eastAsia"/>
-          <w:sz w:val="30"/>
-          <w:szCs w:val="30"/>
-        </w:rPr>
-        <w:t>Name:_</w:t>
-      </w:r>
-      <w:proofErr w:type="gramEnd"/>
-      <w:r>
-        <w:rPr>
-          <w:rFonts w:hint="eastAsia"/>
-          <w:sz w:val="30"/>
-          <w:szCs w:val="30"/>
-        </w:rPr>
-        <w:t>_____</w:t>
+      <w:r>
+        <w:rPr>
+          <w:rFonts w:hint="eastAsia"/>
+          <w:sz w:val="30"/>
+          <w:szCs w:val="30"/>
+        </w:rPr>
+        <w:t>Name:______</w:t>
       </w:r>
       <w:r>
         <w:rPr>
@@ -297,7 +287,6 @@
         </w:rPr>
       </w:pPr>
       <w:proofErr w:type="spellStart"/>
-      <w:proofErr w:type="gramStart"/>
       <w:r>
         <w:rPr>
           <w:rFonts w:eastAsia="苹方 常规" w:hAnsi="Century" w:cs="Century"/>
@@ -323,7 +312,6 @@
         <w:t>.Fill</w:t>
       </w:r>
       <w:proofErr w:type="spellEnd"/>
-      <w:proofErr w:type="gramEnd"/>
       <w:r>
         <w:rPr>
           <w:rFonts w:eastAsia="苹方 常规" w:hAnsi="Century" w:cs="Century"/>
@@ -362,11 +350,51 @@
       </w:r>
       <w:r>
         <w:rPr>
+          <w:rFonts w:ascii="Century" w:eastAsia="苹方 常规" w:hAnsi="Century" w:cs="Century"/>
+          <w:sz w:val="30"/>
+          <w:szCs w:val="30"/>
+        </w:rPr>
+        <w:t>30</w:t>
+      </w:r>
+      <w:r>
+        <w:rPr>
+          <w:rFonts w:ascii="Century" w:eastAsia="苹方 常规" w:hAnsi="Century" w:cs="Century"/>
+          <w:sz w:val="30"/>
+          <w:szCs w:val="30"/>
+        </w:rPr>
+        <w:t>=</w:t>
+      </w:r>
+      <w:r>
+        <w:rPr>
+          <w:rFonts w:ascii="Century" w:eastAsia="苹方 常规" w:hAnsi="Century" w:cs="Century"/>
+          <w:sz w:val="30"/>
+          <w:szCs w:val="30"/>
+        </w:rPr>
+        <w:t>6</w:t>
+      </w:r>
+      <w:r>
+        <w:rPr>
+          <w:rFonts w:ascii="Century" w:eastAsia="苹方 常规" w:hAnsi="Century" w:cs="Century"/>
+          <w:sz w:val="30"/>
+          <w:szCs w:val="30"/>
+        </w:rPr>
+        <w:t>0’</w:t>
+      </w:r>
+      <w:r>
+        <w:rPr>
+          <w:rFonts w:ascii="Century" w:eastAsia="苹方 常规" w:hAnsi="Century" w:cs="Century"/>
+          <w:sz w:val="30"/>
+          <w:szCs w:val="30"/>
+        </w:rPr>
+        <w:t xml:space="preserve"> </w:t>
+      </w:r>
+      <w:r>
+        <w:rPr>
           <w:rFonts w:ascii="Century" w:eastAsia="苹方 常规" w:hAnsi="Century" w:cs="Century" w:hint="eastAsia"/>
           <w:sz w:val="30"/>
           <w:szCs w:val="30"/>
         </w:rPr>
-        <w:t>25</w:t>
+        <w:t>可多选</w:t>
       </w:r>
       <w:r>
         <w:rPr>
@@ -374,23 +402,7 @@
           <w:sz w:val="30"/>
           <w:szCs w:val="30"/>
         </w:rPr>
-        <w:t>=</w:t>
-      </w:r>
-      <w:r>
-        <w:rPr>
-          <w:rFonts w:ascii="Century" w:eastAsia="苹方 常规" w:hAnsi="Century" w:cs="Century" w:hint="eastAsia"/>
-          <w:sz w:val="30"/>
-          <w:szCs w:val="30"/>
-        </w:rPr>
-        <w:t>5</w:t>
-      </w:r>
-      <w:r>
-        <w:rPr>
-          <w:rFonts w:ascii="Century" w:eastAsia="苹方 常规" w:hAnsi="Century" w:cs="Century"/>
-          <w:sz w:val="30"/>
-          <w:szCs w:val="30"/>
-        </w:rPr>
-        <w:t>0’)</w:t>
+        <w:t>)</w:t>
       </w:r>
     </w:p>
     <w:p>
@@ -405,15 +417,39 @@
         </w:rPr>
       </w:pPr>
       <w:proofErr w:type="spellStart"/>
-      <w:proofErr w:type="gramStart"/>
-      <w:r>
-        <w:rPr>
-          <w:rFonts w:hint="eastAsia"/>
+      <w:r>
+        <w:rPr>
           <w:sz w:val="30"/>
           <w:szCs w:val="30"/>
           <w:shd w:val="clear" w:color="FFFFFF" w:fill="D9D9D9"/>
         </w:rPr>
-        <w:t>Mum:</w:t>
+        <w:t>T</w:t>
+      </w:r>
+      <w:r>
+        <w:rPr>
+          <w:rFonts w:hint="eastAsia"/>
+          <w:sz w:val="30"/>
+          <w:szCs w:val="30"/>
+          <w:shd w:val="clear" w:color="FFFFFF" w:fill="D9D9D9"/>
+        </w:rPr>
+        <w:t>e</w:t>
+      </w:r>
+      <w:r>
+        <w:rPr>
+          <w:sz w:val="30"/>
+          <w:szCs w:val="30"/>
+          <w:shd w:val="clear" w:color="FFFFFF" w:fill="D9D9D9"/>
+        </w:rPr>
+        <w:t>rry</w:t>
+      </w:r>
+      <w:r>
+        <w:rPr>
+          <w:rFonts w:hint="eastAsia"/>
+          <w:sz w:val="30"/>
+          <w:szCs w:val="30"/>
+          <w:shd w:val="clear" w:color="FFFFFF" w:fill="D9D9D9"/>
+        </w:rPr>
+        <w:t>:</w:t>
       </w:r>
       <w:r>
         <w:rPr>
@@ -424,14 +460,36 @@
         <w:t>I</w:t>
       </w:r>
       <w:proofErr w:type="spellEnd"/>
-      <w:proofErr w:type="gramEnd"/>
-      <w:r>
-        <w:rPr>
-          <w:rFonts w:hint="eastAsia"/>
-          <w:sz w:val="30"/>
-          <w:szCs w:val="30"/>
-        </w:rPr>
-        <w:t xml:space="preserve"> will ______ to pick Terry up.</w:t>
+      <w:r>
+        <w:rPr>
+          <w:rFonts w:hint="eastAsia"/>
+          <w:sz w:val="30"/>
+          <w:szCs w:val="30"/>
+        </w:rPr>
+        <w:t xml:space="preserve"> will ______ </w:t>
+      </w:r>
+      <w:r>
+        <w:rPr>
+          <w:rFonts w:hint="eastAsia"/>
+          <w:sz w:val="30"/>
+          <w:szCs w:val="30"/>
+        </w:rPr>
+        <w:t>in</w:t>
+      </w:r>
+      <w:r>
+        <w:rPr>
+          <w:sz w:val="30"/>
+          <w:szCs w:val="30"/>
+        </w:rPr>
+        <w:t xml:space="preserve"> the morning</w:t>
+      </w:r>
+      <w:r>
+        <w:rPr>
+          <w:rFonts w:hint="eastAsia"/>
+          <w:sz w:val="30"/>
+          <w:szCs w:val="30"/>
+        </w:rPr>
+        <w:t>.</w:t>
       </w:r>
     </w:p>
     <w:p>
@@ -451,16 +509,7 @@
           <w:sz w:val="30"/>
           <w:szCs w:val="30"/>
         </w:rPr>
-        <w:t xml:space="preserve">go to </w:t>
-      </w:r>
-      <w:proofErr w:type="gramStart"/>
-      <w:r>
-        <w:rPr>
-          <w:rFonts w:hint="eastAsia"/>
-          <w:sz w:val="30"/>
-          <w:szCs w:val="30"/>
-        </w:rPr>
-        <w:t xml:space="preserve">school  </w:t>
+        <w:t xml:space="preserve">go to school  </w:t>
       </w:r>
       <w:proofErr w:type="spellStart"/>
       <w:r>
@@ -469,16 +518,7 @@
           <w:sz w:val="30"/>
           <w:szCs w:val="30"/>
         </w:rPr>
-        <w:t>B</w:t>
-      </w:r>
-      <w:proofErr w:type="gramEnd"/>
-      <w:r>
-        <w:rPr>
-          <w:rFonts w:hint="eastAsia"/>
-          <w:sz w:val="30"/>
-          <w:szCs w:val="30"/>
-        </w:rPr>
-        <w:t>.go</w:t>
+        <w:t>B.go</w:t>
       </w:r>
       <w:proofErr w:type="spellEnd"/>
       <w:r>
@@ -493,6 +533,7 @@
     <w:p>
       <w:pPr>
         <w:rPr>
+          <w:rFonts w:ascii="Century" w:eastAsia="苹方 常规" w:hAnsi="Century" w:cs="Century"/>
           <w:sz w:val="30"/>
           <w:szCs w:val="30"/>
         </w:rPr>
@@ -502,13 +543,119 @@
       <w:pPr>
         <w:numPr>
           <w:ilvl w:val="0"/>
-          <w:numId w:val="3"/>
+          <w:numId w:val="1"/>
         </w:numPr>
         <w:rPr>
           <w:sz w:val="30"/>
           <w:szCs w:val="30"/>
         </w:rPr>
       </w:pPr>
+      <w:r>
+        <w:rPr>
+          <w:rFonts w:hint="eastAsia"/>
+          <w:sz w:val="30"/>
+          <w:szCs w:val="30"/>
+          <w:shd w:val="clear" w:color="FFFFFF" w:fill="D9D9D9"/>
+        </w:rPr>
+        <w:t>Mum</w:t>
+      </w:r>
+      <w:r>
+        <w:rPr>
+          <w:rFonts w:hint="eastAsia"/>
+          <w:noProof/>
+          <w:sz w:val="30"/>
+          <w:szCs w:val="30"/>
+          <w:shd w:val="clear" w:color="FFFFFF" w:fill="D9D9D9"/>
+        </w:rPr>
+        <w:t>:</w:t>
+      </w:r>
+      <w:r>
+        <w:rPr>
+          <w:noProof/>
+          <w:sz w:val="30"/>
+          <w:szCs w:val="30"/>
+          <w:shd w:val="clear" w:color="FFFFFF" w:fill="D9D9D9"/>
+        </w:rPr>
+        <w:t xml:space="preserve"> </w:t>
+      </w:r>
+      <w:r>
+        <w:rPr>
+          <w:rFonts w:hint="eastAsia"/>
+          <w:noProof/>
+          <w:sz w:val="30"/>
+          <w:szCs w:val="30"/>
+        </w:rPr>
+        <w:t>I</w:t>
+      </w:r>
+      <w:r>
+        <w:rPr>
+          <w:rFonts w:hint="eastAsia"/>
+          <w:sz w:val="30"/>
+          <w:szCs w:val="30"/>
+        </w:rPr>
+        <w:t xml:space="preserve"> will ______ to pick Terry up.</w:t>
+      </w:r>
+    </w:p>
+    <w:p>
+      <w:pPr>
+        <w:numPr>
+          <w:ilvl w:val="0"/>
+          <w:numId w:val="2"/>
+        </w:numPr>
+        <w:rPr>
+          <w:sz w:val="30"/>
+          <w:szCs w:val="30"/>
+        </w:rPr>
+      </w:pPr>
+      <w:r>
+        <w:rPr>
+          <w:rFonts w:hint="eastAsia"/>
+          <w:sz w:val="30"/>
+          <w:szCs w:val="30"/>
+        </w:rPr>
+        <w:t xml:space="preserve">go to school  </w:t>
+      </w:r>
+      <w:proofErr w:type="spellStart"/>
+      <w:r>
+        <w:rPr>
+          <w:rFonts w:hint="eastAsia"/>
+          <w:sz w:val="30"/>
+          <w:szCs w:val="30"/>
+        </w:rPr>
+        <w:t>B.go</w:t>
+      </w:r>
+      <w:proofErr w:type="spellEnd"/>
+      <w:r>
+        <w:rPr>
+          <w:rFonts w:hint="eastAsia"/>
+          <w:sz w:val="30"/>
+          <w:szCs w:val="30"/>
+        </w:rPr>
+        <w:t xml:space="preserve"> to the school</w:t>
+      </w:r>
+    </w:p>
+    <w:p>
+      <w:pPr>
+        <w:rPr>
+          <w:sz w:val="30"/>
+          <w:szCs w:val="30"/>
+        </w:rPr>
+      </w:pPr>
+    </w:p>
+    <w:p>
+      <w:pPr>
+        <w:rPr>
+          <w:sz w:val="30"/>
+          <w:szCs w:val="30"/>
+        </w:rPr>
+      </w:pPr>
+      <w:r>
+        <w:rPr>
+          <w:sz w:val="30"/>
+          <w:szCs w:val="30"/>
+        </w:rPr>
+        <w:t>3.</w:t>
+      </w:r>
       <w:r>
         <w:rPr>
           <w:rFonts w:hint="eastAsia"/>
@@ -544,65 +691,49 @@
           <w:szCs w:val="30"/>
         </w:rPr>
       </w:pPr>
-      <w:proofErr w:type="gramStart"/>
-      <w:r>
-        <w:rPr>
-          <w:rFonts w:hint="eastAsia"/>
-          <w:sz w:val="30"/>
-          <w:szCs w:val="30"/>
-        </w:rPr>
-        <w:t>a  B</w:t>
-      </w:r>
-      <w:proofErr w:type="gramEnd"/>
-      <w:r>
-        <w:rPr>
-          <w:rFonts w:hint="eastAsia"/>
-          <w:sz w:val="30"/>
-          <w:szCs w:val="30"/>
-        </w:rPr>
-        <w:t>.an</w:t>
-      </w:r>
-    </w:p>
-    <w:p>
-      <w:pPr>
-        <w:rPr>
-          <w:sz w:val="30"/>
-          <w:szCs w:val="30"/>
-        </w:rPr>
-      </w:pPr>
-    </w:p>
-    <w:p>
-      <w:pPr>
-        <w:numPr>
-          <w:ilvl w:val="0"/>
-          <w:numId w:val="5"/>
-        </w:numPr>
-        <w:rPr>
-          <w:sz w:val="30"/>
-          <w:szCs w:val="30"/>
-        </w:rPr>
-      </w:pPr>
-      <w:r>
-        <w:rPr>
-          <w:rFonts w:hint="eastAsia"/>
-          <w:sz w:val="30"/>
-          <w:szCs w:val="30"/>
-        </w:rPr>
-        <w:t xml:space="preserve">Could you </w:t>
-      </w:r>
-      <w:proofErr w:type="gramStart"/>
-      <w:r>
-        <w:rPr>
-          <w:rFonts w:hint="eastAsia"/>
-          <w:sz w:val="30"/>
-          <w:szCs w:val="30"/>
-        </w:rPr>
-        <w:t>borrow me</w:t>
-      </w:r>
-      <w:proofErr w:type="gramEnd"/>
-      <w:r>
-        <w:rPr>
-          <w:rFonts w:hint="eastAsia"/>
+      <w:r>
+        <w:rPr>
+          <w:rFonts w:hint="eastAsia"/>
+          <w:sz w:val="30"/>
+          <w:szCs w:val="30"/>
+        </w:rPr>
+        <w:t>a  B.an</w:t>
+      </w:r>
+    </w:p>
+    <w:p>
+      <w:pPr>
+        <w:rPr>
+          <w:sz w:val="30"/>
+          <w:szCs w:val="30"/>
+        </w:rPr>
+      </w:pPr>
+    </w:p>
+    <w:p>
+      <w:pPr>
+        <w:rPr>
+          <w:sz w:val="30"/>
+          <w:szCs w:val="30"/>
+        </w:rPr>
+      </w:pPr>
+      <w:r>
+        <w:rPr>
+          <w:sz w:val="30"/>
+          <w:szCs w:val="30"/>
+        </w:rPr>
+        <w:lastRenderedPageBreak/>
+        <w:t>4</w:t>
+      </w:r>
+      <w:r>
+        <w:rPr>
+          <w:noProof/>
+          <w:sz w:val="30"/>
+          <w:szCs w:val="30"/>
+        </w:rPr>
+        <w:t>.</w:t>
+      </w:r>
+      <w:r>
+        <w:rPr>
+          <w:noProof/>
           <w:sz w:val="30"/>
           <w:szCs w:val="30"/>
         </w:rPr>
@@ -611,10 +742,19 @@
       <w:r>
         <w:rPr>
           <w:rFonts w:hint="eastAsia"/>
-          <w:sz w:val="30"/>
-          <w:szCs w:val="30"/>
-        </w:rPr>
-        <w:t>______ eraser?</w:t>
+          <w:noProof/>
+          <w:sz w:val="30"/>
+          <w:szCs w:val="30"/>
+        </w:rPr>
+        <w:t>Could</w:t>
+      </w:r>
+      <w:r>
+        <w:rPr>
+          <w:rFonts w:hint="eastAsia"/>
+          <w:sz w:val="30"/>
+          <w:szCs w:val="30"/>
+        </w:rPr>
+        <w:t xml:space="preserve"> you borrow me ______ eraser?</w:t>
       </w:r>
     </w:p>
     <w:p>
@@ -640,30 +780,42 @@
     </w:p>
     <w:p>
       <w:pPr>
-        <w:rPr>
-          <w:sz w:val="30"/>
-          <w:szCs w:val="30"/>
-        </w:rPr>
-      </w:pPr>
-    </w:p>
-    <w:p>
-      <w:pPr>
-        <w:numPr>
-          <w:ilvl w:val="0"/>
-          <w:numId w:val="7"/>
-        </w:numPr>
-        <w:rPr>
-          <w:sz w:val="30"/>
-          <w:szCs w:val="30"/>
-        </w:rPr>
-      </w:pPr>
-      <w:r>
-        <w:rPr>
-          <w:rFonts w:hint="eastAsia"/>
-          <w:sz w:val="30"/>
-          <w:szCs w:val="30"/>
-        </w:rPr>
-        <w:lastRenderedPageBreak/>
+        <w:tabs>
+          <w:tab w:val="left" w:pos="3945"/>
+        </w:tabs>
+        <w:rPr>
+          <w:sz w:val="30"/>
+          <w:szCs w:val="30"/>
+        </w:rPr>
+      </w:pPr>
+      <w:r>
+        <w:rPr>
+          <w:sz w:val="30"/>
+          <w:szCs w:val="30"/>
+        </w:rPr>
+        <w:tab/>
+      </w:r>
+    </w:p>
+    <w:p>
+      <w:pPr>
+        <w:rPr>
+          <w:sz w:val="30"/>
+          <w:szCs w:val="30"/>
+        </w:rPr>
+      </w:pPr>
+      <w:r>
+        <w:rPr>
+          <w:sz w:val="30"/>
+          <w:szCs w:val="30"/>
+        </w:rPr>
+        <w:t>5.</w:t>
+      </w:r>
+      <w:r>
+        <w:rPr>
+          <w:rFonts w:hint="eastAsia"/>
+          <w:sz w:val="30"/>
+          <w:szCs w:val="30"/>
+        </w:rPr>
         <w:t xml:space="preserve">Look at </w:t>
       </w:r>
       <w:proofErr w:type="spellStart"/>
@@ -682,18 +834,8 @@
           <w:sz w:val="30"/>
           <w:szCs w:val="30"/>
         </w:rPr>
-        <w:t xml:space="preserve"> _____</w:t>
-      </w:r>
-      <w:proofErr w:type="gramStart"/>
-      <w:r>
-        <w:rPr>
-          <w:rFonts w:hint="eastAsia"/>
-          <w:sz w:val="30"/>
-          <w:szCs w:val="30"/>
-        </w:rPr>
-        <w:t>_ !</w:t>
-      </w:r>
-      <w:proofErr w:type="gramEnd"/>
+        <w:t xml:space="preserve"> ______ !</w:t>
+      </w:r>
     </w:p>
     <w:p>
       <w:pPr>
@@ -706,7 +848,6 @@
           <w:szCs w:val="30"/>
         </w:rPr>
       </w:pPr>
-      <w:proofErr w:type="gramStart"/>
       <w:r>
         <w:rPr>
           <w:rFonts w:hint="eastAsia"/>
@@ -722,16 +863,7 @@
           <w:sz w:val="30"/>
           <w:szCs w:val="30"/>
         </w:rPr>
-        <w:t>B</w:t>
-      </w:r>
-      <w:proofErr w:type="gramEnd"/>
-      <w:r>
-        <w:rPr>
-          <w:rFonts w:hint="eastAsia"/>
-          <w:sz w:val="30"/>
-          <w:szCs w:val="30"/>
-        </w:rPr>
-        <w:t>.feet</w:t>
+        <w:t>B.feet</w:t>
       </w:r>
       <w:proofErr w:type="spellEnd"/>
     </w:p>
@@ -742,23 +874,183 @@
           <w:szCs w:val="30"/>
         </w:rPr>
       </w:pPr>
-      <w:bookmarkStart w:id="0" w:name="_GoBack"/>
-      <w:bookmarkEnd w:id="0"/>
-    </w:p>
-    <w:p>
-      <w:pPr>
-        <w:rPr>
-          <w:sz w:val="30"/>
-          <w:szCs w:val="30"/>
-        </w:rPr>
-      </w:pPr>
-      <w:r>
-        <w:rPr>
-          <w:rFonts w:hint="eastAsia"/>
-          <w:sz w:val="30"/>
-          <w:szCs w:val="30"/>
-        </w:rPr>
-        <w:t>5.Penelope ______ a lot of greetings yesterday.</w:t>
+    </w:p>
+    <w:p>
+      <w:pPr>
+        <w:rPr>
+          <w:sz w:val="30"/>
+          <w:szCs w:val="30"/>
+        </w:rPr>
+      </w:pPr>
+      <w:r>
+        <w:rPr>
+          <w:sz w:val="30"/>
+          <w:szCs w:val="30"/>
+        </w:rPr>
+        <w:t>6</w:t>
+      </w:r>
+      <w:r>
+        <w:rPr>
+          <w:sz w:val="30"/>
+          <w:szCs w:val="30"/>
+        </w:rPr>
+        <w:t>.T</w:t>
+      </w:r>
+      <w:r>
+        <w:rPr>
+          <w:rFonts w:hint="eastAsia"/>
+          <w:sz w:val="30"/>
+          <w:szCs w:val="30"/>
+        </w:rPr>
+        <w:t>h</w:t>
+      </w:r>
+      <w:r>
+        <w:rPr>
+          <w:sz w:val="30"/>
+          <w:szCs w:val="30"/>
+        </w:rPr>
+        <w:t xml:space="preserve">ese </w:t>
+      </w:r>
+      <w:r>
+        <w:rPr>
+          <w:rFonts w:hint="eastAsia"/>
+          <w:sz w:val="30"/>
+          <w:szCs w:val="30"/>
+        </w:rPr>
+        <w:t>______</w:t>
+      </w:r>
+      <w:r>
+        <w:rPr>
+          <w:sz w:val="30"/>
+          <w:szCs w:val="30"/>
+        </w:rPr>
+        <w:t xml:space="preserve"> are about seven </w:t>
+      </w:r>
+      <w:r>
+        <w:rPr>
+          <w:rFonts w:hint="eastAsia"/>
+          <w:sz w:val="30"/>
+          <w:szCs w:val="30"/>
+        </w:rPr>
+        <w:t>______</w:t>
+      </w:r>
+      <w:r>
+        <w:rPr>
+          <w:sz w:val="30"/>
+          <w:szCs w:val="30"/>
+        </w:rPr>
+        <w:t xml:space="preserve"> .</w:t>
+      </w:r>
+    </w:p>
+    <w:p>
+      <w:pPr>
+        <w:rPr>
+          <w:sz w:val="30"/>
+          <w:szCs w:val="30"/>
+        </w:rPr>
+      </w:pPr>
+      <w:proofErr w:type="spellStart"/>
+      <w:r>
+        <w:rPr>
+          <w:sz w:val="30"/>
+          <w:szCs w:val="30"/>
+        </w:rPr>
+        <w:t>A.</w:t>
+      </w:r>
+      <w:r>
+        <w:rPr>
+          <w:rFonts w:hint="eastAsia"/>
+          <w:sz w:val="30"/>
+          <w:szCs w:val="30"/>
+        </w:rPr>
+        <w:t>s</w:t>
+      </w:r>
+      <w:r>
+        <w:rPr>
+          <w:sz w:val="30"/>
+          <w:szCs w:val="30"/>
+        </w:rPr>
+        <w:t>tory,monkey</w:t>
+      </w:r>
+      <w:proofErr w:type="spellEnd"/>
+      <w:r>
+        <w:rPr>
+          <w:sz w:val="30"/>
+          <w:szCs w:val="30"/>
+        </w:rPr>
+        <w:tab/>
+      </w:r>
+      <w:proofErr w:type="spellStart"/>
+      <w:r>
+        <w:rPr>
+          <w:sz w:val="30"/>
+          <w:szCs w:val="30"/>
+        </w:rPr>
+        <w:t>B.stories,monkeies</w:t>
+      </w:r>
+      <w:proofErr w:type="spellEnd"/>
+      <w:r>
+        <w:rPr>
+          <w:sz w:val="30"/>
+          <w:szCs w:val="30"/>
+        </w:rPr>
+        <w:tab/>
+      </w:r>
+      <w:proofErr w:type="spellStart"/>
+      <w:r>
+        <w:rPr>
+          <w:sz w:val="30"/>
+          <w:szCs w:val="30"/>
+        </w:rPr>
+        <w:t>C.stories,monkeys</w:t>
+      </w:r>
+      <w:proofErr w:type="spellEnd"/>
+      <w:r>
+        <w:rPr>
+          <w:sz w:val="30"/>
+          <w:szCs w:val="30"/>
+        </w:rPr>
+        <w:tab/>
+      </w:r>
+      <w:proofErr w:type="spellStart"/>
+      <w:r>
+        <w:rPr>
+          <w:sz w:val="30"/>
+          <w:szCs w:val="30"/>
+        </w:rPr>
+        <w:t>D.story,monkies</w:t>
+      </w:r>
+      <w:proofErr w:type="spellEnd"/>
+    </w:p>
+    <w:p>
+      <w:pPr>
+        <w:rPr>
+          <w:sz w:val="30"/>
+          <w:szCs w:val="30"/>
+        </w:rPr>
+      </w:pPr>
+    </w:p>
+    <w:p>
+      <w:pPr>
+        <w:rPr>
+          <w:sz w:val="30"/>
+          <w:szCs w:val="30"/>
+        </w:rPr>
+      </w:pPr>
+      <w:r>
+        <w:rPr>
+          <w:sz w:val="30"/>
+          <w:szCs w:val="30"/>
+        </w:rPr>
+        <w:t>7</w:t>
+      </w:r>
+      <w:r>
+        <w:rPr>
+          <w:rFonts w:hint="eastAsia"/>
+          <w:sz w:val="30"/>
+          <w:szCs w:val="30"/>
+        </w:rPr>
+        <w:t>.Penelope ______ a lot of greetings yesterday.</w:t>
       </w:r>
     </w:p>
     <w:p>
@@ -772,7 +1064,6 @@
           <w:szCs w:val="30"/>
         </w:rPr>
       </w:pPr>
-      <w:proofErr w:type="gramStart"/>
       <w:r>
         <w:rPr>
           <w:rFonts w:hint="eastAsia"/>
@@ -788,16 +1079,7 @@
           <w:sz w:val="30"/>
           <w:szCs w:val="30"/>
         </w:rPr>
-        <w:t>B</w:t>
-      </w:r>
-      <w:proofErr w:type="gramEnd"/>
-      <w:r>
-        <w:rPr>
-          <w:rFonts w:hint="eastAsia"/>
-          <w:sz w:val="30"/>
-          <w:szCs w:val="30"/>
-        </w:rPr>
-        <w:t>.learn</w:t>
+        <w:t>B.learn</w:t>
       </w:r>
       <w:proofErr w:type="spellEnd"/>
       <w:r>
@@ -829,15 +1111,29 @@
     </w:p>
     <w:p>
       <w:pPr>
-        <w:numPr>
-          <w:ilvl w:val="0"/>
-          <w:numId w:val="10"/>
-        </w:numPr>
-        <w:rPr>
-          <w:sz w:val="30"/>
-          <w:szCs w:val="30"/>
-        </w:rPr>
-      </w:pPr>
+        <w:rPr>
+          <w:noProof/>
+          <w:sz w:val="30"/>
+          <w:szCs w:val="30"/>
+        </w:rPr>
+      </w:pPr>
+    </w:p>
+    <w:p>
+      <w:pPr>
+        <w:rPr>
+          <w:sz w:val="30"/>
+          <w:szCs w:val="30"/>
+        </w:rPr>
+      </w:pPr>
+      <w:r>
+        <w:rPr>
+          <w:noProof/>
+          <w:sz w:val="30"/>
+          <w:szCs w:val="30"/>
+        </w:rPr>
+        <w:lastRenderedPageBreak/>
+        <w:t>8.</w:t>
+      </w:r>
       <w:r>
         <w:rPr>
           <w:rFonts w:hint="eastAsia"/>
@@ -1005,7 +1301,6 @@
         <w:t xml:space="preserve"> </w:t>
       </w:r>
       <w:proofErr w:type="spellStart"/>
-      <w:proofErr w:type="gramStart"/>
       <w:r>
         <w:rPr>
           <w:rFonts w:hint="eastAsia"/>
@@ -1039,7 +1334,6 @@
         <w:t>m</w:t>
       </w:r>
       <w:proofErr w:type="spellEnd"/>
-      <w:proofErr w:type="gramEnd"/>
       <w:r>
         <w:rPr>
           <w:rFonts w:hint="eastAsia"/>
@@ -1069,7 +1363,6 @@
         <w:t xml:space="preserve">catch   </w:t>
       </w:r>
       <w:proofErr w:type="spellStart"/>
-      <w:proofErr w:type="gramStart"/>
       <w:r>
         <w:rPr>
           <w:rFonts w:hint="eastAsia"/>
@@ -1079,27 +1372,29 @@
         <w:t>B.know</w:t>
       </w:r>
       <w:proofErr w:type="spellEnd"/>
-      <w:proofErr w:type="gramEnd"/>
-    </w:p>
-    <w:p>
-      <w:pPr>
-        <w:rPr>
-          <w:sz w:val="30"/>
-          <w:szCs w:val="30"/>
-        </w:rPr>
-      </w:pPr>
-    </w:p>
-    <w:p>
-      <w:pPr>
-        <w:numPr>
-          <w:ilvl w:val="0"/>
-          <w:numId w:val="12"/>
-        </w:numPr>
-        <w:rPr>
-          <w:sz w:val="30"/>
-          <w:szCs w:val="30"/>
-        </w:rPr>
-      </w:pPr>
+    </w:p>
+    <w:p>
+      <w:pPr>
+        <w:rPr>
+          <w:sz w:val="30"/>
+          <w:szCs w:val="30"/>
+        </w:rPr>
+      </w:pPr>
+    </w:p>
+    <w:p>
+      <w:pPr>
+        <w:rPr>
+          <w:sz w:val="30"/>
+          <w:szCs w:val="30"/>
+        </w:rPr>
+      </w:pPr>
+      <w:r>
+        <w:rPr>
+          <w:sz w:val="30"/>
+          <w:szCs w:val="30"/>
+        </w:rPr>
+        <w:t>9.</w:t>
+      </w:r>
       <w:r>
         <w:rPr>
           <w:rFonts w:hint="eastAsia"/>
@@ -1109,7 +1404,6 @@
         </w:rPr>
         <w:t xml:space="preserve">Terry: </w:t>
       </w:r>
-      <w:proofErr w:type="gramStart"/>
       <w:r>
         <w:rPr>
           <w:rFonts w:hint="eastAsia"/>
@@ -1150,17 +1444,7 @@
           <w:sz w:val="30"/>
           <w:szCs w:val="30"/>
         </w:rPr>
-        <w:t>Shadow</w:t>
-      </w:r>
-      <w:proofErr w:type="gramEnd"/>
-      <w:r>
-        <w:rPr>
-          <w:rFonts w:hint="eastAsia"/>
-          <w:noProof/>
-          <w:sz w:val="30"/>
-          <w:szCs w:val="30"/>
-        </w:rPr>
-        <w:t>,</w:t>
+        <w:t>Shadow,</w:t>
       </w:r>
       <w:r>
         <w:rPr>
@@ -1221,7 +1505,6 @@
         </w:rPr>
       </w:pPr>
       <w:proofErr w:type="spellStart"/>
-      <w:proofErr w:type="gramStart"/>
       <w:r>
         <w:rPr>
           <w:rFonts w:hint="eastAsia"/>
@@ -1237,16 +1520,7 @@
           <w:sz w:val="30"/>
           <w:szCs w:val="30"/>
         </w:rPr>
-        <w:t>Hi</w:t>
-      </w:r>
-      <w:proofErr w:type="gramEnd"/>
-      <w:r>
-        <w:rPr>
-          <w:rFonts w:hint="eastAsia"/>
-          <w:sz w:val="30"/>
-          <w:szCs w:val="30"/>
-        </w:rPr>
-        <w:t>,Terry</w:t>
+        <w:t>Hi,Terry</w:t>
       </w:r>
       <w:proofErr w:type="spellEnd"/>
       <w:r>
@@ -1315,19 +1589,9 @@
           <w:sz w:val="30"/>
           <w:szCs w:val="30"/>
         </w:rPr>
-        <w:t>B.</w:t>
-      </w:r>
-      <w:proofErr w:type="gramStart"/>
-      <w:r>
-        <w:rPr>
-          <w:rFonts w:hint="eastAsia"/>
-          <w:sz w:val="30"/>
-          <w:szCs w:val="30"/>
-        </w:rPr>
-        <w:t>no,thanks</w:t>
+        <w:t>B.no,thanks</w:t>
       </w:r>
       <w:proofErr w:type="spellEnd"/>
-      <w:proofErr w:type="gramEnd"/>
       <w:r>
         <w:rPr>
           <w:rFonts w:hint="eastAsia"/>
@@ -1339,10 +1603,80 @@
     </w:p>
     <w:p>
       <w:pPr>
-        <w:numPr>
-          <w:ilvl w:val="0"/>
-          <w:numId w:val="14"/>
-        </w:numPr>
+        <w:rPr>
+          <w:rFonts w:hint="eastAsia"/>
+          <w:sz w:val="30"/>
+          <w:szCs w:val="30"/>
+        </w:rPr>
+      </w:pPr>
+    </w:p>
+    <w:p>
+      <w:pPr>
+        <w:rPr>
+          <w:sz w:val="30"/>
+          <w:szCs w:val="30"/>
+        </w:rPr>
+      </w:pPr>
+      <w:r>
+        <w:rPr>
+          <w:sz w:val="30"/>
+          <w:szCs w:val="30"/>
+        </w:rPr>
+        <w:t>10.</w:t>
+      </w:r>
+      <w:r>
+        <w:rPr>
+          <w:rFonts w:hint="eastAsia"/>
+          <w:sz w:val="30"/>
+          <w:szCs w:val="30"/>
+          <w:shd w:val="clear" w:color="FFFFFF" w:fill="D9D9D9"/>
+        </w:rPr>
+        <w:t>Sebast:</w:t>
+      </w:r>
+      <w:r>
+        <w:rPr>
+          <w:rFonts w:hint="eastAsia"/>
+          <w:sz w:val="30"/>
+          <w:szCs w:val="30"/>
+        </w:rPr>
+        <w:t xml:space="preserve"> What have you been up to?</w:t>
+      </w:r>
+      <w:r>
+        <w:rPr>
+          <w:rFonts w:hint="eastAsia"/>
+          <w:sz w:val="30"/>
+          <w:szCs w:val="30"/>
+        </w:rPr>
+        <w:tab/>
+      </w:r>
+      <w:r>
+        <w:rPr>
+          <w:rFonts w:hint="eastAsia"/>
+          <w:sz w:val="30"/>
+          <w:szCs w:val="30"/>
+        </w:rPr>
+        <w:tab/>
+      </w:r>
+      <w:r>
+        <w:rPr>
+          <w:rFonts w:hint="eastAsia"/>
+          <w:sz w:val="30"/>
+          <w:szCs w:val="30"/>
+          <w:shd w:val="clear" w:color="FFFFFF" w:fill="D9D9D9"/>
+        </w:rPr>
+        <w:t>Terry:</w:t>
+      </w:r>
+      <w:r>
+        <w:rPr>
+          <w:rFonts w:hint="eastAsia"/>
+          <w:sz w:val="30"/>
+          <w:szCs w:val="30"/>
+        </w:rPr>
+        <w:t>______</w:t>
+      </w:r>
+    </w:p>
+    <w:p>
+      <w:pPr>
         <w:rPr>
           <w:sz w:val="30"/>
           <w:szCs w:val="30"/>
@@ -1354,10 +1688,8 @@
           <w:rFonts w:hint="eastAsia"/>
           <w:sz w:val="30"/>
           <w:szCs w:val="30"/>
-          <w:shd w:val="clear" w:color="FFFFFF" w:fill="D9D9D9"/>
-        </w:rPr>
-        <w:lastRenderedPageBreak/>
-        <w:t>Sebast</w:t>
+        </w:rPr>
+        <w:t>A.Same</w:t>
       </w:r>
       <w:proofErr w:type="spellEnd"/>
       <w:r>
@@ -1365,115 +1697,35 @@
           <w:rFonts w:hint="eastAsia"/>
           <w:sz w:val="30"/>
           <w:szCs w:val="30"/>
-          <w:shd w:val="clear" w:color="FFFFFF" w:fill="D9D9D9"/>
-        </w:rPr>
-        <w:t>:</w:t>
-      </w:r>
-      <w:r>
-        <w:rPr>
-          <w:rFonts w:hint="eastAsia"/>
-          <w:sz w:val="30"/>
-          <w:szCs w:val="30"/>
-        </w:rPr>
-        <w:t xml:space="preserve"> What have you been up to?</w:t>
-      </w:r>
-      <w:r>
-        <w:rPr>
-          <w:rFonts w:hint="eastAsia"/>
-          <w:sz w:val="30"/>
-          <w:szCs w:val="30"/>
-        </w:rPr>
-        <w:tab/>
-      </w:r>
-      <w:r>
-        <w:rPr>
-          <w:rFonts w:hint="eastAsia"/>
-          <w:sz w:val="30"/>
-          <w:szCs w:val="30"/>
-        </w:rPr>
-        <w:tab/>
-      </w:r>
-      <w:proofErr w:type="gramStart"/>
-      <w:r>
-        <w:rPr>
-          <w:rFonts w:hint="eastAsia"/>
-          <w:sz w:val="30"/>
-          <w:szCs w:val="30"/>
-          <w:shd w:val="clear" w:color="FFFFFF" w:fill="D9D9D9"/>
-        </w:rPr>
-        <w:t>Terry:</w:t>
-      </w:r>
-      <w:r>
-        <w:rPr>
-          <w:rFonts w:hint="eastAsia"/>
-          <w:sz w:val="30"/>
-          <w:szCs w:val="30"/>
-        </w:rPr>
-        <w:t>_</w:t>
-      </w:r>
-      <w:proofErr w:type="gramEnd"/>
-      <w:r>
-        <w:rPr>
-          <w:rFonts w:hint="eastAsia"/>
-          <w:sz w:val="30"/>
-          <w:szCs w:val="30"/>
-        </w:rPr>
-        <w:t>_____</w:t>
-      </w:r>
-    </w:p>
-    <w:p>
-      <w:pPr>
-        <w:rPr>
-          <w:sz w:val="30"/>
-          <w:szCs w:val="30"/>
-        </w:rPr>
-      </w:pPr>
+        </w:rPr>
+        <w:t xml:space="preserve"> old same old</w:t>
+      </w:r>
+      <w:r>
+        <w:rPr>
+          <w:rFonts w:hint="eastAsia"/>
+          <w:sz w:val="30"/>
+          <w:szCs w:val="30"/>
+        </w:rPr>
+        <w:tab/>
+      </w:r>
+      <w:r>
+        <w:rPr>
+          <w:rFonts w:hint="eastAsia"/>
+          <w:sz w:val="30"/>
+          <w:szCs w:val="30"/>
+        </w:rPr>
+        <w:tab/>
+      </w:r>
       <w:proofErr w:type="spellStart"/>
-      <w:proofErr w:type="gramStart"/>
-      <w:r>
-        <w:rPr>
-          <w:rFonts w:hint="eastAsia"/>
-          <w:sz w:val="30"/>
-          <w:szCs w:val="30"/>
-        </w:rPr>
-        <w:t>A.Same</w:t>
+      <w:r>
+        <w:rPr>
+          <w:rFonts w:hint="eastAsia"/>
+          <w:sz w:val="30"/>
+          <w:szCs w:val="30"/>
+        </w:rPr>
+        <w:t>B.bye</w:t>
       </w:r>
       <w:proofErr w:type="spellEnd"/>
-      <w:proofErr w:type="gramEnd"/>
-      <w:r>
-        <w:rPr>
-          <w:rFonts w:hint="eastAsia"/>
-          <w:sz w:val="30"/>
-          <w:szCs w:val="30"/>
-        </w:rPr>
-        <w:t xml:space="preserve"> old same old</w:t>
-      </w:r>
-      <w:r>
-        <w:rPr>
-          <w:rFonts w:hint="eastAsia"/>
-          <w:sz w:val="30"/>
-          <w:szCs w:val="30"/>
-        </w:rPr>
-        <w:tab/>
-      </w:r>
-      <w:r>
-        <w:rPr>
-          <w:rFonts w:hint="eastAsia"/>
-          <w:sz w:val="30"/>
-          <w:szCs w:val="30"/>
-        </w:rPr>
-        <w:tab/>
-      </w:r>
-      <w:proofErr w:type="spellStart"/>
-      <w:r>
-        <w:rPr>
-          <w:rFonts w:hint="eastAsia"/>
-          <w:sz w:val="30"/>
-          <w:szCs w:val="30"/>
-        </w:rPr>
-        <w:t>B.bye</w:t>
-      </w:r>
-      <w:proofErr w:type="spellEnd"/>
       <w:r>
         <w:rPr>
           <w:rFonts w:hint="eastAsia"/>
@@ -1493,15 +1745,18 @@
     </w:p>
     <w:p>
       <w:pPr>
-        <w:numPr>
-          <w:ilvl w:val="0"/>
-          <w:numId w:val="14"/>
-        </w:numPr>
-        <w:rPr>
-          <w:sz w:val="30"/>
-          <w:szCs w:val="30"/>
-        </w:rPr>
-      </w:pPr>
+        <w:rPr>
+          <w:sz w:val="30"/>
+          <w:szCs w:val="30"/>
+        </w:rPr>
+      </w:pPr>
+      <w:r>
+        <w:rPr>
+          <w:sz w:val="30"/>
+          <w:szCs w:val="30"/>
+        </w:rPr>
+        <w:t>11.</w:t>
+      </w:r>
       <w:r>
         <w:rPr>
           <w:rFonts w:hint="eastAsia"/>
@@ -1564,26 +1819,89 @@
         </w:rPr>
         <w:t xml:space="preserve"> year of the pig</w:t>
       </w:r>
-    </w:p>
-    <w:p>
-      <w:pPr>
-        <w:rPr>
-          <w:sz w:val="30"/>
-          <w:szCs w:val="30"/>
-        </w:rPr>
-      </w:pPr>
-    </w:p>
-    <w:p>
-      <w:pPr>
-        <w:numPr>
-          <w:ilvl w:val="0"/>
-          <w:numId w:val="16"/>
-        </w:numPr>
-        <w:rPr>
-          <w:sz w:val="30"/>
-          <w:szCs w:val="30"/>
-        </w:rPr>
-      </w:pPr>
+      <w:r>
+        <w:rPr>
+          <w:sz w:val="30"/>
+          <w:szCs w:val="30"/>
+        </w:rPr>
+        <w:tab/>
+      </w:r>
+      <w:r>
+        <w:rPr>
+          <w:sz w:val="30"/>
+          <w:szCs w:val="30"/>
+        </w:rPr>
+        <w:tab/>
+      </w:r>
+      <w:proofErr w:type="spellStart"/>
+      <w:r>
+        <w:rPr>
+          <w:sz w:val="30"/>
+          <w:szCs w:val="30"/>
+        </w:rPr>
+        <w:t>C.a</w:t>
+      </w:r>
+      <w:proofErr w:type="spellEnd"/>
+      <w:r>
+        <w:rPr>
+          <w:sz w:val="30"/>
+          <w:szCs w:val="30"/>
+        </w:rPr>
+        <w:t xml:space="preserve"> pig year</w:t>
+      </w:r>
+      <w:r>
+        <w:rPr>
+          <w:sz w:val="30"/>
+          <w:szCs w:val="30"/>
+        </w:rPr>
+        <w:tab/>
+      </w:r>
+      <w:r>
+        <w:rPr>
+          <w:sz w:val="30"/>
+          <w:szCs w:val="30"/>
+        </w:rPr>
+        <w:tab/>
+      </w:r>
+      <w:proofErr w:type="spellStart"/>
+      <w:r>
+        <w:rPr>
+          <w:sz w:val="30"/>
+          <w:szCs w:val="30"/>
+        </w:rPr>
+        <w:t>D.the</w:t>
+      </w:r>
+      <w:proofErr w:type="spellEnd"/>
+      <w:r>
+        <w:rPr>
+          <w:sz w:val="30"/>
+          <w:szCs w:val="30"/>
+        </w:rPr>
+        <w:t xml:space="preserve"> year pig</w:t>
+      </w:r>
+    </w:p>
+    <w:p>
+      <w:pPr>
+        <w:rPr>
+          <w:sz w:val="30"/>
+          <w:szCs w:val="30"/>
+        </w:rPr>
+      </w:pPr>
+      <w:r>
+        <w:rPr>
+          <w:sz w:val="30"/>
+          <w:szCs w:val="30"/>
+        </w:rPr>
+        <w:lastRenderedPageBreak/>
+        <w:t>12.</w:t>
+      </w:r>
+      <w:r>
+        <w:rPr>
+          <w:sz w:val="30"/>
+          <w:szCs w:val="30"/>
+        </w:rPr>
+        <w:t xml:space="preserve"> </w:t>
+      </w:r>
       <w:r>
         <w:rPr>
           <w:rFonts w:hint="eastAsia"/>
@@ -1655,7 +1973,6 @@
         </w:rPr>
       </w:pPr>
       <w:proofErr w:type="spellStart"/>
-      <w:proofErr w:type="gramStart"/>
       <w:r>
         <w:rPr>
           <w:rFonts w:hint="eastAsia"/>
@@ -1689,22 +2006,13 @@
         <w:t>m</w:t>
       </w:r>
       <w:proofErr w:type="spellEnd"/>
-      <w:proofErr w:type="gramEnd"/>
-      <w:r>
-        <w:rPr>
-          <w:rFonts w:hint="eastAsia"/>
-          <w:sz w:val="30"/>
-          <w:szCs w:val="30"/>
-        </w:rPr>
-        <w:t xml:space="preserve"> ______ d</w:t>
-      </w:r>
-      <w:r>
-        <w:rPr>
-          <w:rFonts w:hint="eastAsia"/>
-          <w:sz w:val="30"/>
-          <w:szCs w:val="30"/>
-        </w:rPr>
-        <w:t>ragon.</w:t>
+      <w:r>
+        <w:rPr>
+          <w:rFonts w:hint="eastAsia"/>
+          <w:sz w:val="30"/>
+          <w:szCs w:val="30"/>
+        </w:rPr>
+        <w:t xml:space="preserve"> ______ dragon.</w:t>
       </w:r>
     </w:p>
     <w:p>
@@ -1825,16 +2133,14 @@
           <w:sz w:val="30"/>
           <w:szCs w:val="30"/>
         </w:rPr>
-        <w:t>11</w:t>
-      </w:r>
-      <w:r>
-        <w:rPr>
-          <w:rFonts w:hint="eastAsia"/>
-          <w:noProof/>
-          <w:sz w:val="30"/>
-          <w:szCs w:val="30"/>
-        </w:rPr>
-        <w:t>.</w:t>
+        <w:t>1</w:t>
+      </w:r>
+      <w:r>
+        <w:rPr>
+          <w:sz w:val="30"/>
+          <w:szCs w:val="30"/>
+        </w:rPr>
+        <w:t>3.</w:t>
       </w:r>
       <w:r>
         <w:rPr>
@@ -1870,7 +2176,6 @@
         </w:rPr>
       </w:pPr>
       <w:proofErr w:type="spellStart"/>
-      <w:proofErr w:type="gramStart"/>
       <w:r>
         <w:rPr>
           <w:rFonts w:hint="eastAsia"/>
@@ -1898,7 +2203,6 @@
         <w:t>B.cock</w:t>
       </w:r>
       <w:proofErr w:type="spellEnd"/>
-      <w:proofErr w:type="gramEnd"/>
       <w:r>
         <w:rPr>
           <w:rFonts w:hint="eastAsia"/>
@@ -1962,22 +2266,24 @@
     </w:p>
     <w:p>
       <w:pPr>
-        <w:numPr>
-          <w:ilvl w:val="0"/>
-          <w:numId w:val="18"/>
-        </w:numPr>
-        <w:rPr>
-          <w:sz w:val="30"/>
-          <w:szCs w:val="30"/>
-        </w:rPr>
-      </w:pPr>
-      <w:r>
-        <w:rPr>
-          <w:rFonts w:hint="eastAsia"/>
-          <w:sz w:val="30"/>
-          <w:szCs w:val="30"/>
-        </w:rPr>
-        <w:lastRenderedPageBreak/>
+        <w:rPr>
+          <w:sz w:val="30"/>
+          <w:szCs w:val="30"/>
+        </w:rPr>
+      </w:pPr>
+      <w:r>
+        <w:rPr>
+          <w:sz w:val="30"/>
+          <w:szCs w:val="30"/>
+        </w:rPr>
+        <w:t xml:space="preserve">14. </w:t>
+      </w:r>
+      <w:r>
+        <w:rPr>
+          <w:rFonts w:hint="eastAsia"/>
+          <w:sz w:val="30"/>
+          <w:szCs w:val="30"/>
+        </w:rPr>
         <w:t>I like ______ the milk.</w:t>
       </w:r>
     </w:p>
@@ -2037,15 +2343,18 @@
     </w:p>
     <w:p>
       <w:pPr>
-        <w:numPr>
-          <w:ilvl w:val="0"/>
-          <w:numId w:val="20"/>
-        </w:numPr>
-        <w:rPr>
-          <w:sz w:val="30"/>
-          <w:szCs w:val="30"/>
-        </w:rPr>
-      </w:pPr>
+        <w:rPr>
+          <w:sz w:val="30"/>
+          <w:szCs w:val="30"/>
+        </w:rPr>
+      </w:pPr>
+      <w:r>
+        <w:rPr>
+          <w:sz w:val="30"/>
+          <w:szCs w:val="30"/>
+        </w:rPr>
+        <w:t xml:space="preserve">15. </w:t>
+      </w:r>
       <w:r>
         <w:rPr>
           <w:rFonts w:hint="eastAsia"/>
@@ -2054,7 +2363,6 @@
         </w:rPr>
         <w:t>Let</w:t>
       </w:r>
-      <w:proofErr w:type="gramStart"/>
       <w:r>
         <w:rPr>
           <w:sz w:val="30"/>
@@ -2062,7 +2370,6 @@
         </w:rPr>
         <w:t>’</w:t>
       </w:r>
-      <w:proofErr w:type="gramEnd"/>
       <w:r>
         <w:rPr>
           <w:rFonts w:hint="eastAsia"/>
@@ -2180,15 +2487,19 @@
     </w:p>
     <w:p>
       <w:pPr>
-        <w:numPr>
-          <w:ilvl w:val="0"/>
-          <w:numId w:val="22"/>
-        </w:numPr>
-        <w:rPr>
-          <w:sz w:val="30"/>
-          <w:szCs w:val="30"/>
-        </w:rPr>
-      </w:pPr>
+        <w:rPr>
+          <w:sz w:val="30"/>
+          <w:szCs w:val="30"/>
+        </w:rPr>
+      </w:pPr>
+      <w:r>
+        <w:rPr>
+          <w:sz w:val="30"/>
+          <w:szCs w:val="30"/>
+        </w:rPr>
+        <w:lastRenderedPageBreak/>
+        <w:t xml:space="preserve">16. </w:t>
+      </w:r>
       <w:r>
         <w:rPr>
           <w:rFonts w:hint="eastAsia"/>
@@ -2306,22 +2617,39 @@
     </w:p>
     <w:p>
       <w:pPr>
+        <w:pStyle w:val="a5"/>
         <w:numPr>
           <w:ilvl w:val="0"/>
-          <w:numId w:val="24"/>
+          <w:numId w:val="27"/>
         </w:numPr>
-        <w:rPr>
-          <w:sz w:val="30"/>
-          <w:szCs w:val="30"/>
-        </w:rPr>
-      </w:pPr>
-      <w:r>
-        <w:rPr>
-          <w:rFonts w:hint="eastAsia"/>
-          <w:sz w:val="30"/>
-          <w:szCs w:val="30"/>
-        </w:rPr>
-        <w:t xml:space="preserve">When we go to </w:t>
+        <w:ind w:firstLineChars="0"/>
+        <w:rPr>
+          <w:sz w:val="30"/>
+          <w:szCs w:val="30"/>
+        </w:rPr>
+      </w:pPr>
+      <w:r>
+        <w:rPr>
+          <w:rFonts w:hint="eastAsia"/>
+          <w:sz w:val="30"/>
+          <w:szCs w:val="30"/>
+        </w:rPr>
+        <w:t xml:space="preserve">When </w:t>
+      </w:r>
+      <w:r>
+        <w:rPr>
+          <w:sz w:val="30"/>
+          <w:szCs w:val="30"/>
+        </w:rPr>
+        <w:t>I</w:t>
+      </w:r>
+      <w:r>
+        <w:rPr>
+          <w:rFonts w:hint="eastAsia"/>
+          <w:sz w:val="30"/>
+          <w:szCs w:val="30"/>
+        </w:rPr>
+        <w:t xml:space="preserve"> go to </w:t>
       </w:r>
       <w:r>
         <w:rPr>
@@ -2342,12 +2670,11 @@
       </w:r>
       <w:r>
         <w:rPr>
-          <w:rFonts w:hint="eastAsia"/>
-          <w:noProof/>
-          <w:sz w:val="30"/>
-          <w:szCs w:val="30"/>
-        </w:rPr>
-        <w:t>we</w:t>
+          <w:noProof/>
+          <w:sz w:val="30"/>
+          <w:szCs w:val="30"/>
+        </w:rPr>
+        <w:t>I</w:t>
       </w:r>
       <w:r>
         <w:rPr>
@@ -2488,6 +2815,278 @@
     </w:p>
     <w:p>
       <w:pPr>
+        <w:pStyle w:val="a5"/>
+        <w:numPr>
+          <w:ilvl w:val="0"/>
+          <w:numId w:val="27"/>
+        </w:numPr>
+        <w:ind w:firstLineChars="0"/>
+        <w:rPr>
+          <w:sz w:val="30"/>
+          <w:szCs w:val="30"/>
+        </w:rPr>
+      </w:pPr>
+      <w:r>
+        <w:rPr>
+          <w:sz w:val="30"/>
+          <w:szCs w:val="30"/>
+        </w:rPr>
+        <w:t xml:space="preserve">He has a lot of </w:t>
+      </w:r>
+      <w:r>
+        <w:rPr>
+          <w:rFonts w:hint="eastAsia"/>
+          <w:sz w:val="30"/>
+          <w:szCs w:val="30"/>
+        </w:rPr>
+        <w:t>____</w:t>
+      </w:r>
+      <w:r>
+        <w:rPr>
+          <w:rFonts w:hint="eastAsia"/>
+          <w:noProof/>
+          <w:sz w:val="30"/>
+          <w:szCs w:val="30"/>
+        </w:rPr>
+        <w:t>_</w:t>
+      </w:r>
+      <w:r>
+        <w:rPr>
+          <w:noProof/>
+          <w:sz w:val="30"/>
+          <w:szCs w:val="30"/>
+        </w:rPr>
+        <w:t xml:space="preserve"> .</w:t>
+      </w:r>
+    </w:p>
+    <w:p>
+      <w:pPr>
+        <w:rPr>
+          <w:sz w:val="30"/>
+          <w:szCs w:val="30"/>
+        </w:rPr>
+      </w:pPr>
+      <w:proofErr w:type="spellStart"/>
+      <w:r>
+        <w:rPr>
+          <w:sz w:val="30"/>
+          <w:szCs w:val="30"/>
+        </w:rPr>
+        <w:t>A.money</w:t>
+      </w:r>
+      <w:proofErr w:type="spellEnd"/>
+      <w:r>
+        <w:rPr>
+          <w:sz w:val="30"/>
+          <w:szCs w:val="30"/>
+        </w:rPr>
+        <w:t xml:space="preserve">  </w:t>
+      </w:r>
+      <w:proofErr w:type="spellStart"/>
+      <w:r>
+        <w:rPr>
+          <w:sz w:val="30"/>
+          <w:szCs w:val="30"/>
+        </w:rPr>
+        <w:t>B.moneies</w:t>
+      </w:r>
+      <w:proofErr w:type="spellEnd"/>
+      <w:r>
+        <w:rPr>
+          <w:sz w:val="30"/>
+          <w:szCs w:val="30"/>
+        </w:rPr>
+        <w:tab/>
+      </w:r>
+      <w:proofErr w:type="spellStart"/>
+      <w:r>
+        <w:rPr>
+          <w:sz w:val="30"/>
+          <w:szCs w:val="30"/>
+        </w:rPr>
+        <w:t>C.moneys</w:t>
+      </w:r>
+      <w:proofErr w:type="spellEnd"/>
+    </w:p>
+    <w:p>
+      <w:pPr>
+        <w:rPr>
+          <w:sz w:val="30"/>
+          <w:szCs w:val="30"/>
+        </w:rPr>
+      </w:pPr>
+    </w:p>
+    <w:p>
+      <w:pPr>
+        <w:rPr>
+          <w:sz w:val="30"/>
+          <w:szCs w:val="30"/>
+        </w:rPr>
+      </w:pPr>
+      <w:r>
+        <w:rPr>
+          <w:rFonts w:hint="eastAsia"/>
+          <w:sz w:val="30"/>
+          <w:szCs w:val="30"/>
+        </w:rPr>
+        <w:t>19</w:t>
+      </w:r>
+      <w:r>
+        <w:rPr>
+          <w:sz w:val="30"/>
+          <w:szCs w:val="30"/>
+        </w:rPr>
+        <w:t>.</w:t>
+      </w:r>
+      <w:r>
+        <w:rPr>
+          <w:sz w:val="30"/>
+          <w:szCs w:val="30"/>
+        </w:rPr>
+        <w:t xml:space="preserve"> </w:t>
+      </w:r>
+      <w:r>
+        <w:rPr>
+          <w:sz w:val="30"/>
+          <w:szCs w:val="30"/>
+          <w:shd w:val="pct15" w:color="auto" w:fill="FFFFFF"/>
+        </w:rPr>
+        <w:t>Valency:</w:t>
+      </w:r>
+      <w:r>
+        <w:rPr>
+          <w:sz w:val="30"/>
+          <w:szCs w:val="30"/>
+        </w:rPr>
+        <w:t xml:space="preserve"> </w:t>
+      </w:r>
+      <w:r>
+        <w:rPr>
+          <w:rFonts w:hint="eastAsia"/>
+          <w:sz w:val="30"/>
+          <w:szCs w:val="30"/>
+        </w:rPr>
+        <w:t>______</w:t>
+      </w:r>
+      <w:r>
+        <w:rPr>
+          <w:sz w:val="30"/>
+          <w:szCs w:val="30"/>
+        </w:rPr>
+        <w:t xml:space="preserve"> some bread. </w:t>
+      </w:r>
+      <w:r>
+        <w:rPr>
+          <w:sz w:val="30"/>
+          <w:szCs w:val="30"/>
+          <w:shd w:val="pct15" w:color="auto" w:fill="FFFFFF"/>
+        </w:rPr>
+        <w:t xml:space="preserve">Terry: </w:t>
+      </w:r>
+      <w:r>
+        <w:rPr>
+          <w:sz w:val="30"/>
+          <w:szCs w:val="30"/>
+        </w:rPr>
+        <w:t>Thank you.</w:t>
+      </w:r>
+    </w:p>
+    <w:p>
+      <w:pPr>
+        <w:rPr>
+          <w:sz w:val="30"/>
+          <w:szCs w:val="30"/>
+        </w:rPr>
+      </w:pPr>
+      <w:proofErr w:type="spellStart"/>
+      <w:r>
+        <w:rPr>
+          <w:sz w:val="30"/>
+          <w:szCs w:val="30"/>
+        </w:rPr>
+        <w:t>A.</w:t>
+      </w:r>
+      <w:r>
+        <w:rPr>
+          <w:sz w:val="30"/>
+          <w:szCs w:val="30"/>
+        </w:rPr>
+        <w:t>Eat</w:t>
+      </w:r>
+      <w:proofErr w:type="spellEnd"/>
+      <w:r>
+        <w:rPr>
+          <w:sz w:val="30"/>
+          <w:szCs w:val="30"/>
+        </w:rPr>
+        <w:t xml:space="preserve">  </w:t>
+      </w:r>
+      <w:proofErr w:type="spellStart"/>
+      <w:r>
+        <w:rPr>
+          <w:sz w:val="30"/>
+          <w:szCs w:val="30"/>
+        </w:rPr>
+        <w:t>B.</w:t>
+      </w:r>
+      <w:r>
+        <w:rPr>
+          <w:sz w:val="30"/>
+          <w:szCs w:val="30"/>
+        </w:rPr>
+        <w:t>Take</w:t>
+      </w:r>
+      <w:proofErr w:type="spellEnd"/>
+      <w:r>
+        <w:rPr>
+          <w:sz w:val="30"/>
+          <w:szCs w:val="30"/>
+        </w:rPr>
+        <w:tab/>
+      </w:r>
+      <w:proofErr w:type="spellStart"/>
+      <w:r>
+        <w:rPr>
+          <w:sz w:val="30"/>
+          <w:szCs w:val="30"/>
+        </w:rPr>
+        <w:t>C.</w:t>
+      </w:r>
+      <w:r>
+        <w:rPr>
+          <w:sz w:val="30"/>
+          <w:szCs w:val="30"/>
+        </w:rPr>
+        <w:t>Have</w:t>
+      </w:r>
+      <w:proofErr w:type="spellEnd"/>
+      <w:r>
+        <w:rPr>
+          <w:sz w:val="30"/>
+          <w:szCs w:val="30"/>
+        </w:rPr>
+        <w:tab/>
+      </w:r>
+      <w:proofErr w:type="spellStart"/>
+      <w:r>
+        <w:rPr>
+          <w:sz w:val="30"/>
+          <w:szCs w:val="30"/>
+        </w:rPr>
+        <w:t>D.Drink</w:t>
+      </w:r>
+      <w:proofErr w:type="spellEnd"/>
+    </w:p>
+    <w:p>
+      <w:pPr>
+        <w:rPr>
+          <w:sz w:val="30"/>
+          <w:szCs w:val="30"/>
+        </w:rPr>
+      </w:pPr>
+    </w:p>
+    <w:p>
+      <w:pPr>
         <w:rPr>
           <w:sz w:val="30"/>
           <w:szCs w:val="30"/>
@@ -2508,11 +3107,663 @@
           <w:szCs w:val="30"/>
         </w:rPr>
         <w:lastRenderedPageBreak/>
-        <w:br w:type="page"/>
-      </w:r>
-    </w:p>
-    <w:p>
-      <w:pPr>
+        <w:t>2</w:t>
+      </w:r>
+      <w:r>
+        <w:rPr>
+          <w:sz w:val="30"/>
+          <w:szCs w:val="30"/>
+        </w:rPr>
+        <w:t>0</w:t>
+      </w:r>
+      <w:r>
+        <w:rPr>
+          <w:noProof/>
+          <w:sz w:val="30"/>
+          <w:szCs w:val="30"/>
+        </w:rPr>
+        <w:t>.</w:t>
+      </w:r>
+      <w:r>
+        <w:rPr>
+          <w:noProof/>
+          <w:sz w:val="30"/>
+          <w:szCs w:val="30"/>
+        </w:rPr>
+        <w:t xml:space="preserve"> </w:t>
+      </w:r>
+      <w:r>
+        <w:rPr>
+          <w:noProof/>
+          <w:sz w:val="30"/>
+          <w:szCs w:val="30"/>
+          <w:shd w:val="pct15" w:color="auto" w:fill="FFFFFF"/>
+        </w:rPr>
+        <w:t>Terry</w:t>
+      </w:r>
+      <w:r>
+        <w:rPr>
+          <w:sz w:val="30"/>
+          <w:szCs w:val="30"/>
+          <w:shd w:val="pct15" w:color="auto" w:fill="FFFFFF"/>
+        </w:rPr>
+        <w:t>:</w:t>
+      </w:r>
+      <w:r>
+        <w:rPr>
+          <w:sz w:val="30"/>
+          <w:szCs w:val="30"/>
+        </w:rPr>
+        <w:t xml:space="preserve"> Thank you very much.</w:t>
+      </w:r>
+      <w:r>
+        <w:rPr>
+          <w:sz w:val="30"/>
+          <w:szCs w:val="30"/>
+          <w:shd w:val="pct15" w:color="auto" w:fill="FFFFFF"/>
+        </w:rPr>
+        <w:t xml:space="preserve"> </w:t>
+      </w:r>
+      <w:proofErr w:type="spellStart"/>
+      <w:r>
+        <w:rPr>
+          <w:sz w:val="30"/>
+          <w:szCs w:val="30"/>
+          <w:shd w:val="pct15" w:color="auto" w:fill="FFFFFF"/>
+        </w:rPr>
+        <w:t>Sebast</w:t>
+      </w:r>
+      <w:proofErr w:type="spellEnd"/>
+      <w:r>
+        <w:rPr>
+          <w:sz w:val="30"/>
+          <w:szCs w:val="30"/>
+          <w:shd w:val="pct15" w:color="auto" w:fill="FFFFFF"/>
+        </w:rPr>
+        <w:t>:</w:t>
+      </w:r>
+      <w:r>
+        <w:rPr>
+          <w:sz w:val="30"/>
+          <w:szCs w:val="30"/>
+        </w:rPr>
+        <w:t xml:space="preserve"> </w:t>
+      </w:r>
+      <w:r>
+        <w:rPr>
+          <w:rFonts w:hint="eastAsia"/>
+          <w:sz w:val="30"/>
+          <w:szCs w:val="30"/>
+        </w:rPr>
+        <w:t>______</w:t>
+      </w:r>
+      <w:r>
+        <w:rPr>
+          <w:sz w:val="30"/>
+          <w:szCs w:val="30"/>
+        </w:rPr>
+        <w:t>.</w:t>
+      </w:r>
+    </w:p>
+    <w:p>
+      <w:pPr>
+        <w:rPr>
+          <w:sz w:val="30"/>
+          <w:szCs w:val="30"/>
+        </w:rPr>
+      </w:pPr>
+      <w:r>
+        <w:rPr>
+          <w:sz w:val="30"/>
+          <w:szCs w:val="30"/>
+        </w:rPr>
+        <w:t>A</w:t>
+      </w:r>
+      <w:r>
+        <w:rPr>
+          <w:noProof/>
+          <w:sz w:val="30"/>
+          <w:szCs w:val="30"/>
+        </w:rPr>
+        <w:t>.</w:t>
+      </w:r>
+      <w:r>
+        <w:rPr>
+          <w:noProof/>
+          <w:sz w:val="30"/>
+          <w:szCs w:val="30"/>
+        </w:rPr>
+        <w:t xml:space="preserve"> </w:t>
+      </w:r>
+      <w:r>
+        <w:rPr>
+          <w:noProof/>
+          <w:sz w:val="30"/>
+          <w:szCs w:val="30"/>
+        </w:rPr>
+        <w:t>You</w:t>
+      </w:r>
+      <w:r>
+        <w:rPr>
+          <w:sz w:val="30"/>
+          <w:szCs w:val="30"/>
+        </w:rPr>
+        <w:t xml:space="preserve"> are welcome</w:t>
+      </w:r>
+      <w:r>
+        <w:rPr>
+          <w:sz w:val="30"/>
+          <w:szCs w:val="30"/>
+        </w:rPr>
+        <w:t xml:space="preserve">  </w:t>
+      </w:r>
+      <w:r>
+        <w:rPr>
+          <w:sz w:val="30"/>
+          <w:szCs w:val="30"/>
+        </w:rPr>
+        <w:t>B</w:t>
+      </w:r>
+      <w:r>
+        <w:rPr>
+          <w:noProof/>
+          <w:sz w:val="30"/>
+          <w:szCs w:val="30"/>
+        </w:rPr>
+        <w:t>.</w:t>
+      </w:r>
+      <w:r>
+        <w:rPr>
+          <w:noProof/>
+          <w:sz w:val="30"/>
+          <w:szCs w:val="30"/>
+        </w:rPr>
+        <w:t xml:space="preserve"> </w:t>
+      </w:r>
+      <w:r>
+        <w:rPr>
+          <w:noProof/>
+          <w:sz w:val="30"/>
+          <w:szCs w:val="30"/>
+        </w:rPr>
+        <w:t>Not</w:t>
+      </w:r>
+      <w:r>
+        <w:rPr>
+          <w:sz w:val="30"/>
+          <w:szCs w:val="30"/>
+        </w:rPr>
+        <w:t xml:space="preserve"> at all</w:t>
+      </w:r>
+      <w:r>
+        <w:rPr>
+          <w:sz w:val="30"/>
+          <w:szCs w:val="30"/>
+        </w:rPr>
+        <w:tab/>
+      </w:r>
+      <w:r>
+        <w:rPr>
+          <w:sz w:val="30"/>
+          <w:szCs w:val="30"/>
+        </w:rPr>
+        <w:tab/>
+      </w:r>
+      <w:r>
+        <w:rPr>
+          <w:noProof/>
+          <w:sz w:val="30"/>
+          <w:szCs w:val="30"/>
+        </w:rPr>
+        <w:t>C.</w:t>
+      </w:r>
+      <w:r>
+        <w:rPr>
+          <w:noProof/>
+          <w:sz w:val="30"/>
+          <w:szCs w:val="30"/>
+        </w:rPr>
+        <w:t>,</w:t>
+      </w:r>
+      <w:r>
+        <w:rPr>
+          <w:sz w:val="30"/>
+          <w:szCs w:val="30"/>
+        </w:rPr>
+        <w:t xml:space="preserve"> </w:t>
+      </w:r>
+      <w:r>
+        <w:rPr>
+          <w:sz w:val="30"/>
+          <w:szCs w:val="30"/>
+        </w:rPr>
+        <w:t>That’s all right</w:t>
+      </w:r>
+      <w:r>
+        <w:rPr>
+          <w:sz w:val="30"/>
+          <w:szCs w:val="30"/>
+        </w:rPr>
+        <w:tab/>
+      </w:r>
+      <w:r>
+        <w:rPr>
+          <w:sz w:val="30"/>
+          <w:szCs w:val="30"/>
+        </w:rPr>
+        <w:tab/>
+        <w:t>D.</w:t>
+      </w:r>
+      <w:r>
+        <w:rPr>
+          <w:sz w:val="30"/>
+          <w:szCs w:val="30"/>
+        </w:rPr>
+        <w:t xml:space="preserve"> </w:t>
+      </w:r>
+      <w:r>
+        <w:rPr>
+          <w:sz w:val="30"/>
+          <w:szCs w:val="30"/>
+        </w:rPr>
+        <w:t>It’s OK.</w:t>
+      </w:r>
+    </w:p>
+    <w:p>
+      <w:pPr>
+        <w:rPr>
+          <w:sz w:val="30"/>
+          <w:szCs w:val="30"/>
+        </w:rPr>
+      </w:pPr>
+    </w:p>
+    <w:p>
+      <w:pPr>
+        <w:rPr>
+          <w:sz w:val="30"/>
+          <w:szCs w:val="30"/>
+        </w:rPr>
+      </w:pPr>
+      <w:r>
+        <w:rPr>
+          <w:rFonts w:hint="eastAsia"/>
+          <w:sz w:val="30"/>
+          <w:szCs w:val="30"/>
+        </w:rPr>
+        <w:t>2</w:t>
+      </w:r>
+      <w:r>
+        <w:rPr>
+          <w:sz w:val="30"/>
+          <w:szCs w:val="30"/>
+        </w:rPr>
+        <w:t xml:space="preserve">1. I like the book </w:t>
+      </w:r>
+      <w:r>
+        <w:rPr>
+          <w:rFonts w:hint="eastAsia"/>
+          <w:sz w:val="30"/>
+          <w:szCs w:val="30"/>
+        </w:rPr>
+        <w:t>______</w:t>
+      </w:r>
+      <w:r>
+        <w:rPr>
+          <w:sz w:val="30"/>
+          <w:szCs w:val="30"/>
+        </w:rPr>
+        <w:t>.</w:t>
+      </w:r>
+    </w:p>
+    <w:p>
+      <w:pPr>
+        <w:rPr>
+          <w:rFonts w:hint="eastAsia"/>
+          <w:sz w:val="30"/>
+          <w:szCs w:val="30"/>
+        </w:rPr>
+      </w:pPr>
+      <w:proofErr w:type="spellStart"/>
+      <w:r>
+        <w:rPr>
+          <w:rFonts w:hint="eastAsia"/>
+          <w:sz w:val="30"/>
+          <w:szCs w:val="30"/>
+        </w:rPr>
+        <w:t>A</w:t>
+      </w:r>
+      <w:r>
+        <w:rPr>
+          <w:sz w:val="30"/>
+          <w:szCs w:val="30"/>
+        </w:rPr>
+        <w:t>.too</w:t>
+      </w:r>
+      <w:proofErr w:type="spellEnd"/>
+      <w:r>
+        <w:rPr>
+          <w:sz w:val="30"/>
+          <w:szCs w:val="30"/>
+        </w:rPr>
+        <w:tab/>
+      </w:r>
+      <w:r>
+        <w:rPr>
+          <w:sz w:val="30"/>
+          <w:szCs w:val="30"/>
+        </w:rPr>
+        <w:tab/>
+      </w:r>
+      <w:proofErr w:type="spellStart"/>
+      <w:r>
+        <w:rPr>
+          <w:sz w:val="30"/>
+          <w:szCs w:val="30"/>
+        </w:rPr>
+        <w:t>B.either</w:t>
+      </w:r>
+      <w:proofErr w:type="spellEnd"/>
+    </w:p>
+    <w:p>
+      <w:pPr>
+        <w:widowControl/>
+        <w:jc w:val="left"/>
+        <w:rPr>
+          <w:sz w:val="30"/>
+          <w:szCs w:val="30"/>
+        </w:rPr>
+      </w:pPr>
+    </w:p>
+    <w:p>
+      <w:pPr>
+        <w:widowControl/>
+        <w:jc w:val="left"/>
+        <w:rPr>
+          <w:sz w:val="30"/>
+          <w:szCs w:val="30"/>
+        </w:rPr>
+      </w:pPr>
+      <w:r>
+        <w:rPr>
+          <w:rFonts w:hint="eastAsia"/>
+          <w:sz w:val="30"/>
+          <w:szCs w:val="30"/>
+        </w:rPr>
+        <w:t>2</w:t>
+      </w:r>
+      <w:r>
+        <w:rPr>
+          <w:sz w:val="30"/>
+          <w:szCs w:val="30"/>
+        </w:rPr>
+        <w:t>2</w:t>
+      </w:r>
+      <w:r>
+        <w:rPr>
+          <w:noProof/>
+          <w:sz w:val="30"/>
+          <w:szCs w:val="30"/>
+        </w:rPr>
+        <w:t>.</w:t>
+      </w:r>
+      <w:r>
+        <w:rPr>
+          <w:noProof/>
+          <w:sz w:val="30"/>
+          <w:szCs w:val="30"/>
+        </w:rPr>
+        <w:t xml:space="preserve"> </w:t>
+      </w:r>
+      <w:r>
+        <w:rPr>
+          <w:noProof/>
+          <w:sz w:val="30"/>
+          <w:szCs w:val="30"/>
+        </w:rPr>
+        <w:t>I</w:t>
+      </w:r>
+      <w:r>
+        <w:rPr>
+          <w:sz w:val="30"/>
+          <w:szCs w:val="30"/>
+        </w:rPr>
+        <w:t xml:space="preserve"> </w:t>
+      </w:r>
+      <w:r>
+        <w:rPr>
+          <w:rFonts w:hint="eastAsia"/>
+          <w:sz w:val="30"/>
+          <w:szCs w:val="30"/>
+        </w:rPr>
+        <w:t>don</w:t>
+      </w:r>
+      <w:r>
+        <w:rPr>
+          <w:sz w:val="30"/>
+          <w:szCs w:val="30"/>
+        </w:rPr>
+        <w:t xml:space="preserve">’t like eating chilies </w:t>
+      </w:r>
+      <w:r>
+        <w:rPr>
+          <w:rFonts w:hint="eastAsia"/>
+          <w:sz w:val="30"/>
+          <w:szCs w:val="30"/>
+        </w:rPr>
+        <w:t>______</w:t>
+      </w:r>
+      <w:r>
+        <w:rPr>
+          <w:sz w:val="30"/>
+          <w:szCs w:val="30"/>
+        </w:rPr>
+        <w:t>.</w:t>
+      </w:r>
+    </w:p>
+    <w:p>
+      <w:pPr>
+        <w:widowControl/>
+        <w:jc w:val="left"/>
+        <w:rPr>
+          <w:sz w:val="30"/>
+          <w:szCs w:val="30"/>
+        </w:rPr>
+      </w:pPr>
+      <w:r>
+        <w:rPr>
+          <w:rFonts w:hint="eastAsia"/>
+          <w:sz w:val="30"/>
+          <w:szCs w:val="30"/>
+        </w:rPr>
+        <w:t>A</w:t>
+      </w:r>
+      <w:r>
+        <w:rPr>
+          <w:sz w:val="30"/>
+          <w:szCs w:val="30"/>
+        </w:rPr>
+        <w:t>. too</w:t>
+      </w:r>
+      <w:r>
+        <w:rPr>
+          <w:sz w:val="30"/>
+          <w:szCs w:val="30"/>
+        </w:rPr>
+        <w:tab/>
+      </w:r>
+      <w:r>
+        <w:rPr>
+          <w:sz w:val="30"/>
+          <w:szCs w:val="30"/>
+        </w:rPr>
+        <w:tab/>
+      </w:r>
+      <w:proofErr w:type="spellStart"/>
+      <w:r>
+        <w:rPr>
+          <w:sz w:val="30"/>
+          <w:szCs w:val="30"/>
+        </w:rPr>
+        <w:t>B.either</w:t>
+      </w:r>
+      <w:proofErr w:type="spellEnd"/>
+    </w:p>
+    <w:p>
+      <w:pPr>
+        <w:widowControl/>
+        <w:jc w:val="left"/>
+        <w:rPr>
+          <w:sz w:val="30"/>
+          <w:szCs w:val="30"/>
+        </w:rPr>
+      </w:pPr>
+    </w:p>
+    <w:p>
+      <w:pPr>
+        <w:widowControl/>
+        <w:jc w:val="left"/>
+        <w:rPr>
+          <w:sz w:val="30"/>
+          <w:szCs w:val="30"/>
+        </w:rPr>
+      </w:pPr>
+      <w:r>
+        <w:rPr>
+          <w:rFonts w:hint="eastAsia"/>
+          <w:sz w:val="30"/>
+          <w:szCs w:val="30"/>
+        </w:rPr>
+        <w:t>2</w:t>
+      </w:r>
+      <w:r>
+        <w:rPr>
+          <w:sz w:val="30"/>
+          <w:szCs w:val="30"/>
+        </w:rPr>
+        <w:t>3</w:t>
+      </w:r>
+      <w:r>
+        <w:rPr>
+          <w:noProof/>
+          <w:sz w:val="30"/>
+          <w:szCs w:val="30"/>
+        </w:rPr>
+        <w:t>.</w:t>
+      </w:r>
+      <w:r>
+        <w:rPr>
+          <w:noProof/>
+          <w:sz w:val="30"/>
+          <w:szCs w:val="30"/>
+        </w:rPr>
+        <w:t xml:space="preserve"> </w:t>
+      </w:r>
+      <w:r>
+        <w:rPr>
+          <w:noProof/>
+          <w:sz w:val="30"/>
+          <w:szCs w:val="30"/>
+        </w:rPr>
+        <w:t>The</w:t>
+      </w:r>
+      <w:r>
+        <w:rPr>
+          <w:sz w:val="30"/>
+          <w:szCs w:val="30"/>
+        </w:rPr>
+        <w:t xml:space="preserve"> date is </w:t>
+      </w:r>
+      <w:r>
+        <w:rPr>
+          <w:rFonts w:hint="eastAsia"/>
+          <w:sz w:val="30"/>
+          <w:szCs w:val="30"/>
+        </w:rPr>
+        <w:t>______</w:t>
+      </w:r>
+      <w:r>
+        <w:rPr>
+          <w:sz w:val="30"/>
+          <w:szCs w:val="30"/>
+        </w:rPr>
+        <w:t>.</w:t>
+      </w:r>
+    </w:p>
+    <w:p>
+      <w:pPr>
+        <w:widowControl/>
+        <w:jc w:val="left"/>
+        <w:rPr>
+          <w:rFonts w:hint="eastAsia"/>
+          <w:sz w:val="30"/>
+          <w:szCs w:val="30"/>
+        </w:rPr>
+      </w:pPr>
+      <w:r>
+        <w:rPr>
+          <w:rFonts w:hint="eastAsia"/>
+          <w:sz w:val="30"/>
+          <w:szCs w:val="30"/>
+        </w:rPr>
+        <w:t>A</w:t>
+      </w:r>
+      <w:r>
+        <w:rPr>
+          <w:sz w:val="30"/>
+          <w:szCs w:val="30"/>
+        </w:rPr>
+        <w:t>.Mar3rd,2019</w:t>
+      </w:r>
+      <w:r>
+        <w:rPr>
+          <w:sz w:val="30"/>
+          <w:szCs w:val="30"/>
+        </w:rPr>
+        <w:tab/>
+      </w:r>
+      <w:r>
+        <w:rPr>
+          <w:sz w:val="30"/>
+          <w:szCs w:val="30"/>
+        </w:rPr>
+        <w:tab/>
+        <w:t>B.Mar3th,2019</w:t>
+      </w:r>
+      <w:r>
+        <w:rPr>
+          <w:sz w:val="30"/>
+          <w:szCs w:val="30"/>
+        </w:rPr>
+        <w:tab/>
+      </w:r>
+      <w:r>
+        <w:rPr>
+          <w:sz w:val="30"/>
+          <w:szCs w:val="30"/>
+        </w:rPr>
+        <w:tab/>
+        <w:t>C.2019,Mar3th</w:t>
+      </w:r>
+      <w:r>
+        <w:rPr>
+          <w:sz w:val="30"/>
+          <w:szCs w:val="30"/>
+        </w:rPr>
+        <w:tab/>
+      </w:r>
+      <w:r>
+        <w:rPr>
+          <w:sz w:val="30"/>
+          <w:szCs w:val="30"/>
+        </w:rPr>
+        <w:tab/>
+        <w:t>D.2019,Mar3rd</w:t>
+      </w:r>
+    </w:p>
+    <w:p>
+      <w:pPr>
+        <w:widowControl/>
+        <w:jc w:val="left"/>
         <w:rPr>
           <w:b/>
           <w:bCs/>
@@ -2522,7 +3773,366 @@
           <w:szCs w:val="30"/>
         </w:rPr>
       </w:pPr>
-      <w:r>
+    </w:p>
+    <w:p>
+      <w:pPr>
+        <w:widowControl/>
+        <w:jc w:val="left"/>
+        <w:rPr>
+          <w:sz w:val="30"/>
+          <w:szCs w:val="30"/>
+        </w:rPr>
+      </w:pPr>
+    </w:p>
+    <w:p>
+      <w:pPr>
+        <w:widowControl/>
+        <w:jc w:val="left"/>
+        <w:rPr>
+          <w:sz w:val="30"/>
+          <w:szCs w:val="30"/>
+        </w:rPr>
+      </w:pPr>
+      <w:r>
+        <w:rPr>
+          <w:rFonts w:hint="eastAsia"/>
+          <w:sz w:val="30"/>
+          <w:szCs w:val="30"/>
+        </w:rPr>
+        <w:lastRenderedPageBreak/>
+        <w:t>2</w:t>
+      </w:r>
+      <w:r>
+        <w:rPr>
+          <w:sz w:val="30"/>
+          <w:szCs w:val="30"/>
+        </w:rPr>
+        <w:t>3</w:t>
+      </w:r>
+      <w:r>
+        <w:rPr>
+          <w:noProof/>
+          <w:sz w:val="30"/>
+          <w:szCs w:val="30"/>
+        </w:rPr>
+        <w:t xml:space="preserve">. </w:t>
+      </w:r>
+      <w:r>
+        <w:rPr>
+          <w:noProof/>
+          <w:sz w:val="30"/>
+          <w:szCs w:val="30"/>
+        </w:rPr>
+        <w:t>Four times seven equals</w:t>
+      </w:r>
+      <w:r>
+        <w:rPr>
+          <w:sz w:val="30"/>
+          <w:szCs w:val="30"/>
+        </w:rPr>
+        <w:t xml:space="preserve"> </w:t>
+      </w:r>
+      <w:r>
+        <w:rPr>
+          <w:rFonts w:hint="eastAsia"/>
+          <w:sz w:val="30"/>
+          <w:szCs w:val="30"/>
+        </w:rPr>
+        <w:t>______</w:t>
+      </w:r>
+      <w:r>
+        <w:rPr>
+          <w:sz w:val="30"/>
+          <w:szCs w:val="30"/>
+        </w:rPr>
+        <w:t>.</w:t>
+      </w:r>
+    </w:p>
+    <w:p>
+      <w:pPr>
+        <w:widowControl/>
+        <w:jc w:val="left"/>
+        <w:rPr>
+          <w:sz w:val="30"/>
+          <w:szCs w:val="30"/>
+        </w:rPr>
+      </w:pPr>
+      <w:r>
+        <w:rPr>
+          <w:rFonts w:hint="eastAsia"/>
+          <w:sz w:val="30"/>
+          <w:szCs w:val="30"/>
+        </w:rPr>
+        <w:t>A</w:t>
+      </w:r>
+      <w:r>
+        <w:rPr>
+          <w:sz w:val="30"/>
+          <w:szCs w:val="30"/>
+        </w:rPr>
+        <w:t>.11</w:t>
+      </w:r>
+      <w:r>
+        <w:rPr>
+          <w:sz w:val="30"/>
+          <w:szCs w:val="30"/>
+        </w:rPr>
+        <w:tab/>
+      </w:r>
+      <w:r>
+        <w:rPr>
+          <w:sz w:val="30"/>
+          <w:szCs w:val="30"/>
+        </w:rPr>
+        <w:tab/>
+        <w:t>B.-3</w:t>
+      </w:r>
+      <w:r>
+        <w:rPr>
+          <w:sz w:val="30"/>
+          <w:szCs w:val="30"/>
+        </w:rPr>
+        <w:tab/>
+      </w:r>
+      <w:r>
+        <w:rPr>
+          <w:sz w:val="30"/>
+          <w:szCs w:val="30"/>
+        </w:rPr>
+        <w:tab/>
+        <w:t>C.28</w:t>
+      </w:r>
+      <w:r>
+        <w:rPr>
+          <w:sz w:val="30"/>
+          <w:szCs w:val="30"/>
+        </w:rPr>
+        <w:tab/>
+      </w:r>
+      <w:r>
+        <w:rPr>
+          <w:sz w:val="30"/>
+          <w:szCs w:val="30"/>
+        </w:rPr>
+        <w:tab/>
+        <w:t>D.4/7</w:t>
+      </w:r>
+    </w:p>
+    <w:p>
+      <w:pPr>
+        <w:widowControl/>
+        <w:jc w:val="left"/>
+        <w:rPr>
+          <w:sz w:val="30"/>
+          <w:szCs w:val="30"/>
+        </w:rPr>
+      </w:pPr>
+    </w:p>
+    <w:p>
+      <w:pPr>
+        <w:widowControl/>
+        <w:jc w:val="left"/>
+        <w:rPr>
+          <w:sz w:val="30"/>
+          <w:szCs w:val="30"/>
+        </w:rPr>
+      </w:pPr>
+      <w:r>
+        <w:rPr>
+          <w:rFonts w:hint="eastAsia"/>
+          <w:sz w:val="30"/>
+          <w:szCs w:val="30"/>
+        </w:rPr>
+        <w:t>2</w:t>
+      </w:r>
+      <w:r>
+        <w:rPr>
+          <w:sz w:val="30"/>
+          <w:szCs w:val="30"/>
+        </w:rPr>
+        <w:t>4</w:t>
+      </w:r>
+      <w:r>
+        <w:rPr>
+          <w:noProof/>
+          <w:sz w:val="30"/>
+          <w:szCs w:val="30"/>
+        </w:rPr>
+        <w:t xml:space="preserve">. </w:t>
+      </w:r>
+      <w:r>
+        <w:rPr>
+          <w:noProof/>
+          <w:sz w:val="30"/>
+          <w:szCs w:val="30"/>
+        </w:rPr>
+        <w:t>Eleven</w:t>
+      </w:r>
+      <w:r>
+        <w:rPr>
+          <w:noProof/>
+          <w:sz w:val="30"/>
+          <w:szCs w:val="30"/>
+        </w:rPr>
+        <w:t xml:space="preserve"> </w:t>
+      </w:r>
+      <w:r>
+        <w:rPr>
+          <w:noProof/>
+          <w:sz w:val="30"/>
+          <w:szCs w:val="30"/>
+        </w:rPr>
+        <w:t>plus</w:t>
+      </w:r>
+      <w:r>
+        <w:rPr>
+          <w:noProof/>
+          <w:sz w:val="30"/>
+          <w:szCs w:val="30"/>
+        </w:rPr>
+        <w:t xml:space="preserve"> </w:t>
+      </w:r>
+      <w:r>
+        <w:rPr>
+          <w:noProof/>
+          <w:sz w:val="30"/>
+          <w:szCs w:val="30"/>
+        </w:rPr>
+        <w:t>eight</w:t>
+      </w:r>
+      <w:r>
+        <w:rPr>
+          <w:noProof/>
+          <w:sz w:val="30"/>
+          <w:szCs w:val="30"/>
+        </w:rPr>
+        <w:t xml:space="preserve"> equals</w:t>
+      </w:r>
+      <w:r>
+        <w:rPr>
+          <w:sz w:val="30"/>
+          <w:szCs w:val="30"/>
+        </w:rPr>
+        <w:t xml:space="preserve"> </w:t>
+      </w:r>
+      <w:r>
+        <w:rPr>
+          <w:rFonts w:hint="eastAsia"/>
+          <w:sz w:val="30"/>
+          <w:szCs w:val="30"/>
+        </w:rPr>
+        <w:t>______</w:t>
+      </w:r>
+      <w:r>
+        <w:rPr>
+          <w:sz w:val="30"/>
+          <w:szCs w:val="30"/>
+        </w:rPr>
+        <w:t>.</w:t>
+      </w:r>
+    </w:p>
+    <w:p>
+      <w:pPr>
+        <w:widowControl/>
+        <w:jc w:val="left"/>
+        <w:rPr>
+          <w:sz w:val="30"/>
+          <w:szCs w:val="30"/>
+        </w:rPr>
+      </w:pPr>
+      <w:r>
+        <w:rPr>
+          <w:rFonts w:hint="eastAsia"/>
+          <w:sz w:val="30"/>
+          <w:szCs w:val="30"/>
+        </w:rPr>
+        <w:t>A</w:t>
+      </w:r>
+      <w:r>
+        <w:rPr>
+          <w:sz w:val="30"/>
+          <w:szCs w:val="30"/>
+        </w:rPr>
+        <w:t>.1</w:t>
+      </w:r>
+      <w:r>
+        <w:rPr>
+          <w:sz w:val="30"/>
+          <w:szCs w:val="30"/>
+        </w:rPr>
+        <w:t>9</w:t>
+      </w:r>
+      <w:r>
+        <w:rPr>
+          <w:sz w:val="30"/>
+          <w:szCs w:val="30"/>
+        </w:rPr>
+        <w:tab/>
+      </w:r>
+      <w:r>
+        <w:rPr>
+          <w:sz w:val="30"/>
+          <w:szCs w:val="30"/>
+        </w:rPr>
+        <w:tab/>
+        <w:t>B.3</w:t>
+      </w:r>
+      <w:r>
+        <w:rPr>
+          <w:sz w:val="30"/>
+          <w:szCs w:val="30"/>
+        </w:rPr>
+        <w:tab/>
+      </w:r>
+      <w:r>
+        <w:rPr>
+          <w:sz w:val="30"/>
+          <w:szCs w:val="30"/>
+        </w:rPr>
+        <w:tab/>
+        <w:t>C.</w:t>
+      </w:r>
+      <w:r>
+        <w:rPr>
+          <w:sz w:val="30"/>
+          <w:szCs w:val="30"/>
+        </w:rPr>
+        <w:t>8</w:t>
+      </w:r>
+      <w:r>
+        <w:rPr>
+          <w:sz w:val="30"/>
+          <w:szCs w:val="30"/>
+        </w:rPr>
+        <w:t>8</w:t>
+      </w:r>
+      <w:r>
+        <w:rPr>
+          <w:sz w:val="30"/>
+          <w:szCs w:val="30"/>
+        </w:rPr>
+        <w:tab/>
+      </w:r>
+      <w:r>
+        <w:rPr>
+          <w:sz w:val="30"/>
+          <w:szCs w:val="30"/>
+        </w:rPr>
+        <w:tab/>
+        <w:t>D.</w:t>
+      </w:r>
+      <w:r>
+        <w:rPr>
+          <w:sz w:val="30"/>
+          <w:szCs w:val="30"/>
+        </w:rPr>
+        <w:t>11/8</w:t>
+      </w:r>
+    </w:p>
+    <w:p>
+      <w:pPr>
+        <w:widowControl/>
+        <w:jc w:val="left"/>
         <w:rPr>
           <w:rFonts w:hint="eastAsia"/>
           <w:b/>
@@ -2532,12 +4142,228 @@
           <w:sz w:val="30"/>
           <w:szCs w:val="30"/>
         </w:rPr>
-        <w:lastRenderedPageBreak/>
-        <w:t>Ⅱ</w:t>
-      </w:r>
-      <w:r>
-        <w:rPr>
-          <w:rFonts w:hint="eastAsia"/>
+      </w:pPr>
+    </w:p>
+    <w:p>
+      <w:pPr>
+        <w:widowControl/>
+        <w:jc w:val="left"/>
+        <w:rPr>
+          <w:sz w:val="30"/>
+          <w:szCs w:val="30"/>
+        </w:rPr>
+      </w:pPr>
+      <w:r>
+        <w:rPr>
+          <w:rFonts w:hint="eastAsia"/>
+          <w:sz w:val="30"/>
+          <w:szCs w:val="30"/>
+        </w:rPr>
+        <w:t>2</w:t>
+      </w:r>
+      <w:r>
+        <w:rPr>
+          <w:sz w:val="30"/>
+          <w:szCs w:val="30"/>
+        </w:rPr>
+        <w:t>5</w:t>
+      </w:r>
+      <w:r>
+        <w:rPr>
+          <w:noProof/>
+          <w:sz w:val="30"/>
+          <w:szCs w:val="30"/>
+        </w:rPr>
+        <w:t xml:space="preserve">. </w:t>
+      </w:r>
+      <w:r>
+        <w:rPr>
+          <w:noProof/>
+          <w:sz w:val="30"/>
+          <w:szCs w:val="30"/>
+        </w:rPr>
+        <w:t>Twelve</w:t>
+      </w:r>
+      <w:r>
+        <w:rPr>
+          <w:noProof/>
+          <w:sz w:val="30"/>
+          <w:szCs w:val="30"/>
+        </w:rPr>
+        <w:t xml:space="preserve"> </w:t>
+      </w:r>
+      <w:r>
+        <w:rPr>
+          <w:noProof/>
+          <w:sz w:val="30"/>
+          <w:szCs w:val="30"/>
+        </w:rPr>
+        <w:t>minus</w:t>
+      </w:r>
+      <w:r>
+        <w:rPr>
+          <w:noProof/>
+          <w:sz w:val="30"/>
+          <w:szCs w:val="30"/>
+        </w:rPr>
+        <w:t xml:space="preserve"> </w:t>
+      </w:r>
+      <w:r>
+        <w:rPr>
+          <w:noProof/>
+          <w:sz w:val="30"/>
+          <w:szCs w:val="30"/>
+        </w:rPr>
+        <w:t>nine</w:t>
+      </w:r>
+      <w:r>
+        <w:rPr>
+          <w:noProof/>
+          <w:sz w:val="30"/>
+          <w:szCs w:val="30"/>
+        </w:rPr>
+        <w:t xml:space="preserve"> equals</w:t>
+      </w:r>
+      <w:r>
+        <w:rPr>
+          <w:sz w:val="30"/>
+          <w:szCs w:val="30"/>
+        </w:rPr>
+        <w:t xml:space="preserve"> </w:t>
+      </w:r>
+      <w:r>
+        <w:rPr>
+          <w:rFonts w:hint="eastAsia"/>
+          <w:sz w:val="30"/>
+          <w:szCs w:val="30"/>
+        </w:rPr>
+        <w:t>______</w:t>
+      </w:r>
+      <w:r>
+        <w:rPr>
+          <w:sz w:val="30"/>
+          <w:szCs w:val="30"/>
+        </w:rPr>
+        <w:t>.</w:t>
+      </w:r>
+    </w:p>
+    <w:p>
+      <w:pPr>
+        <w:widowControl/>
+        <w:jc w:val="left"/>
+        <w:rPr>
+          <w:sz w:val="30"/>
+          <w:szCs w:val="30"/>
+        </w:rPr>
+      </w:pPr>
+      <w:r>
+        <w:rPr>
+          <w:rFonts w:hint="eastAsia"/>
+          <w:sz w:val="30"/>
+          <w:szCs w:val="30"/>
+        </w:rPr>
+        <w:t>A</w:t>
+      </w:r>
+      <w:r>
+        <w:rPr>
+          <w:sz w:val="30"/>
+          <w:szCs w:val="30"/>
+        </w:rPr>
+        <w:t>.</w:t>
+      </w:r>
+      <w:r>
+        <w:rPr>
+          <w:sz w:val="30"/>
+          <w:szCs w:val="30"/>
+        </w:rPr>
+        <w:t>21</w:t>
+      </w:r>
+      <w:r>
+        <w:rPr>
+          <w:sz w:val="30"/>
+          <w:szCs w:val="30"/>
+        </w:rPr>
+        <w:tab/>
+      </w:r>
+      <w:r>
+        <w:rPr>
+          <w:sz w:val="30"/>
+          <w:szCs w:val="30"/>
+        </w:rPr>
+        <w:tab/>
+        <w:t>B.</w:t>
+      </w:r>
+      <w:r>
+        <w:rPr>
+          <w:sz w:val="30"/>
+          <w:szCs w:val="30"/>
+        </w:rPr>
+        <w:t>3</w:t>
+      </w:r>
+      <w:r>
+        <w:rPr>
+          <w:sz w:val="30"/>
+          <w:szCs w:val="30"/>
+        </w:rPr>
+        <w:tab/>
+      </w:r>
+      <w:r>
+        <w:rPr>
+          <w:sz w:val="30"/>
+          <w:szCs w:val="30"/>
+        </w:rPr>
+        <w:tab/>
+        <w:t>C.</w:t>
+      </w:r>
+      <w:r>
+        <w:rPr>
+          <w:sz w:val="30"/>
+          <w:szCs w:val="30"/>
+        </w:rPr>
+        <w:t>108</w:t>
+      </w:r>
+      <w:r>
+        <w:rPr>
+          <w:sz w:val="30"/>
+          <w:szCs w:val="30"/>
+        </w:rPr>
+        <w:tab/>
+      </w:r>
+      <w:r>
+        <w:rPr>
+          <w:sz w:val="30"/>
+          <w:szCs w:val="30"/>
+        </w:rPr>
+        <w:tab/>
+        <w:t>D.</w:t>
+      </w:r>
+      <w:r>
+        <w:rPr>
+          <w:sz w:val="30"/>
+          <w:szCs w:val="30"/>
+        </w:rPr>
+        <w:t>4</w:t>
+      </w:r>
+      <w:r>
+        <w:rPr>
+          <w:sz w:val="30"/>
+          <w:szCs w:val="30"/>
+        </w:rPr>
+        <w:t>/</w:t>
+      </w:r>
+      <w:r>
+        <w:rPr>
+          <w:sz w:val="30"/>
+          <w:szCs w:val="30"/>
+        </w:rPr>
+        <w:t>3</w:t>
+      </w:r>
+    </w:p>
+    <w:p>
+      <w:pPr>
+        <w:widowControl/>
+        <w:jc w:val="left"/>
+        <w:rPr>
           <w:b/>
           <w:bCs/>
           <w:i/>
@@ -2545,12 +4371,238 @@
           <w:sz w:val="30"/>
           <w:szCs w:val="30"/>
         </w:rPr>
+      </w:pPr>
+    </w:p>
+    <w:p>
+      <w:pPr>
+        <w:widowControl/>
+        <w:jc w:val="left"/>
+        <w:rPr>
+          <w:sz w:val="30"/>
+          <w:szCs w:val="30"/>
+        </w:rPr>
+      </w:pPr>
+      <w:r>
+        <w:rPr>
+          <w:rFonts w:hint="eastAsia"/>
+          <w:sz w:val="30"/>
+          <w:szCs w:val="30"/>
+        </w:rPr>
+        <w:t>2</w:t>
+      </w:r>
+      <w:r>
+        <w:rPr>
+          <w:sz w:val="30"/>
+          <w:szCs w:val="30"/>
+        </w:rPr>
+        <w:t>6</w:t>
+      </w:r>
+      <w:r>
+        <w:rPr>
+          <w:noProof/>
+          <w:sz w:val="30"/>
+          <w:szCs w:val="30"/>
+        </w:rPr>
+        <w:t xml:space="preserve">. </w:t>
+      </w:r>
+      <w:r>
+        <w:rPr>
+          <w:noProof/>
+          <w:sz w:val="30"/>
+          <w:szCs w:val="30"/>
+        </w:rPr>
+        <w:t>Forty-nine</w:t>
+      </w:r>
+      <w:r>
+        <w:rPr>
+          <w:noProof/>
+          <w:sz w:val="30"/>
+          <w:szCs w:val="30"/>
+        </w:rPr>
+        <w:t xml:space="preserve"> </w:t>
+      </w:r>
+      <w:r>
+        <w:rPr>
+          <w:noProof/>
+          <w:sz w:val="30"/>
+          <w:szCs w:val="30"/>
+        </w:rPr>
+        <w:t>divi</w:t>
+      </w:r>
+      <w:r>
+        <w:rPr>
+          <w:noProof/>
+          <w:sz w:val="30"/>
+          <w:szCs w:val="30"/>
+        </w:rPr>
+        <w:t>d</w:t>
+      </w:r>
+      <w:r>
+        <w:rPr>
+          <w:noProof/>
+          <w:sz w:val="30"/>
+          <w:szCs w:val="30"/>
+        </w:rPr>
+        <w:t>ed</w:t>
+      </w:r>
+      <w:r>
+        <w:rPr>
+          <w:noProof/>
+          <w:sz w:val="30"/>
+          <w:szCs w:val="30"/>
+        </w:rPr>
+        <w:t xml:space="preserve"> by</w:t>
+      </w:r>
+      <w:r>
+        <w:rPr>
+          <w:noProof/>
+          <w:sz w:val="30"/>
+          <w:szCs w:val="30"/>
+        </w:rPr>
+        <w:t xml:space="preserve"> </w:t>
+      </w:r>
+      <w:r>
+        <w:rPr>
+          <w:noProof/>
+          <w:sz w:val="30"/>
+          <w:szCs w:val="30"/>
+        </w:rPr>
+        <w:t>seven</w:t>
+      </w:r>
+      <w:r>
+        <w:rPr>
+          <w:noProof/>
+          <w:sz w:val="30"/>
+          <w:szCs w:val="30"/>
+        </w:rPr>
+        <w:t xml:space="preserve"> equals</w:t>
+      </w:r>
+      <w:r>
+        <w:rPr>
+          <w:sz w:val="30"/>
+          <w:szCs w:val="30"/>
+        </w:rPr>
+        <w:t xml:space="preserve"> </w:t>
+      </w:r>
+      <w:r>
+        <w:rPr>
+          <w:rFonts w:hint="eastAsia"/>
+          <w:sz w:val="30"/>
+          <w:szCs w:val="30"/>
+        </w:rPr>
+        <w:t>______</w:t>
+      </w:r>
+      <w:r>
+        <w:rPr>
+          <w:sz w:val="30"/>
+          <w:szCs w:val="30"/>
+        </w:rPr>
         <w:t>.</w:t>
       </w:r>
-      <w:proofErr w:type="gramStart"/>
-      <w:r>
-        <w:rPr>
-          <w:rFonts w:hint="eastAsia"/>
+    </w:p>
+    <w:p>
+      <w:pPr>
+        <w:widowControl/>
+        <w:jc w:val="left"/>
+        <w:rPr>
+          <w:sz w:val="30"/>
+          <w:szCs w:val="30"/>
+        </w:rPr>
+      </w:pPr>
+      <w:r>
+        <w:rPr>
+          <w:rFonts w:hint="eastAsia"/>
+          <w:sz w:val="30"/>
+          <w:szCs w:val="30"/>
+        </w:rPr>
+        <w:t>A</w:t>
+      </w:r>
+      <w:r>
+        <w:rPr>
+          <w:sz w:val="30"/>
+          <w:szCs w:val="30"/>
+        </w:rPr>
+        <w:t>.</w:t>
+      </w:r>
+      <w:r>
+        <w:rPr>
+          <w:sz w:val="30"/>
+          <w:szCs w:val="30"/>
+        </w:rPr>
+        <w:t>58</w:t>
+      </w:r>
+      <w:r>
+        <w:rPr>
+          <w:sz w:val="30"/>
+          <w:szCs w:val="30"/>
+        </w:rPr>
+        <w:tab/>
+      </w:r>
+      <w:r>
+        <w:rPr>
+          <w:sz w:val="30"/>
+          <w:szCs w:val="30"/>
+        </w:rPr>
+        <w:tab/>
+        <w:t>B.</w:t>
+      </w:r>
+      <w:r>
+        <w:rPr>
+          <w:sz w:val="30"/>
+          <w:szCs w:val="30"/>
+        </w:rPr>
+        <w:t>42</w:t>
+      </w:r>
+      <w:r>
+        <w:rPr>
+          <w:sz w:val="30"/>
+          <w:szCs w:val="30"/>
+        </w:rPr>
+        <w:tab/>
+      </w:r>
+      <w:r>
+        <w:rPr>
+          <w:sz w:val="30"/>
+          <w:szCs w:val="30"/>
+        </w:rPr>
+        <w:tab/>
+        <w:t>C.</w:t>
+      </w:r>
+      <w:r>
+        <w:rPr>
+          <w:sz w:val="30"/>
+          <w:szCs w:val="30"/>
+        </w:rPr>
+        <w:t>343</w:t>
+      </w:r>
+      <w:r>
+        <w:rPr>
+          <w:sz w:val="30"/>
+          <w:szCs w:val="30"/>
+        </w:rPr>
+        <w:tab/>
+      </w:r>
+      <w:r>
+        <w:rPr>
+          <w:sz w:val="30"/>
+          <w:szCs w:val="30"/>
+        </w:rPr>
+        <w:tab/>
+        <w:t>D.</w:t>
+      </w:r>
+      <w:r>
+        <w:rPr>
+          <w:sz w:val="30"/>
+          <w:szCs w:val="30"/>
+        </w:rPr>
+        <w:t>7</w:t>
+      </w:r>
+    </w:p>
+    <w:p>
+      <w:pPr>
+        <w:widowControl/>
+        <w:jc w:val="left"/>
+        <w:rPr>
           <w:b/>
           <w:bCs/>
           <w:i/>
@@ -2558,7 +4610,762 @@
           <w:sz w:val="30"/>
           <w:szCs w:val="30"/>
         </w:rPr>
-        <w:t>Color.</w:t>
+      </w:pPr>
+    </w:p>
+    <w:p>
+      <w:pPr>
+        <w:widowControl/>
+        <w:jc w:val="left"/>
+        <w:rPr>
+          <w:sz w:val="30"/>
+          <w:szCs w:val="30"/>
+        </w:rPr>
+      </w:pPr>
+    </w:p>
+    <w:p>
+      <w:pPr>
+        <w:widowControl/>
+        <w:jc w:val="left"/>
+        <w:rPr>
+          <w:sz w:val="30"/>
+          <w:szCs w:val="30"/>
+        </w:rPr>
+      </w:pPr>
+      <w:r>
+        <w:rPr>
+          <w:rFonts w:hint="eastAsia"/>
+          <w:sz w:val="30"/>
+          <w:szCs w:val="30"/>
+        </w:rPr>
+        <w:lastRenderedPageBreak/>
+        <w:t>2</w:t>
+      </w:r>
+      <w:r>
+        <w:rPr>
+          <w:sz w:val="30"/>
+          <w:szCs w:val="30"/>
+        </w:rPr>
+        <w:t>7</w:t>
+      </w:r>
+      <w:r>
+        <w:rPr>
+          <w:noProof/>
+          <w:sz w:val="30"/>
+          <w:szCs w:val="30"/>
+        </w:rPr>
+        <w:t xml:space="preserve">. </w:t>
+      </w:r>
+      <w:r>
+        <w:rPr>
+          <w:noProof/>
+          <w:sz w:val="30"/>
+          <w:szCs w:val="30"/>
+          <w:shd w:val="pct15" w:color="auto" w:fill="FFFFFF"/>
+        </w:rPr>
+        <w:t>Terry:</w:t>
+      </w:r>
+      <w:r>
+        <w:rPr>
+          <w:noProof/>
+          <w:sz w:val="30"/>
+          <w:szCs w:val="30"/>
+        </w:rPr>
+        <w:t xml:space="preserve"> I’m so </w:t>
+      </w:r>
+      <w:r>
+        <w:rPr>
+          <w:rFonts w:hint="eastAsia"/>
+          <w:sz w:val="30"/>
+          <w:szCs w:val="30"/>
+        </w:rPr>
+        <w:t>______</w:t>
+      </w:r>
+      <w:r>
+        <w:rPr>
+          <w:sz w:val="30"/>
+          <w:szCs w:val="30"/>
+        </w:rPr>
+        <w:t>.</w:t>
+      </w:r>
+      <w:r>
+        <w:rPr>
+          <w:sz w:val="30"/>
+          <w:szCs w:val="30"/>
+        </w:rPr>
+        <w:t xml:space="preserve"> </w:t>
+      </w:r>
+      <w:r>
+        <w:rPr>
+          <w:sz w:val="30"/>
+          <w:szCs w:val="30"/>
+          <w:shd w:val="pct15" w:color="auto" w:fill="FFFFFF"/>
+        </w:rPr>
+        <w:t>Granny:</w:t>
+      </w:r>
+      <w:r>
+        <w:rPr>
+          <w:sz w:val="30"/>
+          <w:szCs w:val="30"/>
+        </w:rPr>
+        <w:t xml:space="preserve"> Have some noodles.</w:t>
+      </w:r>
+    </w:p>
+    <w:p>
+      <w:pPr>
+        <w:widowControl/>
+        <w:jc w:val="left"/>
+        <w:rPr>
+          <w:rFonts w:hint="eastAsia"/>
+          <w:sz w:val="30"/>
+          <w:szCs w:val="30"/>
+        </w:rPr>
+      </w:pPr>
+      <w:proofErr w:type="spellStart"/>
+      <w:r>
+        <w:rPr>
+          <w:rFonts w:hint="eastAsia"/>
+          <w:sz w:val="30"/>
+          <w:szCs w:val="30"/>
+        </w:rPr>
+        <w:t>A</w:t>
+      </w:r>
+      <w:r>
+        <w:rPr>
+          <w:sz w:val="30"/>
+          <w:szCs w:val="30"/>
+        </w:rPr>
+        <w:t>.</w:t>
+      </w:r>
+      <w:r>
+        <w:rPr>
+          <w:sz w:val="30"/>
+          <w:szCs w:val="30"/>
+        </w:rPr>
+        <w:t>hungry</w:t>
+      </w:r>
+      <w:proofErr w:type="spellEnd"/>
+      <w:r>
+        <w:rPr>
+          <w:sz w:val="30"/>
+          <w:szCs w:val="30"/>
+        </w:rPr>
+        <w:tab/>
+      </w:r>
+      <w:r>
+        <w:rPr>
+          <w:sz w:val="30"/>
+          <w:szCs w:val="30"/>
+        </w:rPr>
+        <w:tab/>
+      </w:r>
+      <w:proofErr w:type="spellStart"/>
+      <w:r>
+        <w:rPr>
+          <w:sz w:val="30"/>
+          <w:szCs w:val="30"/>
+        </w:rPr>
+        <w:t>B.</w:t>
+      </w:r>
+      <w:r>
+        <w:rPr>
+          <w:sz w:val="30"/>
+          <w:szCs w:val="30"/>
+        </w:rPr>
+        <w:t>thirsty</w:t>
+      </w:r>
+      <w:bookmarkStart w:id="0" w:name="_GoBack"/>
+      <w:bookmarkEnd w:id="0"/>
+      <w:proofErr w:type="spellEnd"/>
+    </w:p>
+    <w:p>
+      <w:pPr>
+        <w:widowControl/>
+        <w:jc w:val="left"/>
+        <w:rPr>
+          <w:sz w:val="30"/>
+          <w:szCs w:val="30"/>
+        </w:rPr>
+      </w:pPr>
+    </w:p>
+    <w:p>
+      <w:pPr>
+        <w:widowControl/>
+        <w:jc w:val="left"/>
+        <w:rPr>
+          <w:sz w:val="30"/>
+          <w:szCs w:val="30"/>
+        </w:rPr>
+      </w:pPr>
+      <w:r>
+        <w:rPr>
+          <w:rFonts w:hint="eastAsia"/>
+          <w:sz w:val="30"/>
+          <w:szCs w:val="30"/>
+        </w:rPr>
+        <w:t>2</w:t>
+      </w:r>
+      <w:r>
+        <w:rPr>
+          <w:sz w:val="30"/>
+          <w:szCs w:val="30"/>
+        </w:rPr>
+        <w:t>8</w:t>
+      </w:r>
+      <w:r>
+        <w:rPr>
+          <w:noProof/>
+          <w:sz w:val="30"/>
+          <w:szCs w:val="30"/>
+        </w:rPr>
+        <w:t xml:space="preserve">. </w:t>
+      </w:r>
+      <w:r>
+        <w:rPr>
+          <w:rFonts w:hint="eastAsia"/>
+          <w:sz w:val="30"/>
+          <w:szCs w:val="30"/>
+        </w:rPr>
+        <w:t>______</w:t>
+      </w:r>
+      <w:r>
+        <w:rPr>
+          <w:sz w:val="30"/>
+          <w:szCs w:val="30"/>
+        </w:rPr>
+        <w:t>is the middle day of</w:t>
+      </w:r>
+      <w:r>
+        <w:rPr>
+          <w:sz w:val="30"/>
+          <w:szCs w:val="30"/>
+        </w:rPr>
+        <w:t xml:space="preserve"> a week</w:t>
+      </w:r>
+      <w:r>
+        <w:rPr>
+          <w:sz w:val="30"/>
+          <w:szCs w:val="30"/>
+        </w:rPr>
+        <w:t>.</w:t>
+      </w:r>
+    </w:p>
+    <w:p>
+      <w:pPr>
+        <w:widowControl/>
+        <w:jc w:val="left"/>
+        <w:rPr>
+          <w:sz w:val="30"/>
+          <w:szCs w:val="30"/>
+        </w:rPr>
+      </w:pPr>
+      <w:proofErr w:type="spellStart"/>
+      <w:r>
+        <w:rPr>
+          <w:rFonts w:hint="eastAsia"/>
+          <w:sz w:val="30"/>
+          <w:szCs w:val="30"/>
+        </w:rPr>
+        <w:t>A</w:t>
+      </w:r>
+      <w:r>
+        <w:rPr>
+          <w:sz w:val="30"/>
+          <w:szCs w:val="30"/>
+        </w:rPr>
+        <w:t>.</w:t>
+      </w:r>
+      <w:r>
+        <w:rPr>
+          <w:sz w:val="30"/>
+          <w:szCs w:val="30"/>
+        </w:rPr>
+        <w:t>W</w:t>
+      </w:r>
+      <w:r>
+        <w:rPr>
+          <w:rFonts w:hint="eastAsia"/>
+          <w:sz w:val="30"/>
+          <w:szCs w:val="30"/>
+        </w:rPr>
+        <w:t>ed</w:t>
+      </w:r>
+      <w:r>
+        <w:rPr>
+          <w:sz w:val="30"/>
+          <w:szCs w:val="30"/>
+        </w:rPr>
+        <w:t>nesday</w:t>
+      </w:r>
+      <w:proofErr w:type="spellEnd"/>
+      <w:r>
+        <w:rPr>
+          <w:sz w:val="30"/>
+          <w:szCs w:val="30"/>
+        </w:rPr>
+        <w:tab/>
+      </w:r>
+      <w:r>
+        <w:rPr>
+          <w:sz w:val="30"/>
+          <w:szCs w:val="30"/>
+        </w:rPr>
+        <w:tab/>
+      </w:r>
+      <w:proofErr w:type="spellStart"/>
+      <w:r>
+        <w:rPr>
+          <w:sz w:val="30"/>
+          <w:szCs w:val="30"/>
+        </w:rPr>
+        <w:t>B.</w:t>
+      </w:r>
+      <w:r>
+        <w:rPr>
+          <w:sz w:val="30"/>
+          <w:szCs w:val="30"/>
+        </w:rPr>
+        <w:t>Thursday</w:t>
+      </w:r>
+      <w:proofErr w:type="spellEnd"/>
+      <w:r>
+        <w:rPr>
+          <w:sz w:val="30"/>
+          <w:szCs w:val="30"/>
+        </w:rPr>
+        <w:tab/>
+      </w:r>
+      <w:proofErr w:type="spellStart"/>
+      <w:r>
+        <w:rPr>
+          <w:sz w:val="30"/>
+          <w:szCs w:val="30"/>
+        </w:rPr>
+        <w:t>C.Tuesday</w:t>
+      </w:r>
+      <w:proofErr w:type="spellEnd"/>
+    </w:p>
+    <w:p>
+      <w:pPr>
+        <w:widowControl/>
+        <w:jc w:val="left"/>
+        <w:rPr>
+          <w:sz w:val="30"/>
+          <w:szCs w:val="30"/>
+        </w:rPr>
+      </w:pPr>
+    </w:p>
+    <w:p>
+      <w:pPr>
+        <w:widowControl/>
+        <w:jc w:val="left"/>
+        <w:rPr>
+          <w:sz w:val="30"/>
+          <w:szCs w:val="30"/>
+        </w:rPr>
+      </w:pPr>
+      <w:r>
+        <w:rPr>
+          <w:rFonts w:hint="eastAsia"/>
+          <w:sz w:val="30"/>
+          <w:szCs w:val="30"/>
+        </w:rPr>
+        <w:t>2</w:t>
+      </w:r>
+      <w:r>
+        <w:rPr>
+          <w:sz w:val="30"/>
+          <w:szCs w:val="30"/>
+        </w:rPr>
+        <w:t>9.</w:t>
+      </w:r>
+      <w:r>
+        <w:rPr>
+          <w:sz w:val="30"/>
+          <w:szCs w:val="30"/>
+        </w:rPr>
+        <w:t xml:space="preserve">I </w:t>
+      </w:r>
+      <w:r>
+        <w:rPr>
+          <w:rFonts w:hint="eastAsia"/>
+          <w:sz w:val="30"/>
+          <w:szCs w:val="30"/>
+        </w:rPr>
+        <w:t>______</w:t>
+      </w:r>
+      <w:r>
+        <w:rPr>
+          <w:sz w:val="30"/>
+          <w:szCs w:val="30"/>
+        </w:rPr>
+        <w:t xml:space="preserve"> </w:t>
+      </w:r>
+      <w:r>
+        <w:rPr>
+          <w:rFonts w:hint="eastAsia"/>
+          <w:sz w:val="30"/>
+          <w:szCs w:val="30"/>
+        </w:rPr>
+        <w:t>.</w:t>
+      </w:r>
+    </w:p>
+    <w:p>
+      <w:pPr>
+        <w:widowControl/>
+        <w:jc w:val="left"/>
+        <w:rPr>
+          <w:sz w:val="30"/>
+          <w:szCs w:val="30"/>
+        </w:rPr>
+      </w:pPr>
+      <w:proofErr w:type="spellStart"/>
+      <w:r>
+        <w:rPr>
+          <w:rFonts w:hint="eastAsia"/>
+          <w:sz w:val="30"/>
+          <w:szCs w:val="30"/>
+        </w:rPr>
+        <w:t>A</w:t>
+      </w:r>
+      <w:r>
+        <w:rPr>
+          <w:sz w:val="30"/>
+          <w:szCs w:val="30"/>
+        </w:rPr>
+        <w:t>.eat</w:t>
+      </w:r>
+      <w:proofErr w:type="spellEnd"/>
+      <w:r>
+        <w:rPr>
+          <w:sz w:val="30"/>
+          <w:szCs w:val="30"/>
+        </w:rPr>
+        <w:t xml:space="preserve"> breakfast</w:t>
+      </w:r>
+      <w:r>
+        <w:rPr>
+          <w:sz w:val="30"/>
+          <w:szCs w:val="30"/>
+        </w:rPr>
+        <w:tab/>
+      </w:r>
+      <w:proofErr w:type="spellStart"/>
+      <w:r>
+        <w:rPr>
+          <w:sz w:val="30"/>
+          <w:szCs w:val="30"/>
+        </w:rPr>
+        <w:t>B.eat</w:t>
+      </w:r>
+      <w:proofErr w:type="spellEnd"/>
+      <w:r>
+        <w:rPr>
+          <w:sz w:val="30"/>
+          <w:szCs w:val="30"/>
+        </w:rPr>
+        <w:t xml:space="preserve"> my breakfast  C.am eating the breakfast</w:t>
+      </w:r>
+      <w:r>
+        <w:rPr>
+          <w:sz w:val="30"/>
+          <w:szCs w:val="30"/>
+        </w:rPr>
+        <w:tab/>
+      </w:r>
+      <w:r>
+        <w:rPr>
+          <w:sz w:val="30"/>
+          <w:szCs w:val="30"/>
+        </w:rPr>
+        <w:tab/>
+        <w:t>D.am eating breakfast</w:t>
+      </w:r>
+    </w:p>
+    <w:p>
+      <w:pPr>
+        <w:widowControl/>
+        <w:jc w:val="left"/>
+        <w:rPr>
+          <w:sz w:val="30"/>
+          <w:szCs w:val="30"/>
+        </w:rPr>
+      </w:pPr>
+    </w:p>
+    <w:p>
+      <w:pPr>
+        <w:widowControl/>
+        <w:jc w:val="left"/>
+        <w:rPr>
+          <w:sz w:val="30"/>
+          <w:szCs w:val="30"/>
+        </w:rPr>
+      </w:pPr>
+      <w:r>
+        <w:rPr>
+          <w:rFonts w:hint="eastAsia"/>
+          <w:sz w:val="30"/>
+          <w:szCs w:val="30"/>
+        </w:rPr>
+        <w:t>3</w:t>
+      </w:r>
+      <w:r>
+        <w:rPr>
+          <w:sz w:val="30"/>
+          <w:szCs w:val="30"/>
+        </w:rPr>
+        <w:t>0.</w:t>
+      </w:r>
+      <w:r>
+        <w:rPr>
+          <w:sz w:val="30"/>
+          <w:szCs w:val="30"/>
+        </w:rPr>
+        <w:t xml:space="preserve"> </w:t>
+      </w:r>
+      <w:proofErr w:type="spellStart"/>
+      <w:r>
+        <w:rPr>
+          <w:sz w:val="30"/>
+          <w:szCs w:val="30"/>
+          <w:shd w:val="pct15" w:color="auto" w:fill="FFFFFF"/>
+        </w:rPr>
+        <w:t>Sebast</w:t>
+      </w:r>
+      <w:proofErr w:type="spellEnd"/>
+      <w:r>
+        <w:rPr>
+          <w:sz w:val="30"/>
+          <w:szCs w:val="30"/>
+          <w:shd w:val="pct15" w:color="auto" w:fill="FFFFFF"/>
+        </w:rPr>
+        <w:t>:</w:t>
+      </w:r>
+      <w:r>
+        <w:rPr>
+          <w:sz w:val="30"/>
+          <w:szCs w:val="30"/>
+        </w:rPr>
+        <w:t xml:space="preserve"> What’s your sign?  </w:t>
+      </w:r>
+      <w:r>
+        <w:rPr>
+          <w:sz w:val="30"/>
+          <w:szCs w:val="30"/>
+          <w:shd w:val="pct15" w:color="auto" w:fill="FFFFFF"/>
+        </w:rPr>
+        <w:t>S</w:t>
+      </w:r>
+      <w:r>
+        <w:rPr>
+          <w:rFonts w:hint="eastAsia"/>
+          <w:sz w:val="30"/>
+          <w:szCs w:val="30"/>
+          <w:shd w:val="pct15" w:color="auto" w:fill="FFFFFF"/>
+        </w:rPr>
+        <w:t>hado</w:t>
+      </w:r>
+      <w:r>
+        <w:rPr>
+          <w:sz w:val="30"/>
+          <w:szCs w:val="30"/>
+          <w:shd w:val="pct15" w:color="auto" w:fill="FFFFFF"/>
+        </w:rPr>
+        <w:t>w</w:t>
+      </w:r>
+      <w:r>
+        <w:rPr>
+          <w:sz w:val="30"/>
+          <w:szCs w:val="30"/>
+        </w:rPr>
+        <w:t xml:space="preserve"> I’m </w:t>
+      </w:r>
+      <w:r>
+        <w:rPr>
+          <w:rFonts w:hint="eastAsia"/>
+          <w:sz w:val="30"/>
+          <w:szCs w:val="30"/>
+        </w:rPr>
+        <w:t>______</w:t>
+      </w:r>
+      <w:r>
+        <w:rPr>
+          <w:sz w:val="30"/>
+          <w:szCs w:val="30"/>
+        </w:rPr>
+        <w:t xml:space="preserve"> Taurus.</w:t>
+      </w:r>
+    </w:p>
+    <w:p>
+      <w:pPr>
+        <w:widowControl/>
+        <w:jc w:val="left"/>
+        <w:rPr>
+          <w:rFonts w:hint="eastAsia"/>
+          <w:sz w:val="30"/>
+          <w:szCs w:val="30"/>
+        </w:rPr>
+      </w:pPr>
+      <w:proofErr w:type="spellStart"/>
+      <w:r>
+        <w:rPr>
+          <w:rFonts w:hint="eastAsia"/>
+          <w:sz w:val="30"/>
+          <w:szCs w:val="30"/>
+        </w:rPr>
+        <w:t>A</w:t>
+      </w:r>
+      <w:r>
+        <w:rPr>
+          <w:sz w:val="30"/>
+          <w:szCs w:val="30"/>
+        </w:rPr>
+        <w:t>.</w:t>
+      </w:r>
+      <w:r>
+        <w:rPr>
+          <w:rFonts w:hint="eastAsia"/>
+          <w:sz w:val="30"/>
+          <w:szCs w:val="30"/>
+        </w:rPr>
+        <w:t>the</w:t>
+      </w:r>
+      <w:proofErr w:type="spellEnd"/>
+      <w:r>
+        <w:rPr>
+          <w:sz w:val="30"/>
+          <w:szCs w:val="30"/>
+        </w:rPr>
+        <w:t xml:space="preserve"> </w:t>
+      </w:r>
+      <w:r>
+        <w:rPr>
+          <w:sz w:val="30"/>
+          <w:szCs w:val="30"/>
+        </w:rPr>
+        <w:tab/>
+      </w:r>
+      <w:r>
+        <w:rPr>
+          <w:sz w:val="30"/>
+          <w:szCs w:val="30"/>
+        </w:rPr>
+        <w:tab/>
+      </w:r>
+      <w:proofErr w:type="spellStart"/>
+      <w:r>
+        <w:rPr>
+          <w:sz w:val="30"/>
+          <w:szCs w:val="30"/>
+        </w:rPr>
+        <w:t>B.belongs</w:t>
+      </w:r>
+      <w:proofErr w:type="spellEnd"/>
+      <w:r>
+        <w:rPr>
+          <w:sz w:val="30"/>
+          <w:szCs w:val="30"/>
+        </w:rPr>
+        <w:t xml:space="preserve"> to</w:t>
+      </w:r>
+      <w:r>
+        <w:rPr>
+          <w:sz w:val="30"/>
+          <w:szCs w:val="30"/>
+        </w:rPr>
+        <w:tab/>
+      </w:r>
+      <w:r>
+        <w:rPr>
+          <w:sz w:val="30"/>
+          <w:szCs w:val="30"/>
+        </w:rPr>
+        <w:tab/>
+      </w:r>
+      <w:proofErr w:type="spellStart"/>
+      <w:r>
+        <w:rPr>
+          <w:sz w:val="30"/>
+          <w:szCs w:val="30"/>
+        </w:rPr>
+        <w:t>C.a</w:t>
+      </w:r>
+      <w:proofErr w:type="spellEnd"/>
+      <w:r>
+        <w:rPr>
+          <w:sz w:val="30"/>
+          <w:szCs w:val="30"/>
+        </w:rPr>
+        <w:tab/>
+      </w:r>
+      <w:r>
+        <w:rPr>
+          <w:sz w:val="30"/>
+          <w:szCs w:val="30"/>
+        </w:rPr>
+        <w:tab/>
+        <w:t>D.one</w:t>
+      </w:r>
+    </w:p>
+    <w:p>
+      <w:pPr>
+        <w:widowControl/>
+        <w:jc w:val="left"/>
+        <w:rPr>
+          <w:b/>
+          <w:bCs/>
+          <w:i/>
+          <w:iCs/>
+          <w:sz w:val="30"/>
+          <w:szCs w:val="30"/>
+        </w:rPr>
+      </w:pPr>
+      <w:r>
+        <w:rPr>
+          <w:b/>
+          <w:bCs/>
+          <w:i/>
+          <w:iCs/>
+          <w:sz w:val="30"/>
+          <w:szCs w:val="30"/>
+        </w:rPr>
+        <w:br w:type="page"/>
+      </w:r>
+    </w:p>
+    <w:p>
+      <w:pPr>
+        <w:rPr>
+          <w:b/>
+          <w:bCs/>
+          <w:i/>
+          <w:iCs/>
+          <w:sz w:val="30"/>
+          <w:szCs w:val="30"/>
+        </w:rPr>
+      </w:pPr>
+      <w:r>
+        <w:rPr>
+          <w:rFonts w:hint="eastAsia"/>
+          <w:b/>
+          <w:bCs/>
+          <w:i/>
+          <w:iCs/>
+          <w:sz w:val="30"/>
+          <w:szCs w:val="30"/>
+        </w:rPr>
+        <w:lastRenderedPageBreak/>
+        <w:t>Ⅱ</w:t>
+      </w:r>
+      <w:r>
+        <w:rPr>
+          <w:rFonts w:hint="eastAsia"/>
+          <w:b/>
+          <w:bCs/>
+          <w:i/>
+          <w:iCs/>
+          <w:sz w:val="30"/>
+          <w:szCs w:val="30"/>
+        </w:rPr>
+        <w:t>.Color.</w:t>
       </w:r>
       <w:r>
         <w:rPr>
@@ -2568,7 +5375,6 @@
         </w:rPr>
         <w:t>(</w:t>
       </w:r>
-      <w:proofErr w:type="gramEnd"/>
       <w:r>
         <w:rPr>
           <w:rFonts w:ascii="Century" w:eastAsia="苹方 常规" w:hAnsi="Century" w:cs="Century" w:hint="eastAsia"/>
@@ -2663,7 +5469,6 @@
         </w:rPr>
         <w:t>Red</w:t>
       </w:r>
-      <w:proofErr w:type="gramStart"/>
       <w:r>
         <w:rPr>
           <w:rFonts w:hint="eastAsia"/>
@@ -2681,7 +5486,6 @@
         </w:rPr>
         <w:tab/>
       </w:r>
-      <w:proofErr w:type="gramEnd"/>
       <w:r>
         <w:rPr>
           <w:rFonts w:hint="eastAsia"/>
@@ -2928,13 +5732,6 @@
           <w:szCs w:val="30"/>
         </w:rPr>
         <w:tab/>
-      </w:r>
-      <w:r>
-        <w:rPr>
-          <w:rFonts w:hint="eastAsia"/>
-          <w:sz w:val="30"/>
-          <w:szCs w:val="30"/>
-        </w:rPr>
         <w:t>Black</w:t>
       </w:r>
       <w:r>
@@ -3536,7 +6333,6 @@
         <w:t xml:space="preserve">  </w:t>
       </w:r>
       <w:proofErr w:type="spellStart"/>
-      <w:proofErr w:type="gramStart"/>
       <w:r>
         <w:rPr>
           <w:rFonts w:hint="eastAsia"/>
@@ -3572,7 +6368,6 @@
         <w:t>B.foot</w:t>
       </w:r>
       <w:proofErr w:type="spellEnd"/>
-      <w:proofErr w:type="gramEnd"/>
       <w:r>
         <w:rPr>
           <w:rFonts w:hint="eastAsia"/>
@@ -3830,75 +6625,39 @@
           <w:sz w:val="30"/>
           <w:szCs w:val="30"/>
         </w:rPr>
-        <w:t>Shake your _____</w:t>
-      </w:r>
-      <w:proofErr w:type="gramStart"/>
-      <w:r>
-        <w:rPr>
-          <w:rFonts w:hint="eastAsia"/>
-          <w:sz w:val="30"/>
-          <w:szCs w:val="30"/>
-        </w:rPr>
-        <w:t>_.</w:t>
-      </w:r>
-      <w:r>
-        <w:rPr>
-          <w:rFonts w:hint="eastAsia"/>
-          <w:sz w:val="30"/>
-          <w:szCs w:val="30"/>
-        </w:rPr>
-        <w:t>（</w:t>
-      </w:r>
-      <w:proofErr w:type="gramEnd"/>
-      <w:r>
-        <w:rPr>
-          <w:rFonts w:hint="eastAsia"/>
-          <w:sz w:val="30"/>
-          <w:szCs w:val="30"/>
-        </w:rPr>
-        <w:t>晃晃腿）</w:t>
-      </w:r>
-    </w:p>
-    <w:p>
-      <w:pPr>
-        <w:rPr>
-          <w:sz w:val="30"/>
-          <w:szCs w:val="30"/>
-        </w:rPr>
-      </w:pPr>
-      <w:r>
-        <w:rPr>
-          <w:rFonts w:hint="eastAsia"/>
-          <w:sz w:val="30"/>
-          <w:szCs w:val="30"/>
-        </w:rPr>
-        <w:t>Stamp your _____</w:t>
-      </w:r>
-      <w:proofErr w:type="gramStart"/>
-      <w:r>
-        <w:rPr>
-          <w:rFonts w:hint="eastAsia"/>
-          <w:sz w:val="30"/>
-          <w:szCs w:val="30"/>
-        </w:rPr>
-        <w:t>_.</w:t>
-      </w:r>
-      <w:r>
-        <w:rPr>
-          <w:rFonts w:hint="eastAsia"/>
-          <w:sz w:val="30"/>
-          <w:szCs w:val="30"/>
-        </w:rPr>
-        <w:t>（</w:t>
-      </w:r>
-      <w:proofErr w:type="gramEnd"/>
-      <w:r>
-        <w:rPr>
-          <w:rFonts w:hint="eastAsia"/>
-          <w:sz w:val="30"/>
-          <w:szCs w:val="30"/>
-        </w:rPr>
-        <w:t>跺跺脚）</w:t>
+        <w:t>Shake your ______.</w:t>
+      </w:r>
+      <w:r>
+        <w:rPr>
+          <w:rFonts w:hint="eastAsia"/>
+          <w:sz w:val="30"/>
+          <w:szCs w:val="30"/>
+        </w:rPr>
+        <w:t>（晃晃腿）</w:t>
+      </w:r>
+    </w:p>
+    <w:p>
+      <w:pPr>
+        <w:rPr>
+          <w:sz w:val="30"/>
+          <w:szCs w:val="30"/>
+        </w:rPr>
+      </w:pPr>
+      <w:r>
+        <w:rPr>
+          <w:rFonts w:hint="eastAsia"/>
+          <w:sz w:val="30"/>
+          <w:szCs w:val="30"/>
+        </w:rPr>
+        <w:t>Stamp your ______.</w:t>
+      </w:r>
+      <w:r>
+        <w:rPr>
+          <w:rFonts w:hint="eastAsia"/>
+          <w:sz w:val="30"/>
+          <w:szCs w:val="30"/>
+        </w:rPr>
+        <w:t>（跺跺脚）</w:t>
       </w:r>
     </w:p>
     <w:p>
@@ -3918,33 +6677,15 @@
           <w:sz w:val="30"/>
           <w:szCs w:val="30"/>
         </w:rPr>
-        <w:t>Turn around your _____</w:t>
-      </w:r>
-      <w:proofErr w:type="gramStart"/>
-      <w:r>
-        <w:rPr>
-          <w:rFonts w:hint="eastAsia"/>
-          <w:sz w:val="30"/>
-          <w:szCs w:val="30"/>
-        </w:rPr>
-        <w:t>_.</w:t>
-      </w:r>
-      <w:r>
-        <w:rPr>
-          <w:rFonts w:hint="eastAsia"/>
-          <w:sz w:val="30"/>
-          <w:szCs w:val="30"/>
-        </w:rPr>
-        <w:t>（</w:t>
-      </w:r>
-      <w:proofErr w:type="gramEnd"/>
-      <w:r>
-        <w:rPr>
-          <w:rFonts w:hint="eastAsia"/>
-          <w:sz w:val="30"/>
-          <w:szCs w:val="30"/>
-        </w:rPr>
-        <w:t>转转身）</w:t>
+        <w:t>Turn around your ______.</w:t>
+      </w:r>
+      <w:r>
+        <w:rPr>
+          <w:rFonts w:hint="eastAsia"/>
+          <w:sz w:val="30"/>
+          <w:szCs w:val="30"/>
+        </w:rPr>
+        <w:t>（转转身）</w:t>
       </w:r>
     </w:p>
     <w:p>
@@ -3985,33 +6726,15 @@
           <w:sz w:val="30"/>
           <w:szCs w:val="30"/>
         </w:rPr>
-        <w:t xml:space="preserve"> always rouge her _____</w:t>
-      </w:r>
-      <w:proofErr w:type="gramStart"/>
-      <w:r>
-        <w:rPr>
-          <w:rFonts w:hint="eastAsia"/>
-          <w:sz w:val="30"/>
-          <w:szCs w:val="30"/>
-        </w:rPr>
-        <w:t>_.</w:t>
-      </w:r>
-      <w:r>
-        <w:rPr>
-          <w:rFonts w:hint="eastAsia"/>
-          <w:sz w:val="30"/>
-          <w:szCs w:val="30"/>
-        </w:rPr>
-        <w:t>（</w:t>
-      </w:r>
-      <w:proofErr w:type="gramEnd"/>
-      <w:r>
-        <w:rPr>
-          <w:rFonts w:hint="eastAsia"/>
-          <w:sz w:val="30"/>
-          <w:szCs w:val="30"/>
-        </w:rPr>
-        <w:t>涂口红）</w:t>
+        <w:t xml:space="preserve"> always rouge her ______.</w:t>
+      </w:r>
+      <w:r>
+        <w:rPr>
+          <w:rFonts w:hint="eastAsia"/>
+          <w:sz w:val="30"/>
+          <w:szCs w:val="30"/>
+        </w:rPr>
+        <w:t>（涂口红）</w:t>
       </w:r>
     </w:p>
     <w:p>
@@ -4030,7 +6753,6 @@
         <w:t xml:space="preserve">I use my ______ to </w:t>
       </w:r>
       <w:proofErr w:type="spellStart"/>
-      <w:proofErr w:type="gramStart"/>
       <w:r>
         <w:rPr>
           <w:rFonts w:hint="eastAsia"/>
@@ -4040,7 +6762,6 @@
         <w:t>eat,not</w:t>
       </w:r>
       <w:proofErr w:type="spellEnd"/>
-      <w:proofErr w:type="gramEnd"/>
       <w:r>
         <w:rPr>
           <w:rFonts w:hint="eastAsia"/>
@@ -4254,6 +6975,7 @@
           <w:szCs w:val="52"/>
         </w:rPr>
         <w:tab/>
+        <w:t>②</w:t>
       </w:r>
       <w:r>
         <w:rPr>
@@ -4263,7 +6985,7 @@
           <w:sz w:val="52"/>
           <w:szCs w:val="52"/>
         </w:rPr>
-        <w:t>②</w:t>
+        <w:tab/>
       </w:r>
       <w:r>
         <w:rPr>
@@ -4294,6 +7016,7 @@
           <w:szCs w:val="52"/>
         </w:rPr>
         <w:tab/>
+        <w:t>③</w:t>
       </w:r>
       <w:r>
         <w:rPr>
@@ -4313,7 +7036,7 @@
           <w:sz w:val="52"/>
           <w:szCs w:val="52"/>
         </w:rPr>
-        <w:t>③</w:t>
+        <w:tab/>
       </w:r>
       <w:r>
         <w:rPr>
@@ -4334,6 +7057,7 @@
           <w:szCs w:val="52"/>
         </w:rPr>
         <w:tab/>
+        <w:t>④</w:t>
       </w:r>
       <w:r>
         <w:rPr>
@@ -4363,7 +7087,7 @@
           <w:sz w:val="52"/>
           <w:szCs w:val="52"/>
         </w:rPr>
-        <w:t>④</w:t>
+        <w:tab/>
       </w:r>
       <w:r>
         <w:rPr>
@@ -4374,45 +7098,6 @@
           <w:szCs w:val="52"/>
         </w:rPr>
         <w:tab/>
-      </w:r>
-      <w:r>
-        <w:rPr>
-          <w:rFonts w:ascii="微软雅黑" w:eastAsia="微软雅黑" w:hAnsi="微软雅黑" w:cs="微软雅黑" w:hint="eastAsia"/>
-          <w:b/>
-          <w:bCs/>
-          <w:sz w:val="52"/>
-          <w:szCs w:val="52"/>
-        </w:rPr>
-        <w:tab/>
-      </w:r>
-      <w:r>
-        <w:rPr>
-          <w:rFonts w:ascii="微软雅黑" w:eastAsia="微软雅黑" w:hAnsi="微软雅黑" w:cs="微软雅黑" w:hint="eastAsia"/>
-          <w:b/>
-          <w:bCs/>
-          <w:sz w:val="52"/>
-          <w:szCs w:val="52"/>
-        </w:rPr>
-        <w:tab/>
-      </w:r>
-      <w:r>
-        <w:rPr>
-          <w:rFonts w:ascii="微软雅黑" w:eastAsia="微软雅黑" w:hAnsi="微软雅黑" w:cs="微软雅黑" w:hint="eastAsia"/>
-          <w:b/>
-          <w:bCs/>
-          <w:sz w:val="52"/>
-          <w:szCs w:val="52"/>
-        </w:rPr>
-        <w:tab/>
-      </w:r>
-      <w:r>
-        <w:rPr>
-          <w:rFonts w:ascii="微软雅黑" w:eastAsia="微软雅黑" w:hAnsi="微软雅黑" w:cs="微软雅黑" w:hint="eastAsia"/>
-          <w:b/>
-          <w:bCs/>
-          <w:sz w:val="52"/>
-          <w:szCs w:val="52"/>
-        </w:rPr>
         <w:t>⑤</w:t>
       </w:r>
     </w:p>
@@ -4493,7 +7178,6 @@
         </w:rPr>
         <w:tab/>
       </w:r>
-      <w:proofErr w:type="gramStart"/>
       <w:r>
         <w:rPr>
           <w:rFonts w:hint="eastAsia"/>
@@ -4501,16 +7185,7 @@
           <w:szCs w:val="36"/>
         </w:rPr>
         <w:tab/>
-        <w:t xml:space="preserve">  finger</w:t>
-      </w:r>
-      <w:proofErr w:type="gramEnd"/>
-      <w:r>
-        <w:rPr>
-          <w:rFonts w:hint="eastAsia"/>
-          <w:sz w:val="36"/>
-          <w:szCs w:val="36"/>
-        </w:rPr>
-        <w:t xml:space="preserve">  </w:t>
+        <w:t xml:space="preserve">  finger  </w:t>
       </w:r>
       <w:r>
         <w:rPr>
@@ -4706,7 +7381,7 @@
           <w:sz w:val="30"/>
           <w:szCs w:val="30"/>
         </w:rPr>
-        <w:t>10</w:t>
+        <w:t>1</w:t>
       </w:r>
       <w:r>
         <w:rPr>
@@ -4714,6 +7389,14 @@
           <w:sz w:val="30"/>
           <w:szCs w:val="30"/>
         </w:rPr>
+        <w:t>0</w:t>
+      </w:r>
+      <w:r>
+        <w:rPr>
+          <w:rFonts w:ascii="Century" w:eastAsia="苹方 常规" w:hAnsi="Century" w:cs="Century"/>
+          <w:sz w:val="30"/>
+          <w:szCs w:val="30"/>
+        </w:rPr>
         <w:t>=</w:t>
       </w:r>
       <w:r>
@@ -4722,7 +7405,15 @@
           <w:sz w:val="30"/>
           <w:szCs w:val="30"/>
         </w:rPr>
-        <w:t>10</w:t>
+        <w:t>1</w:t>
+      </w:r>
+      <w:r>
+        <w:rPr>
+          <w:rFonts w:ascii="Century" w:eastAsia="苹方 常规" w:hAnsi="Century" w:cs="Century"/>
+          <w:sz w:val="30"/>
+          <w:szCs w:val="30"/>
+        </w:rPr>
+        <w:t>0</w:t>
       </w:r>
       <w:r>
         <w:rPr>
@@ -4940,253 +7631,15 @@
     </w:p>
     <w:p>
       <w:pPr>
-        <w:rPr>
-          <w:sz w:val="30"/>
-          <w:szCs w:val="30"/>
-        </w:rPr>
-      </w:pPr>
-    </w:p>
-    <w:p>
-      <w:pPr>
         <w:tabs>
           <w:tab w:val="left" w:pos="6424"/>
         </w:tabs>
-        <w:jc w:val="center"/>
         <w:rPr>
           <w:rFonts w:ascii="Century" w:eastAsia="苹方 常规" w:hAnsi="Century" w:cs="Century"/>
           <w:sz w:val="30"/>
           <w:szCs w:val="30"/>
         </w:rPr>
       </w:pPr>
-      <w:r>
-        <w:rPr>
-          <w:rFonts w:ascii="Century" w:eastAsia="苹方 常规" w:hAnsi="Century" w:cs="Century"/>
-          <w:sz w:val="30"/>
-          <w:szCs w:val="30"/>
-        </w:rPr>
-        <w:t xml:space="preserve">Part </w:t>
-      </w:r>
-      <w:r>
-        <w:rPr>
-          <w:rFonts w:ascii="Century" w:eastAsia="苹方 常规" w:hAnsi="Century" w:cs="Century" w:hint="eastAsia"/>
-          <w:sz w:val="30"/>
-          <w:szCs w:val="30"/>
-        </w:rPr>
-        <w:t>C</w:t>
-      </w:r>
-      <w:r>
-        <w:rPr>
-          <w:rFonts w:ascii="Century" w:eastAsia="苹方 常规" w:hAnsi="Century" w:cs="Century"/>
-          <w:sz w:val="30"/>
-          <w:szCs w:val="30"/>
-        </w:rPr>
-        <w:t xml:space="preserve">. </w:t>
-      </w:r>
-      <w:r>
-        <w:rPr>
-          <w:rFonts w:ascii="Century" w:eastAsia="苹方 常规" w:hAnsi="Century" w:cs="Century" w:hint="eastAsia"/>
-          <w:sz w:val="30"/>
-          <w:szCs w:val="30"/>
-        </w:rPr>
-        <w:t>Speaking</w:t>
-      </w:r>
-    </w:p>
-    <w:p>
-      <w:pPr>
-        <w:rPr>
-          <w:rFonts w:ascii="Century" w:eastAsia="苹方 常规" w:hAnsi="Century" w:cs="Century"/>
-          <w:sz w:val="30"/>
-          <w:szCs w:val="30"/>
-        </w:rPr>
-      </w:pPr>
-      <w:r>
-        <w:rPr>
-          <w:rFonts w:hint="eastAsia"/>
-          <w:b/>
-          <w:bCs/>
-          <w:i/>
-          <w:iCs/>
-          <w:sz w:val="30"/>
-          <w:szCs w:val="30"/>
-        </w:rPr>
-        <w:t>Ⅴ</w:t>
-      </w:r>
-      <w:r>
-        <w:rPr>
-          <w:rFonts w:hint="eastAsia"/>
-          <w:b/>
-          <w:bCs/>
-          <w:i/>
-          <w:iCs/>
-          <w:sz w:val="30"/>
-          <w:szCs w:val="30"/>
-        </w:rPr>
-        <w:t>.</w:t>
-      </w:r>
-      <w:r>
-        <w:rPr>
-          <w:rFonts w:hint="eastAsia"/>
-          <w:b/>
-          <w:bCs/>
-          <w:i/>
-          <w:iCs/>
-          <w:noProof/>
-          <w:sz w:val="30"/>
-          <w:szCs w:val="30"/>
-        </w:rPr>
-        <w:t>Introduc</w:t>
-      </w:r>
-      <w:r>
-        <w:rPr>
-          <w:b/>
-          <w:bCs/>
-          <w:i/>
-          <w:iCs/>
-          <w:noProof/>
-          <w:sz w:val="30"/>
-          <w:szCs w:val="30"/>
-        </w:rPr>
-        <w:t>e</w:t>
-      </w:r>
-      <w:r>
-        <w:rPr>
-          <w:rFonts w:hint="eastAsia"/>
-          <w:b/>
-          <w:bCs/>
-          <w:i/>
-          <w:iCs/>
-          <w:sz w:val="30"/>
-          <w:szCs w:val="30"/>
-        </w:rPr>
-        <w:t xml:space="preserve"> yourself</w:t>
-      </w:r>
-      <w:r>
-        <w:rPr>
-          <w:rFonts w:hint="eastAsia"/>
-          <w:b/>
-          <w:bCs/>
-          <w:i/>
-          <w:iCs/>
-          <w:noProof/>
-          <w:sz w:val="30"/>
-          <w:szCs w:val="30"/>
-        </w:rPr>
-        <w:t>.</w:t>
-      </w:r>
-      <w:r>
-        <w:rPr>
-          <w:b/>
-          <w:bCs/>
-          <w:i/>
-          <w:iCs/>
-          <w:noProof/>
-          <w:sz w:val="30"/>
-          <w:szCs w:val="30"/>
-        </w:rPr>
-        <w:t xml:space="preserve"> </w:t>
-      </w:r>
-      <w:r>
-        <w:rPr>
-          <w:rFonts w:ascii="Century" w:eastAsia="苹方 常规" w:hAnsi="Century" w:cs="Century"/>
-          <w:noProof/>
-          <w:sz w:val="30"/>
-          <w:szCs w:val="30"/>
-        </w:rPr>
-        <w:t>(</w:t>
-      </w:r>
-      <w:r>
-        <w:rPr>
-          <w:rFonts w:ascii="Century" w:eastAsia="苹方 常规" w:hAnsi="Century" w:cs="Century" w:hint="eastAsia"/>
-          <w:sz w:val="30"/>
-          <w:szCs w:val="30"/>
-        </w:rPr>
-        <w:t>1</w:t>
-      </w:r>
-      <w:r>
-        <w:rPr>
-          <w:rFonts w:ascii="Century" w:eastAsia="苹方 常规" w:hAnsi="Century" w:cs="Century"/>
-          <w:sz w:val="30"/>
-          <w:szCs w:val="30"/>
-        </w:rPr>
-        <w:t>’×</w:t>
-      </w:r>
-      <w:r>
-        <w:rPr>
-          <w:rFonts w:ascii="Century" w:eastAsia="苹方 常规" w:hAnsi="Century" w:cs="Century" w:hint="eastAsia"/>
-          <w:sz w:val="30"/>
-          <w:szCs w:val="30"/>
-        </w:rPr>
-        <w:t>10</w:t>
-      </w:r>
-      <w:r>
-        <w:rPr>
-          <w:rFonts w:ascii="Century" w:eastAsia="苹方 常规" w:hAnsi="Century" w:cs="Century"/>
-          <w:sz w:val="30"/>
-          <w:szCs w:val="30"/>
-        </w:rPr>
-        <w:t>=</w:t>
-      </w:r>
-      <w:r>
-        <w:rPr>
-          <w:rFonts w:ascii="Century" w:eastAsia="苹方 常规" w:hAnsi="Century" w:cs="Century" w:hint="eastAsia"/>
-          <w:sz w:val="30"/>
-          <w:szCs w:val="30"/>
-        </w:rPr>
-        <w:t>10</w:t>
-      </w:r>
-      <w:r>
-        <w:rPr>
-          <w:rFonts w:ascii="Century" w:eastAsia="苹方 常规" w:hAnsi="Century" w:cs="Century"/>
-          <w:sz w:val="30"/>
-          <w:szCs w:val="30"/>
-        </w:rPr>
-        <w:t>’)</w:t>
-      </w:r>
-    </w:p>
-    <w:p>
-      <w:pPr>
-        <w:tabs>
-          <w:tab w:val="left" w:pos="6424"/>
-        </w:tabs>
-        <w:rPr>
-          <w:rFonts w:ascii="Century" w:eastAsia="苹方 常规" w:hAnsi="Century" w:cs="Century"/>
-          <w:sz w:val="30"/>
-          <w:szCs w:val="30"/>
-        </w:rPr>
-      </w:pPr>
-      <w:r>
-        <w:rPr>
-          <w:rFonts w:ascii="Century" w:eastAsia="苹方 常规" w:hAnsi="Century" w:cs="Century" w:hint="eastAsia"/>
-          <w:sz w:val="30"/>
-          <w:szCs w:val="30"/>
-          <w:shd w:val="clear" w:color="FFFFFF" w:fill="D9D9D9"/>
-        </w:rPr>
-        <w:t>英语自我介绍：</w:t>
-      </w:r>
-      <w:r>
-        <w:rPr>
-          <w:rFonts w:ascii="Century" w:eastAsia="苹方 常规" w:hAnsi="Century" w:cs="Century" w:hint="eastAsia"/>
-          <w:sz w:val="30"/>
-          <w:szCs w:val="30"/>
-        </w:rPr>
-        <w:t>大家好，我叫</w:t>
-      </w:r>
-      <w:r>
-        <w:rPr>
-          <w:rFonts w:ascii="Century" w:eastAsia="苹方 常规" w:hAnsi="Century" w:cs="Century" w:hint="eastAsia"/>
-          <w:sz w:val="30"/>
-          <w:szCs w:val="30"/>
-        </w:rPr>
-        <w:t>Terry</w:t>
-      </w:r>
-      <w:r>
-        <w:rPr>
-          <w:rFonts w:ascii="Century" w:eastAsia="苹方 常规" w:hAnsi="Century" w:cs="Century" w:hint="eastAsia"/>
-          <w:sz w:val="30"/>
-          <w:szCs w:val="30"/>
-        </w:rPr>
-        <w:t>，我今年几岁，我在哪里上学，很高兴认识你们。</w:t>
-      </w:r>
     </w:p>
     <w:sectPr>
       <w:headerReference w:type="default" r:id="rId10"/>
@@ -5323,6 +7776,184 @@
 <file path=word/numbering.xml><?xml version="1.0" encoding="utf-8"?>
 <w:numbering xmlns:wpc="http://schemas.microsoft.com/office/word/2010/wordprocessingCanvas" xmlns:cx="http://schemas.microsoft.com/office/drawing/2014/chartex" xmlns:cx1="http://schemas.microsoft.com/office/drawing/2015/9/8/chartex" xmlns:cx2="http://schemas.microsoft.com/office/drawing/2015/10/21/chartex" xmlns:cx3="http://schemas.microsoft.com/office/drawing/2016/5/9/chartex" xmlns:cx4="http://schemas.microsoft.com/office/drawing/2016/5/10/chartex" xmlns:cx5="http://schemas.microsoft.com/office/drawing/2016/5/11/chartex" xmlns:cx6="http://schemas.microsoft.com/office/drawing/2016/5/12/chartex" xmlns:cx7="http://schemas.microsoft.com/office/drawing/2016/5/13/chartex" xmlns:cx8="http://schemas.microsoft.com/office/drawing/2016/5/14/chartex" xmlns:mc="http://schemas.openxmlformats.org/markup-compatibility/2006" xmlns:aink="http://schemas.microsoft.com/office/drawing/2016/ink" xmlns:am3d="http://schemas.microsoft.com/office/drawing/2017/model3d" xmlns:o="urn:schemas-microsoft-com:office:office" xmlns:r="http://schemas.openxmlformats.org/officeDocument/2006/relationships" xmlns:m="http://schemas.openxmlformats.org/officeDocument/2006/math" xmlns:v="urn:schemas-microsoft-com:vml" xmlns:wp14="http://schemas.microsoft.com/office/word/2010/wordprocessingDrawing" xmlns:wp="http://schemas.openxmlformats.org/drawingml/2006/wordprocessingDrawing" xmlns:w10="urn:schemas-microsoft-com:office:word" xmlns:w="http://schemas.openxmlformats.org/wordprocessingml/2006/main" xmlns:w14="http://schemas.microsoft.com/office/word/2010/wordml" xmlns:w15="http://schemas.microsoft.com/office/word/2012/wordml" xmlns:w16cid="http://schemas.microsoft.com/office/word/2016/wordml/cid" xmlns:w16se="http://schemas.microsoft.com/office/word/2015/wordml/symex" xmlns:wpg="http://schemas.microsoft.com/office/word/2010/wordprocessingGroup" xmlns:wpi="http://schemas.microsoft.com/office/word/2010/wordprocessingInk" xmlns:wne="http://schemas.microsoft.com/office/word/2006/wordml" xmlns:wps="http://schemas.microsoft.com/office/word/2010/wordprocessingShape" mc:Ignorable="w14 w15 w16se w16cid wp14">
   <w:abstractNum w:abstractNumId="0" w15:restartNumberingAfterBreak="0">
+    <w:nsid w:val="004D2908"/>
+    <w:multiLevelType w:val="hybridMultilevel"/>
+    <w:tmpl w:val="8EF613A2"/>
+    <w:lvl w:ilvl="0" w:tplc="41D87ABA">
+      <w:start w:val="17"/>
+      <w:numFmt w:val="decimal"/>
+      <w:lvlText w:val="%1."/>
+      <w:lvlJc w:val="left"/>
+      <w:pPr>
+        <w:ind w:left="375" w:hanging="375"/>
+      </w:pPr>
+      <w:rPr>
+        <w:rFonts w:hint="default"/>
+      </w:rPr>
+    </w:lvl>
+    <w:lvl w:ilvl="1" w:tplc="04090019" w:tentative="1">
+      <w:start w:val="1"/>
+      <w:numFmt w:val="lowerLetter"/>
+      <w:lvlText w:val="%2)"/>
+      <w:lvlJc w:val="left"/>
+      <w:pPr>
+        <w:ind w:left="840" w:hanging="420"/>
+      </w:pPr>
+    </w:lvl>
+    <w:lvl w:ilvl="2" w:tplc="0409001B" w:tentative="1">
+      <w:start w:val="1"/>
+      <w:numFmt w:val="lowerRoman"/>
+      <w:lvlText w:val="%3."/>
+      <w:lvlJc w:val="right"/>
+      <w:pPr>
+        <w:ind w:left="1260" w:hanging="420"/>
+      </w:pPr>
+    </w:lvl>
+    <w:lvl w:ilvl="3" w:tplc="0409000F" w:tentative="1">
+      <w:start w:val="1"/>
+      <w:numFmt w:val="decimal"/>
+      <w:lvlText w:val="%4."/>
+      <w:lvlJc w:val="left"/>
+      <w:pPr>
+        <w:ind w:left="1680" w:hanging="420"/>
+      </w:pPr>
+    </w:lvl>
+    <w:lvl w:ilvl="4" w:tplc="04090019" w:tentative="1">
+      <w:start w:val="1"/>
+      <w:numFmt w:val="lowerLetter"/>
+      <w:lvlText w:val="%5)"/>
+      <w:lvlJc w:val="left"/>
+      <w:pPr>
+        <w:ind w:left="2100" w:hanging="420"/>
+      </w:pPr>
+    </w:lvl>
+    <w:lvl w:ilvl="5" w:tplc="0409001B" w:tentative="1">
+      <w:start w:val="1"/>
+      <w:numFmt w:val="lowerRoman"/>
+      <w:lvlText w:val="%6."/>
+      <w:lvlJc w:val="right"/>
+      <w:pPr>
+        <w:ind w:left="2520" w:hanging="420"/>
+      </w:pPr>
+    </w:lvl>
+    <w:lvl w:ilvl="6" w:tplc="0409000F" w:tentative="1">
+      <w:start w:val="1"/>
+      <w:numFmt w:val="decimal"/>
+      <w:lvlText w:val="%7."/>
+      <w:lvlJc w:val="left"/>
+      <w:pPr>
+        <w:ind w:left="2940" w:hanging="420"/>
+      </w:pPr>
+    </w:lvl>
+    <w:lvl w:ilvl="7" w:tplc="04090019" w:tentative="1">
+      <w:start w:val="1"/>
+      <w:numFmt w:val="lowerLetter"/>
+      <w:lvlText w:val="%8)"/>
+      <w:lvlJc w:val="left"/>
+      <w:pPr>
+        <w:ind w:left="3360" w:hanging="420"/>
+      </w:pPr>
+    </w:lvl>
+    <w:lvl w:ilvl="8" w:tplc="0409001B" w:tentative="1">
+      <w:start w:val="1"/>
+      <w:numFmt w:val="lowerRoman"/>
+      <w:lvlText w:val="%9."/>
+      <w:lvlJc w:val="right"/>
+      <w:pPr>
+        <w:ind w:left="3780" w:hanging="420"/>
+      </w:pPr>
+    </w:lvl>
+  </w:abstractNum>
+  <w:abstractNum w:abstractNumId="1" w15:restartNumberingAfterBreak="0">
+    <w:nsid w:val="1E0B4509"/>
+    <w:multiLevelType w:val="hybridMultilevel"/>
+    <w:tmpl w:val="F89AC6B6"/>
+    <w:lvl w:ilvl="0" w:tplc="219E33F8">
+      <w:start w:val="1"/>
+      <w:numFmt w:val="upperLetter"/>
+      <w:lvlText w:val="%1."/>
+      <w:lvlJc w:val="left"/>
+      <w:pPr>
+        <w:ind w:left="1260" w:hanging="1260"/>
+      </w:pPr>
+      <w:rPr>
+        <w:rFonts w:hint="default"/>
+      </w:rPr>
+    </w:lvl>
+    <w:lvl w:ilvl="1" w:tplc="04090019" w:tentative="1">
+      <w:start w:val="1"/>
+      <w:numFmt w:val="lowerLetter"/>
+      <w:lvlText w:val="%2)"/>
+      <w:lvlJc w:val="left"/>
+      <w:pPr>
+        <w:ind w:left="840" w:hanging="420"/>
+      </w:pPr>
+    </w:lvl>
+    <w:lvl w:ilvl="2" w:tplc="0409001B" w:tentative="1">
+      <w:start w:val="1"/>
+      <w:numFmt w:val="lowerRoman"/>
+      <w:lvlText w:val="%3."/>
+      <w:lvlJc w:val="right"/>
+      <w:pPr>
+        <w:ind w:left="1260" w:hanging="420"/>
+      </w:pPr>
+    </w:lvl>
+    <w:lvl w:ilvl="3" w:tplc="0409000F" w:tentative="1">
+      <w:start w:val="1"/>
+      <w:numFmt w:val="decimal"/>
+      <w:lvlText w:val="%4."/>
+      <w:lvlJc w:val="left"/>
+      <w:pPr>
+        <w:ind w:left="1680" w:hanging="420"/>
+      </w:pPr>
+    </w:lvl>
+    <w:lvl w:ilvl="4" w:tplc="04090019" w:tentative="1">
+      <w:start w:val="1"/>
+      <w:numFmt w:val="lowerLetter"/>
+      <w:lvlText w:val="%5)"/>
+      <w:lvlJc w:val="left"/>
+      <w:pPr>
+        <w:ind w:left="2100" w:hanging="420"/>
+      </w:pPr>
+    </w:lvl>
+    <w:lvl w:ilvl="5" w:tplc="0409001B" w:tentative="1">
+      <w:start w:val="1"/>
+      <w:numFmt w:val="lowerRoman"/>
+      <w:lvlText w:val="%6."/>
+      <w:lvlJc w:val="right"/>
+      <w:pPr>
+        <w:ind w:left="2520" w:hanging="420"/>
+      </w:pPr>
+    </w:lvl>
+    <w:lvl w:ilvl="6" w:tplc="0409000F" w:tentative="1">
+      <w:start w:val="1"/>
+      <w:numFmt w:val="decimal"/>
+      <w:lvlText w:val="%7."/>
+      <w:lvlJc w:val="left"/>
+      <w:pPr>
+        <w:ind w:left="2940" w:hanging="420"/>
+      </w:pPr>
+    </w:lvl>
+    <w:lvl w:ilvl="7" w:tplc="04090019" w:tentative="1">
+      <w:start w:val="1"/>
+      <w:numFmt w:val="lowerLetter"/>
+      <w:lvlText w:val="%8)"/>
+      <w:lvlJc w:val="left"/>
+      <w:pPr>
+        <w:ind w:left="3360" w:hanging="420"/>
+      </w:pPr>
+    </w:lvl>
+    <w:lvl w:ilvl="8" w:tplc="0409001B" w:tentative="1">
+      <w:start w:val="1"/>
+      <w:numFmt w:val="lowerRoman"/>
+      <w:lvlText w:val="%9."/>
+      <w:lvlJc w:val="right"/>
+      <w:pPr>
+        <w:ind w:left="3780" w:hanging="420"/>
+      </w:pPr>
+    </w:lvl>
+  </w:abstractNum>
+  <w:abstractNum w:abstractNumId="2" w15:restartNumberingAfterBreak="0">
     <w:nsid w:val="5C6D830F"/>
     <w:multiLevelType w:val="singleLevel"/>
     <w:tmpl w:val="5C6D830F"/>
@@ -5334,7 +7965,7 @@
       <w:lvlJc w:val="left"/>
     </w:lvl>
   </w:abstractNum>
-  <w:abstractNum w:abstractNumId="1" w15:restartNumberingAfterBreak="0">
+  <w:abstractNum w:abstractNumId="3" w15:restartNumberingAfterBreak="0">
     <w:nsid w:val="5C6D851F"/>
     <w:multiLevelType w:val="singleLevel"/>
     <w:tmpl w:val="5C6D851F"/>
@@ -5346,7 +7977,7 @@
       <w:lvlJc w:val="left"/>
     </w:lvl>
   </w:abstractNum>
-  <w:abstractNum w:abstractNumId="2" w15:restartNumberingAfterBreak="0">
+  <w:abstractNum w:abstractNumId="4" w15:restartNumberingAfterBreak="0">
     <w:nsid w:val="5C6D853B"/>
     <w:multiLevelType w:val="singleLevel"/>
     <w:tmpl w:val="5C6D853B"/>
@@ -5358,7 +7989,7 @@
       <w:lvlJc w:val="left"/>
     </w:lvl>
   </w:abstractNum>
-  <w:abstractNum w:abstractNumId="3" w15:restartNumberingAfterBreak="0">
+  <w:abstractNum w:abstractNumId="5" w15:restartNumberingAfterBreak="0">
     <w:nsid w:val="5C6D8559"/>
     <w:multiLevelType w:val="singleLevel"/>
     <w:tmpl w:val="5C6D8559"/>
@@ -5370,7 +8001,7 @@
       <w:lvlJc w:val="left"/>
     </w:lvl>
   </w:abstractNum>
-  <w:abstractNum w:abstractNumId="4" w15:restartNumberingAfterBreak="0">
+  <w:abstractNum w:abstractNumId="6" w15:restartNumberingAfterBreak="0">
     <w:nsid w:val="5C6D857E"/>
     <w:multiLevelType w:val="singleLevel"/>
     <w:tmpl w:val="5C6D857E"/>
@@ -5382,7 +8013,7 @@
       <w:lvlJc w:val="left"/>
     </w:lvl>
   </w:abstractNum>
-  <w:abstractNum w:abstractNumId="5" w15:restartNumberingAfterBreak="0">
+  <w:abstractNum w:abstractNumId="7" w15:restartNumberingAfterBreak="0">
     <w:nsid w:val="5C6D8594"/>
     <w:multiLevelType w:val="singleLevel"/>
     <w:tmpl w:val="5C6D8594"/>
@@ -5394,7 +8025,7 @@
       <w:lvlJc w:val="left"/>
     </w:lvl>
   </w:abstractNum>
-  <w:abstractNum w:abstractNumId="6" w15:restartNumberingAfterBreak="0">
+  <w:abstractNum w:abstractNumId="8" w15:restartNumberingAfterBreak="0">
     <w:nsid w:val="5C6D85B2"/>
     <w:multiLevelType w:val="singleLevel"/>
     <w:tmpl w:val="5C6D85B2"/>
@@ -5406,7 +8037,7 @@
       <w:lvlJc w:val="left"/>
     </w:lvl>
   </w:abstractNum>
-  <w:abstractNum w:abstractNumId="7" w15:restartNumberingAfterBreak="0">
+  <w:abstractNum w:abstractNumId="9" w15:restartNumberingAfterBreak="0">
     <w:nsid w:val="5C6D85C7"/>
     <w:multiLevelType w:val="singleLevel"/>
     <w:tmpl w:val="5C6D85C7"/>
@@ -5418,7 +8049,7 @@
       <w:lvlJc w:val="left"/>
     </w:lvl>
   </w:abstractNum>
-  <w:abstractNum w:abstractNumId="8" w15:restartNumberingAfterBreak="0">
+  <w:abstractNum w:abstractNumId="10" w15:restartNumberingAfterBreak="0">
     <w:nsid w:val="5C6D8630"/>
     <w:multiLevelType w:val="singleLevel"/>
     <w:tmpl w:val="5C6D8630"/>
@@ -5430,7 +8061,7 @@
       <w:lvlJc w:val="left"/>
     </w:lvl>
   </w:abstractNum>
-  <w:abstractNum w:abstractNumId="9" w15:restartNumberingAfterBreak="0">
+  <w:abstractNum w:abstractNumId="11" w15:restartNumberingAfterBreak="0">
     <w:nsid w:val="5C701A60"/>
     <w:multiLevelType w:val="singleLevel"/>
     <w:tmpl w:val="5C701A60"/>
@@ -5442,7 +8073,7 @@
       <w:lvlJc w:val="left"/>
     </w:lvl>
   </w:abstractNum>
-  <w:abstractNum w:abstractNumId="10" w15:restartNumberingAfterBreak="0">
+  <w:abstractNum w:abstractNumId="12" w15:restartNumberingAfterBreak="0">
     <w:nsid w:val="5C7022C0"/>
     <w:multiLevelType w:val="singleLevel"/>
     <w:tmpl w:val="5C7022C0"/>
@@ -5454,7 +8085,7 @@
       <w:lvlJc w:val="left"/>
     </w:lvl>
   </w:abstractNum>
-  <w:abstractNum w:abstractNumId="11" w15:restartNumberingAfterBreak="0">
+  <w:abstractNum w:abstractNumId="13" w15:restartNumberingAfterBreak="0">
     <w:nsid w:val="5C7022E0"/>
     <w:multiLevelType w:val="singleLevel"/>
     <w:tmpl w:val="5C7022E0"/>
@@ -5466,7 +8097,7 @@
       <w:lvlJc w:val="left"/>
     </w:lvl>
   </w:abstractNum>
-  <w:abstractNum w:abstractNumId="12" w15:restartNumberingAfterBreak="0">
+  <w:abstractNum w:abstractNumId="14" w15:restartNumberingAfterBreak="0">
     <w:nsid w:val="5C702329"/>
     <w:multiLevelType w:val="singleLevel"/>
     <w:tmpl w:val="5C702329"/>
@@ -5478,7 +8109,7 @@
       <w:lvlJc w:val="left"/>
     </w:lvl>
   </w:abstractNum>
-  <w:abstractNum w:abstractNumId="13" w15:restartNumberingAfterBreak="0">
+  <w:abstractNum w:abstractNumId="15" w15:restartNumberingAfterBreak="0">
     <w:nsid w:val="5C702356"/>
     <w:multiLevelType w:val="singleLevel"/>
     <w:tmpl w:val="5C702356"/>
@@ -5490,7 +8121,7 @@
       <w:lvlJc w:val="left"/>
     </w:lvl>
   </w:abstractNum>
-  <w:abstractNum w:abstractNumId="14" w15:restartNumberingAfterBreak="0">
+  <w:abstractNum w:abstractNumId="16" w15:restartNumberingAfterBreak="0">
     <w:nsid w:val="5C7025AE"/>
     <w:multiLevelType w:val="singleLevel"/>
     <w:tmpl w:val="5C7025AE"/>
@@ -5502,7 +8133,7 @@
       <w:lvlJc w:val="left"/>
     </w:lvl>
   </w:abstractNum>
-  <w:abstractNum w:abstractNumId="15" w15:restartNumberingAfterBreak="0">
+  <w:abstractNum w:abstractNumId="17" w15:restartNumberingAfterBreak="0">
     <w:nsid w:val="5C7035A9"/>
     <w:multiLevelType w:val="singleLevel"/>
     <w:tmpl w:val="5C7035A9"/>
@@ -5514,7 +8145,7 @@
       <w:lvlJc w:val="left"/>
     </w:lvl>
   </w:abstractNum>
-  <w:abstractNum w:abstractNumId="16" w15:restartNumberingAfterBreak="0">
+  <w:abstractNum w:abstractNumId="18" w15:restartNumberingAfterBreak="0">
     <w:nsid w:val="5C7035F4"/>
     <w:multiLevelType w:val="singleLevel"/>
     <w:tmpl w:val="5C7035F4"/>
@@ -5526,7 +8157,7 @@
       <w:lvlJc w:val="left"/>
     </w:lvl>
   </w:abstractNum>
-  <w:abstractNum w:abstractNumId="17" w15:restartNumberingAfterBreak="0">
+  <w:abstractNum w:abstractNumId="19" w15:restartNumberingAfterBreak="0">
     <w:nsid w:val="5C703625"/>
     <w:multiLevelType w:val="singleLevel"/>
     <w:tmpl w:val="5C703625"/>
@@ -5538,7 +8169,7 @@
       <w:lvlJc w:val="left"/>
     </w:lvl>
   </w:abstractNum>
-  <w:abstractNum w:abstractNumId="18" w15:restartNumberingAfterBreak="0">
+  <w:abstractNum w:abstractNumId="20" w15:restartNumberingAfterBreak="0">
     <w:nsid w:val="5C703711"/>
     <w:multiLevelType w:val="singleLevel"/>
     <w:tmpl w:val="5C703711"/>
@@ -5550,7 +8181,7 @@
       <w:lvlJc w:val="left"/>
     </w:lvl>
   </w:abstractNum>
-  <w:abstractNum w:abstractNumId="19" w15:restartNumberingAfterBreak="0">
+  <w:abstractNum w:abstractNumId="21" w15:restartNumberingAfterBreak="0">
     <w:nsid w:val="5C70379E"/>
     <w:multiLevelType w:val="singleLevel"/>
     <w:tmpl w:val="5C70379E"/>
@@ -5562,7 +8193,7 @@
       <w:lvlJc w:val="left"/>
     </w:lvl>
   </w:abstractNum>
-  <w:abstractNum w:abstractNumId="20" w15:restartNumberingAfterBreak="0">
+  <w:abstractNum w:abstractNumId="22" w15:restartNumberingAfterBreak="0">
     <w:nsid w:val="5C7037E5"/>
     <w:multiLevelType w:val="singleLevel"/>
     <w:tmpl w:val="5C7037E5"/>
@@ -5574,7 +8205,7 @@
       <w:lvlJc w:val="left"/>
     </w:lvl>
   </w:abstractNum>
-  <w:abstractNum w:abstractNumId="21" w15:restartNumberingAfterBreak="0">
+  <w:abstractNum w:abstractNumId="23" w15:restartNumberingAfterBreak="0">
     <w:nsid w:val="5C75974B"/>
     <w:multiLevelType w:val="singleLevel"/>
     <w:tmpl w:val="5C75974B"/>
@@ -5586,7 +8217,7 @@
       <w:lvlJc w:val="left"/>
     </w:lvl>
   </w:abstractNum>
-  <w:abstractNum w:abstractNumId="22" w15:restartNumberingAfterBreak="0">
+  <w:abstractNum w:abstractNumId="24" w15:restartNumberingAfterBreak="0">
     <w:nsid w:val="5C7597E7"/>
     <w:multiLevelType w:val="singleLevel"/>
     <w:tmpl w:val="5C7597E7"/>
@@ -5598,7 +8229,7 @@
       <w:lvlJc w:val="left"/>
     </w:lvl>
   </w:abstractNum>
-  <w:abstractNum w:abstractNumId="23" w15:restartNumberingAfterBreak="0">
+  <w:abstractNum w:abstractNumId="25" w15:restartNumberingAfterBreak="0">
     <w:nsid w:val="5C759810"/>
     <w:multiLevelType w:val="singleLevel"/>
     <w:tmpl w:val="5C759810"/>
@@ -5610,7 +8241,7 @@
       <w:lvlJc w:val="left"/>
     </w:lvl>
   </w:abstractNum>
-  <w:abstractNum w:abstractNumId="24" w15:restartNumberingAfterBreak="0">
+  <w:abstractNum w:abstractNumId="26" w15:restartNumberingAfterBreak="0">
     <w:nsid w:val="5C759860"/>
     <w:multiLevelType w:val="singleLevel"/>
     <w:tmpl w:val="5C759860"/>
@@ -5622,7 +8253,7 @@
       <w:lvlJc w:val="left"/>
     </w:lvl>
   </w:abstractNum>
-  <w:abstractNum w:abstractNumId="25" w15:restartNumberingAfterBreak="0">
+  <w:abstractNum w:abstractNumId="27" w15:restartNumberingAfterBreak="0">
     <w:nsid w:val="5C759872"/>
     <w:multiLevelType w:val="singleLevel"/>
     <w:tmpl w:val="5C759872"/>
@@ -5635,82 +8266,88 @@
     </w:lvl>
   </w:abstractNum>
   <w:num w:numId="1">
+    <w:abstractNumId w:val="2"/>
+  </w:num>
+  <w:num w:numId="2">
+    <w:abstractNumId w:val="3"/>
+  </w:num>
+  <w:num w:numId="3">
+    <w:abstractNumId w:val="4"/>
+  </w:num>
+  <w:num w:numId="4">
+    <w:abstractNumId w:val="5"/>
+  </w:num>
+  <w:num w:numId="5">
+    <w:abstractNumId w:val="6"/>
+  </w:num>
+  <w:num w:numId="6">
+    <w:abstractNumId w:val="7"/>
+  </w:num>
+  <w:num w:numId="7">
+    <w:abstractNumId w:val="8"/>
+  </w:num>
+  <w:num w:numId="8">
+    <w:abstractNumId w:val="9"/>
+  </w:num>
+  <w:num w:numId="9">
+    <w:abstractNumId w:val="10"/>
+  </w:num>
+  <w:num w:numId="10">
+    <w:abstractNumId w:val="11"/>
+  </w:num>
+  <w:num w:numId="11">
+    <w:abstractNumId w:val="12"/>
+  </w:num>
+  <w:num w:numId="12">
+    <w:abstractNumId w:val="13"/>
+  </w:num>
+  <w:num w:numId="13">
+    <w:abstractNumId w:val="14"/>
+  </w:num>
+  <w:num w:numId="14">
+    <w:abstractNumId w:val="15"/>
+  </w:num>
+  <w:num w:numId="15">
+    <w:abstractNumId w:val="17"/>
+  </w:num>
+  <w:num w:numId="16">
+    <w:abstractNumId w:val="18"/>
+  </w:num>
+  <w:num w:numId="17">
+    <w:abstractNumId w:val="19"/>
+  </w:num>
+  <w:num w:numId="18">
+    <w:abstractNumId w:val="20"/>
+  </w:num>
+  <w:num w:numId="19">
+    <w:abstractNumId w:val="21"/>
+  </w:num>
+  <w:num w:numId="20">
+    <w:abstractNumId w:val="22"/>
+  </w:num>
+  <w:num w:numId="21">
+    <w:abstractNumId w:val="23"/>
+  </w:num>
+  <w:num w:numId="22">
+    <w:abstractNumId w:val="24"/>
+  </w:num>
+  <w:num w:numId="23">
+    <w:abstractNumId w:val="25"/>
+  </w:num>
+  <w:num w:numId="24">
+    <w:abstractNumId w:val="26"/>
+  </w:num>
+  <w:num w:numId="25">
+    <w:abstractNumId w:val="27"/>
+  </w:num>
+  <w:num w:numId="26">
+    <w:abstractNumId w:val="16"/>
+  </w:num>
+  <w:num w:numId="27">
     <w:abstractNumId w:val="0"/>
   </w:num>
-  <w:num w:numId="2">
+  <w:num w:numId="28">
     <w:abstractNumId w:val="1"/>
-  </w:num>
-  <w:num w:numId="3">
-    <w:abstractNumId w:val="2"/>
-  </w:num>
-  <w:num w:numId="4">
-    <w:abstractNumId w:val="3"/>
-  </w:num>
-  <w:num w:numId="5">
-    <w:abstractNumId w:val="4"/>
-  </w:num>
-  <w:num w:numId="6">
-    <w:abstractNumId w:val="5"/>
-  </w:num>
-  <w:num w:numId="7">
-    <w:abstractNumId w:val="6"/>
-  </w:num>
-  <w:num w:numId="8">
-    <w:abstractNumId w:val="7"/>
-  </w:num>
-  <w:num w:numId="9">
-    <w:abstractNumId w:val="8"/>
-  </w:num>
-  <w:num w:numId="10">
-    <w:abstractNumId w:val="9"/>
-  </w:num>
-  <w:num w:numId="11">
-    <w:abstractNumId w:val="10"/>
-  </w:num>
-  <w:num w:numId="12">
-    <w:abstractNumId w:val="11"/>
-  </w:num>
-  <w:num w:numId="13">
-    <w:abstractNumId w:val="12"/>
-  </w:num>
-  <w:num w:numId="14">
-    <w:abstractNumId w:val="13"/>
-  </w:num>
-  <w:num w:numId="15">
-    <w:abstractNumId w:val="15"/>
-  </w:num>
-  <w:num w:numId="16">
-    <w:abstractNumId w:val="16"/>
-  </w:num>
-  <w:num w:numId="17">
-    <w:abstractNumId w:val="17"/>
-  </w:num>
-  <w:num w:numId="18">
-    <w:abstractNumId w:val="18"/>
-  </w:num>
-  <w:num w:numId="19">
-    <w:abstractNumId w:val="19"/>
-  </w:num>
-  <w:num w:numId="20">
-    <w:abstractNumId w:val="20"/>
-  </w:num>
-  <w:num w:numId="21">
-    <w:abstractNumId w:val="21"/>
-  </w:num>
-  <w:num w:numId="22">
-    <w:abstractNumId w:val="22"/>
-  </w:num>
-  <w:num w:numId="23">
-    <w:abstractNumId w:val="23"/>
-  </w:num>
-  <w:num w:numId="24">
-    <w:abstractNumId w:val="24"/>
-  </w:num>
-  <w:num w:numId="25">
-    <w:abstractNumId w:val="25"/>
-  </w:num>
-  <w:num w:numId="26">
-    <w:abstractNumId w:val="14"/>
   </w:num>
 </w:numbering>
 </file>
@@ -6093,6 +8730,15 @@
       <w:sz w:val="18"/>
     </w:rPr>
   </w:style>
+  <w:style w:type="paragraph" w:styleId="a5">
+    <w:name w:val="List Paragraph"/>
+    <w:basedOn w:val="a"/>
+    <w:uiPriority w:val="99"/>
+    <w:rsid w:val="00FC5D3F"/>
+    <w:pPr>
+      <w:ind w:firstLineChars="200" w:firstLine="420"/>
+    </w:pPr>
+  </w:style>
 </w:styles>
 </file>
 

--- a/English/test/book1.docx
+++ b/English/test/book1.docx
@@ -235,57 +235,7 @@
           <w:szCs w:val="30"/>
         </w:rPr>
         <w:tab/>
-      </w:r>
-      <w:r>
-        <w:rPr>
-          <w:rFonts w:hint="eastAsia"/>
-          <w:sz w:val="30"/>
-          <w:szCs w:val="30"/>
-        </w:rPr>
-        <w:tab/>
-      </w:r>
-      <w:r>
-        <w:rPr>
-          <w:rFonts w:hint="eastAsia"/>
-          <w:sz w:val="30"/>
-          <w:szCs w:val="30"/>
-        </w:rPr>
-        <w:tab/>
         <w:t>Score:______</w:t>
-      </w:r>
-    </w:p>
-    <w:p>
-      <w:pPr>
-        <w:jc w:val="center"/>
-        <w:rPr>
-          <w:rFonts w:ascii="Century" w:eastAsia="苹方 常规" w:hAnsi="Century" w:cs="Century"/>
-          <w:sz w:val="30"/>
-          <w:szCs w:val="30"/>
-        </w:rPr>
-      </w:pPr>
-      <w:r>
-        <w:rPr>
-          <w:rFonts w:ascii="Century" w:eastAsia="苹方 常规" w:hAnsi="Century" w:cs="Century"/>
-          <w:sz w:val="30"/>
-          <w:szCs w:val="30"/>
-        </w:rPr>
-        <w:t xml:space="preserve">Part </w:t>
-      </w:r>
-      <w:r>
-        <w:rPr>
-          <w:rFonts w:ascii="Century" w:eastAsia="苹方 常规" w:hAnsi="Century" w:cs="Century" w:hint="eastAsia"/>
-          <w:sz w:val="30"/>
-          <w:szCs w:val="30"/>
-        </w:rPr>
-        <w:t>A</w:t>
-      </w:r>
-      <w:r>
-        <w:rPr>
-          <w:rFonts w:ascii="Century" w:eastAsia="苹方 常规" w:hAnsi="Century" w:cs="Century"/>
-          <w:sz w:val="30"/>
-          <w:szCs w:val="30"/>
-        </w:rPr>
-        <w:t>. Reading</w:t>
       </w:r>
     </w:p>
     <w:p>
@@ -467,6 +417,8 @@
       <w:r>
         <w:rPr>
           <w:rFonts w:ascii="Century" w:eastAsia="苹方 常规" w:hAnsi="Century" w:cs="Century" w:hint="eastAsia"/>
+          <w:b/>
+          <w:color w:val="FF0000"/>
           <w:sz w:val="28"/>
           <w:szCs w:val="28"/>
         </w:rPr>
@@ -825,52 +777,43 @@
           <w:sz w:val="28"/>
           <w:szCs w:val="28"/>
         </w:rPr>
+        <w:t xml:space="preserve">foot  </w:t>
+      </w:r>
+      <w:proofErr w:type="spellStart"/>
+      <w:r>
+        <w:rPr>
+          <w:rFonts w:cstheme="minorHAnsi"/>
+          <w:sz w:val="28"/>
+          <w:szCs w:val="28"/>
+        </w:rPr>
+        <w:t>B</w:t>
+      </w:r>
+      <w:proofErr w:type="gramEnd"/>
+      <w:r>
+        <w:rPr>
+          <w:rFonts w:cstheme="minorHAnsi"/>
+          <w:sz w:val="28"/>
+          <w:szCs w:val="28"/>
+        </w:rPr>
+        <w:t>.feet</w:t>
+      </w:r>
+      <w:proofErr w:type="spellEnd"/>
+    </w:p>
+    <w:p>
+      <w:pPr>
+        <w:rPr>
+          <w:rFonts w:cstheme="minorHAnsi"/>
+          <w:sz w:val="28"/>
+          <w:szCs w:val="28"/>
+        </w:rPr>
+      </w:pPr>
+      <w:r>
+        <w:rPr>
+          <w:rFonts w:cstheme="minorHAnsi"/>
+          <w:sz w:val="28"/>
+          <w:szCs w:val="28"/>
+        </w:rPr>
         <w:lastRenderedPageBreak/>
-        <w:t xml:space="preserve">foot  </w:t>
-      </w:r>
-      <w:proofErr w:type="spellStart"/>
-      <w:r>
-        <w:rPr>
-          <w:rFonts w:cstheme="minorHAnsi"/>
-          <w:sz w:val="28"/>
-          <w:szCs w:val="28"/>
-        </w:rPr>
-        <w:t>B</w:t>
-      </w:r>
-      <w:proofErr w:type="gramEnd"/>
-      <w:r>
-        <w:rPr>
-          <w:rFonts w:cstheme="minorHAnsi"/>
-          <w:sz w:val="28"/>
-          <w:szCs w:val="28"/>
-        </w:rPr>
-        <w:t>.feet</w:t>
-      </w:r>
-      <w:proofErr w:type="spellEnd"/>
-    </w:p>
-    <w:p>
-      <w:pPr>
-        <w:rPr>
-          <w:rFonts w:cstheme="minorHAnsi"/>
-          <w:sz w:val="28"/>
-          <w:szCs w:val="28"/>
-        </w:rPr>
-      </w:pPr>
-    </w:p>
-    <w:p>
-      <w:pPr>
-        <w:rPr>
-          <w:rFonts w:cstheme="minorHAnsi"/>
-          <w:sz w:val="28"/>
-          <w:szCs w:val="28"/>
-        </w:rPr>
-      </w:pPr>
-      <w:r>
-        <w:rPr>
-          <w:rFonts w:cstheme="minorHAnsi"/>
-          <w:sz w:val="28"/>
-          <w:szCs w:val="28"/>
-        </w:rPr>
         <w:t>6</w:t>
       </w:r>
       <w:r>
@@ -1429,7 +1372,6 @@
           <w:szCs w:val="28"/>
           <w:shd w:val="clear" w:color="FFFFFF" w:fill="D9D9D9"/>
         </w:rPr>
-        <w:lastRenderedPageBreak/>
         <w:t>Shadow:</w:t>
       </w:r>
       <w:r>
@@ -2120,27 +2062,26 @@
     <w:p>
       <w:pPr>
         <w:rPr>
-          <w:rFonts w:cstheme="minorHAnsi" w:hint="eastAsia"/>
-          <w:sz w:val="28"/>
-          <w:szCs w:val="28"/>
-        </w:rPr>
-      </w:pPr>
-    </w:p>
-    <w:p>
-      <w:pPr>
-        <w:rPr>
-          <w:rFonts w:cstheme="minorHAnsi"/>
-          <w:sz w:val="28"/>
-          <w:szCs w:val="28"/>
-        </w:rPr>
-      </w:pPr>
-      <w:r>
-        <w:rPr>
-          <w:rFonts w:cstheme="minorHAnsi"/>
-          <w:sz w:val="28"/>
-          <w:szCs w:val="28"/>
-        </w:rPr>
-        <w:lastRenderedPageBreak/>
+          <w:rFonts w:cstheme="minorHAnsi"/>
+          <w:sz w:val="28"/>
+          <w:szCs w:val="28"/>
+        </w:rPr>
+      </w:pPr>
+    </w:p>
+    <w:p>
+      <w:pPr>
+        <w:rPr>
+          <w:rFonts w:cstheme="minorHAnsi"/>
+          <w:sz w:val="28"/>
+          <w:szCs w:val="28"/>
+        </w:rPr>
+      </w:pPr>
+      <w:r>
+        <w:rPr>
+          <w:rFonts w:cstheme="minorHAnsi"/>
+          <w:sz w:val="28"/>
+          <w:szCs w:val="28"/>
+        </w:rPr>
         <w:t>1</w:t>
       </w:r>
       <w:r>
@@ -2620,7 +2561,23 @@
           <w:sz w:val="28"/>
           <w:szCs w:val="28"/>
         </w:rPr>
-        <w:t>,and animals can hibernate(</w:t>
+        <w:t xml:space="preserve">,and animals </w:t>
+      </w:r>
+      <w:r>
+        <w:rPr>
+          <w:rFonts w:cstheme="minorHAnsi"/>
+          <w:sz w:val="28"/>
+          <w:szCs w:val="28"/>
+        </w:rPr>
+        <w:t>will</w:t>
+      </w:r>
+      <w:r>
+        <w:rPr>
+          <w:rFonts w:cstheme="minorHAnsi"/>
+          <w:sz w:val="28"/>
+          <w:szCs w:val="28"/>
+        </w:rPr>
+        <w:t xml:space="preserve"> hibernate(</w:t>
       </w:r>
       <w:r>
         <w:rPr>
@@ -2749,7 +2706,7 @@
     <w:p>
       <w:pPr>
         <w:rPr>
-          <w:rFonts w:cstheme="minorHAnsi" w:hint="eastAsia"/>
+          <w:rFonts w:cstheme="minorHAnsi"/>
           <w:sz w:val="28"/>
           <w:szCs w:val="28"/>
         </w:rPr>
@@ -2953,7 +2910,6 @@
           <w:sz w:val="28"/>
           <w:szCs w:val="28"/>
         </w:rPr>
-        <w:lastRenderedPageBreak/>
         <w:t>left</w:t>
       </w:r>
       <w:r>
@@ -2982,6 +2938,15 @@
         <w:t>B.right</w:t>
       </w:r>
       <w:proofErr w:type="spellEnd"/>
+    </w:p>
+    <w:p>
+      <w:pPr>
+        <w:rPr>
+          <w:rFonts w:cstheme="minorHAnsi"/>
+          <w:sz w:val="28"/>
+          <w:szCs w:val="28"/>
+        </w:rPr>
+      </w:pPr>
     </w:p>
     <w:p>
       <w:pPr>
@@ -3072,6 +3037,14 @@
         </w:rPr>
         <w:tab/>
       </w:r>
+      <w:r>
+        <w:rPr>
+          <w:rFonts w:cstheme="minorHAnsi"/>
+          <w:sz w:val="28"/>
+          <w:szCs w:val="28"/>
+        </w:rPr>
+        <w:tab/>
+      </w:r>
       <w:proofErr w:type="spellStart"/>
       <w:r>
         <w:rPr>
@@ -3582,7 +3555,7 @@
     <w:p>
       <w:pPr>
         <w:rPr>
-          <w:rFonts w:cstheme="minorHAnsi" w:hint="eastAsia"/>
+          <w:rFonts w:cstheme="minorHAnsi"/>
           <w:sz w:val="28"/>
           <w:szCs w:val="28"/>
         </w:rPr>
@@ -3624,7 +3597,7 @@
     <w:p>
       <w:pPr>
         <w:rPr>
-          <w:rFonts w:cstheme="minorHAnsi" w:hint="eastAsia"/>
+          <w:rFonts w:cstheme="minorHAnsi"/>
           <w:sz w:val="28"/>
           <w:szCs w:val="28"/>
         </w:rPr>
@@ -3665,6 +3638,15 @@
         <w:t>B.either</w:t>
       </w:r>
       <w:proofErr w:type="spellEnd"/>
+    </w:p>
+    <w:p>
+      <w:pPr>
+        <w:rPr>
+          <w:rFonts w:cstheme="minorHAnsi"/>
+          <w:sz w:val="28"/>
+          <w:szCs w:val="28"/>
+        </w:rPr>
+      </w:pPr>
     </w:p>
     <w:p>
       <w:pPr>
@@ -3676,108 +3658,6 @@
           <w:szCs w:val="28"/>
         </w:rPr>
       </w:pPr>
-      <w:r>
-        <w:rPr>
-          <w:rFonts w:cstheme="minorHAnsi"/>
-          <w:sz w:val="28"/>
-          <w:szCs w:val="28"/>
-        </w:rPr>
-        <w:lastRenderedPageBreak/>
-        <w:t>2</w:t>
-      </w:r>
-      <w:r>
-        <w:rPr>
-          <w:rFonts w:cstheme="minorHAnsi"/>
-          <w:sz w:val="28"/>
-          <w:szCs w:val="28"/>
-        </w:rPr>
-        <w:t>3</w:t>
-      </w:r>
-      <w:r>
-        <w:rPr>
-          <w:rFonts w:cstheme="minorHAnsi"/>
-          <w:noProof/>
-          <w:sz w:val="28"/>
-          <w:szCs w:val="28"/>
-        </w:rPr>
-        <w:t>.</w:t>
-      </w:r>
-      <w:r>
-        <w:rPr>
-          <w:rFonts w:cstheme="minorHAnsi"/>
-          <w:noProof/>
-          <w:sz w:val="28"/>
-          <w:szCs w:val="28"/>
-        </w:rPr>
-        <w:t xml:space="preserve"> </w:t>
-      </w:r>
-      <w:r>
-        <w:rPr>
-          <w:rFonts w:cstheme="minorHAnsi"/>
-          <w:noProof/>
-          <w:sz w:val="28"/>
-          <w:szCs w:val="28"/>
-        </w:rPr>
-        <w:t>I</w:t>
-      </w:r>
-      <w:r>
-        <w:rPr>
-          <w:rFonts w:cstheme="minorHAnsi"/>
-          <w:sz w:val="28"/>
-          <w:szCs w:val="28"/>
-        </w:rPr>
-        <w:t xml:space="preserve"> don</w:t>
-      </w:r>
-      <w:proofErr w:type="gramStart"/>
-      <w:r>
-        <w:rPr>
-          <w:rFonts w:cstheme="minorHAnsi"/>
-          <w:sz w:val="28"/>
-          <w:szCs w:val="28"/>
-        </w:rPr>
-        <w:t>’</w:t>
-      </w:r>
-      <w:proofErr w:type="gramEnd"/>
-      <w:r>
-        <w:rPr>
-          <w:rFonts w:cstheme="minorHAnsi"/>
-          <w:sz w:val="28"/>
-          <w:szCs w:val="28"/>
-        </w:rPr>
-        <w:t>t like eating chilies</w:t>
-      </w:r>
-      <w:r>
-        <w:rPr>
-          <w:rFonts w:cstheme="minorHAnsi"/>
-          <w:sz w:val="28"/>
-          <w:szCs w:val="28"/>
-        </w:rPr>
-        <w:t>(</w:t>
-      </w:r>
-      <w:r>
-        <w:rPr>
-          <w:rFonts w:cstheme="minorHAnsi"/>
-          <w:sz w:val="28"/>
-          <w:szCs w:val="28"/>
-        </w:rPr>
-        <w:t>辣椒</w:t>
-      </w:r>
-      <w:r>
-        <w:rPr>
-          <w:rFonts w:cstheme="minorHAnsi"/>
-          <w:sz w:val="28"/>
-          <w:szCs w:val="28"/>
-        </w:rPr>
-        <w:t>)</w:t>
-      </w:r>
-      <w:r>
-        <w:rPr>
-          <w:rFonts w:cstheme="minorHAnsi"/>
-          <w:sz w:val="28"/>
-          <w:szCs w:val="28"/>
-        </w:rPr>
-        <w:t xml:space="preserve"> ______.</w:t>
-      </w:r>
     </w:p>
     <w:p>
       <w:pPr>
@@ -3795,45 +3675,146 @@
           <w:sz w:val="28"/>
           <w:szCs w:val="28"/>
         </w:rPr>
-        <w:t>A. too</w:t>
-      </w:r>
-      <w:r>
-        <w:rPr>
-          <w:rFonts w:cstheme="minorHAnsi"/>
-          <w:sz w:val="28"/>
-          <w:szCs w:val="28"/>
-        </w:rPr>
-        <w:tab/>
-      </w:r>
-      <w:r>
-        <w:rPr>
-          <w:rFonts w:cstheme="minorHAnsi"/>
-          <w:sz w:val="28"/>
-          <w:szCs w:val="28"/>
-        </w:rPr>
-        <w:tab/>
-      </w:r>
-      <w:proofErr w:type="spellStart"/>
-      <w:r>
-        <w:rPr>
-          <w:rFonts w:cstheme="minorHAnsi"/>
-          <w:sz w:val="28"/>
-          <w:szCs w:val="28"/>
-        </w:rPr>
-        <w:t>B.either</w:t>
-      </w:r>
-      <w:proofErr w:type="spellEnd"/>
+        <w:t>2</w:t>
+      </w:r>
+      <w:r>
+        <w:rPr>
+          <w:rFonts w:cstheme="minorHAnsi"/>
+          <w:sz w:val="28"/>
+          <w:szCs w:val="28"/>
+        </w:rPr>
+        <w:t>3</w:t>
+      </w:r>
+      <w:r>
+        <w:rPr>
+          <w:rFonts w:cstheme="minorHAnsi"/>
+          <w:noProof/>
+          <w:sz w:val="28"/>
+          <w:szCs w:val="28"/>
+        </w:rPr>
+        <w:t>.</w:t>
+      </w:r>
+      <w:r>
+        <w:rPr>
+          <w:rFonts w:cstheme="minorHAnsi"/>
+          <w:noProof/>
+          <w:sz w:val="28"/>
+          <w:szCs w:val="28"/>
+        </w:rPr>
+        <w:t xml:space="preserve"> </w:t>
+      </w:r>
+      <w:r>
+        <w:rPr>
+          <w:rFonts w:cstheme="minorHAnsi"/>
+          <w:noProof/>
+          <w:sz w:val="28"/>
+          <w:szCs w:val="28"/>
+        </w:rPr>
+        <w:t>I</w:t>
+      </w:r>
+      <w:r>
+        <w:rPr>
+          <w:rFonts w:cstheme="minorHAnsi"/>
+          <w:sz w:val="28"/>
+          <w:szCs w:val="28"/>
+        </w:rPr>
+        <w:t xml:space="preserve"> don</w:t>
+      </w:r>
+      <w:proofErr w:type="gramStart"/>
+      <w:r>
+        <w:rPr>
+          <w:rFonts w:cstheme="minorHAnsi"/>
+          <w:sz w:val="28"/>
+          <w:szCs w:val="28"/>
+        </w:rPr>
+        <w:t>’</w:t>
+      </w:r>
+      <w:proofErr w:type="gramEnd"/>
+      <w:r>
+        <w:rPr>
+          <w:rFonts w:cstheme="minorHAnsi"/>
+          <w:sz w:val="28"/>
+          <w:szCs w:val="28"/>
+        </w:rPr>
+        <w:t>t like eating chilies</w:t>
+      </w:r>
+      <w:r>
+        <w:rPr>
+          <w:rFonts w:cstheme="minorHAnsi"/>
+          <w:sz w:val="28"/>
+          <w:szCs w:val="28"/>
+        </w:rPr>
+        <w:t>(</w:t>
+      </w:r>
+      <w:r>
+        <w:rPr>
+          <w:rFonts w:cstheme="minorHAnsi"/>
+          <w:sz w:val="28"/>
+          <w:szCs w:val="28"/>
+        </w:rPr>
+        <w:t>辣椒</w:t>
+      </w:r>
+      <w:r>
+        <w:rPr>
+          <w:rFonts w:cstheme="minorHAnsi"/>
+          <w:sz w:val="28"/>
+          <w:szCs w:val="28"/>
+        </w:rPr>
+        <w:t>)</w:t>
+      </w:r>
+      <w:r>
+        <w:rPr>
+          <w:rFonts w:cstheme="minorHAnsi"/>
+          <w:sz w:val="28"/>
+          <w:szCs w:val="28"/>
+        </w:rPr>
+        <w:t xml:space="preserve"> ______.</w:t>
+      </w:r>
     </w:p>
     <w:p>
       <w:pPr>
         <w:widowControl/>
         <w:jc w:val="left"/>
         <w:rPr>
-          <w:rFonts w:cstheme="minorHAnsi" w:hint="eastAsia"/>
-          <w:sz w:val="28"/>
-          <w:szCs w:val="28"/>
-        </w:rPr>
-      </w:pPr>
+          <w:rFonts w:cstheme="minorHAnsi"/>
+          <w:sz w:val="28"/>
+          <w:szCs w:val="28"/>
+        </w:rPr>
+      </w:pPr>
+      <w:r>
+        <w:rPr>
+          <w:rFonts w:cstheme="minorHAnsi"/>
+          <w:sz w:val="28"/>
+          <w:szCs w:val="28"/>
+        </w:rPr>
+        <w:t>A. too</w:t>
+      </w:r>
+      <w:r>
+        <w:rPr>
+          <w:rFonts w:cstheme="minorHAnsi"/>
+          <w:sz w:val="28"/>
+          <w:szCs w:val="28"/>
+        </w:rPr>
+        <w:tab/>
+      </w:r>
+      <w:r>
+        <w:rPr>
+          <w:rFonts w:cstheme="minorHAnsi"/>
+          <w:sz w:val="28"/>
+          <w:szCs w:val="28"/>
+        </w:rPr>
+        <w:tab/>
+      </w:r>
+      <w:proofErr w:type="spellStart"/>
+      <w:r>
+        <w:rPr>
+          <w:rFonts w:cstheme="minorHAnsi"/>
+          <w:sz w:val="28"/>
+          <w:szCs w:val="28"/>
+        </w:rPr>
+        <w:t>B.either</w:t>
+      </w:r>
+      <w:proofErr w:type="spellEnd"/>
     </w:p>
     <w:p>
       <w:pPr>
@@ -3845,57 +3826,6 @@
           <w:szCs w:val="28"/>
         </w:rPr>
       </w:pPr>
-      <w:r>
-        <w:rPr>
-          <w:rFonts w:cstheme="minorHAnsi"/>
-          <w:sz w:val="28"/>
-          <w:szCs w:val="28"/>
-        </w:rPr>
-        <w:t>2</w:t>
-      </w:r>
-      <w:r>
-        <w:rPr>
-          <w:rFonts w:cstheme="minorHAnsi"/>
-          <w:sz w:val="28"/>
-          <w:szCs w:val="28"/>
-        </w:rPr>
-        <w:t>4</w:t>
-      </w:r>
-      <w:r>
-        <w:rPr>
-          <w:rFonts w:cstheme="minorHAnsi"/>
-          <w:noProof/>
-          <w:sz w:val="28"/>
-          <w:szCs w:val="28"/>
-        </w:rPr>
-        <w:t>.</w:t>
-      </w:r>
-      <w:r>
-        <w:rPr>
-          <w:rFonts w:cstheme="minorHAnsi"/>
-          <w:noProof/>
-          <w:sz w:val="28"/>
-          <w:szCs w:val="28"/>
-        </w:rPr>
-        <w:t xml:space="preserve"> </w:t>
-      </w:r>
-      <w:r>
-        <w:rPr>
-          <w:rFonts w:cstheme="minorHAnsi"/>
-          <w:noProof/>
-          <w:sz w:val="28"/>
-          <w:szCs w:val="28"/>
-        </w:rPr>
-        <w:t>The</w:t>
-      </w:r>
-      <w:r>
-        <w:rPr>
-          <w:rFonts w:cstheme="minorHAnsi"/>
-          <w:sz w:val="28"/>
-          <w:szCs w:val="28"/>
-        </w:rPr>
-        <w:t xml:space="preserve"> date is ______.</w:t>
-      </w:r>
     </w:p>
     <w:p>
       <w:pPr>
@@ -3907,74 +3837,56 @@
           <w:szCs w:val="28"/>
         </w:rPr>
       </w:pPr>
-      <w:proofErr w:type="gramStart"/>
-      <w:r>
-        <w:rPr>
-          <w:rFonts w:cstheme="minorHAnsi"/>
-          <w:sz w:val="28"/>
-          <w:szCs w:val="28"/>
-        </w:rPr>
-        <w:t>A.Mar</w:t>
-      </w:r>
-      <w:proofErr w:type="gramEnd"/>
-      <w:r>
-        <w:rPr>
-          <w:rFonts w:cstheme="minorHAnsi"/>
-          <w:sz w:val="28"/>
-          <w:szCs w:val="28"/>
-        </w:rPr>
-        <w:t>3rd,2019</w:t>
-      </w:r>
-      <w:r>
-        <w:rPr>
-          <w:rFonts w:cstheme="minorHAnsi"/>
-          <w:sz w:val="28"/>
-          <w:szCs w:val="28"/>
-        </w:rPr>
-        <w:tab/>
-      </w:r>
-      <w:r>
-        <w:rPr>
-          <w:rFonts w:cstheme="minorHAnsi"/>
-          <w:sz w:val="28"/>
-          <w:szCs w:val="28"/>
-        </w:rPr>
-        <w:tab/>
-        <w:t>B.Mar3th,2019</w:t>
-      </w:r>
-      <w:r>
-        <w:rPr>
-          <w:rFonts w:cstheme="minorHAnsi"/>
-          <w:sz w:val="28"/>
-          <w:szCs w:val="28"/>
-        </w:rPr>
-        <w:tab/>
-      </w:r>
-      <w:r>
-        <w:rPr>
-          <w:rFonts w:cstheme="minorHAnsi"/>
-          <w:sz w:val="28"/>
-          <w:szCs w:val="28"/>
-        </w:rPr>
-        <w:tab/>
-        <w:t>C.2019,Mar3th</w:t>
-      </w:r>
-      <w:r>
-        <w:rPr>
-          <w:rFonts w:cstheme="minorHAnsi"/>
-          <w:sz w:val="28"/>
-          <w:szCs w:val="28"/>
-        </w:rPr>
-        <w:tab/>
-      </w:r>
-      <w:r>
-        <w:rPr>
-          <w:rFonts w:cstheme="minorHAnsi"/>
-          <w:sz w:val="28"/>
-          <w:szCs w:val="28"/>
-        </w:rPr>
-        <w:tab/>
-        <w:t>D.2019,Mar3rd</w:t>
+      <w:r>
+        <w:rPr>
+          <w:rFonts w:cstheme="minorHAnsi"/>
+          <w:sz w:val="28"/>
+          <w:szCs w:val="28"/>
+        </w:rPr>
+        <w:t>2</w:t>
+      </w:r>
+      <w:r>
+        <w:rPr>
+          <w:rFonts w:cstheme="minorHAnsi"/>
+          <w:sz w:val="28"/>
+          <w:szCs w:val="28"/>
+        </w:rPr>
+        <w:t>4</w:t>
+      </w:r>
+      <w:r>
+        <w:rPr>
+          <w:rFonts w:cstheme="minorHAnsi"/>
+          <w:noProof/>
+          <w:sz w:val="28"/>
+          <w:szCs w:val="28"/>
+        </w:rPr>
+        <w:t>.</w:t>
+      </w:r>
+      <w:r>
+        <w:rPr>
+          <w:rFonts w:cstheme="minorHAnsi"/>
+          <w:noProof/>
+          <w:sz w:val="28"/>
+          <w:szCs w:val="28"/>
+        </w:rPr>
+        <w:t xml:space="preserve"> </w:t>
+      </w:r>
+      <w:r>
+        <w:rPr>
+          <w:rFonts w:cstheme="minorHAnsi"/>
+          <w:noProof/>
+          <w:sz w:val="28"/>
+          <w:szCs w:val="28"/>
+        </w:rPr>
+        <w:t>The</w:t>
+      </w:r>
+      <w:r>
+        <w:rPr>
+          <w:rFonts w:cstheme="minorHAnsi"/>
+          <w:sz w:val="28"/>
+          <w:szCs w:val="28"/>
+        </w:rPr>
+        <w:t xml:space="preserve"> date is ______.</w:t>
       </w:r>
     </w:p>
     <w:p>
@@ -3987,6 +3899,158 @@
           <w:szCs w:val="28"/>
         </w:rPr>
       </w:pPr>
+      <w:proofErr w:type="spellStart"/>
+      <w:r>
+        <w:rPr>
+          <w:rFonts w:cstheme="minorHAnsi"/>
+          <w:sz w:val="28"/>
+          <w:szCs w:val="28"/>
+        </w:rPr>
+        <w:t>A.Mar</w:t>
+      </w:r>
+      <w:proofErr w:type="spellEnd"/>
+      <w:r>
+        <w:rPr>
+          <w:rFonts w:cstheme="minorHAnsi"/>
+          <w:sz w:val="28"/>
+          <w:szCs w:val="28"/>
+        </w:rPr>
+        <w:t xml:space="preserve">. </w:t>
+      </w:r>
+      <w:r>
+        <w:rPr>
+          <w:rFonts w:cstheme="minorHAnsi"/>
+          <w:sz w:val="28"/>
+          <w:szCs w:val="28"/>
+        </w:rPr>
+        <w:t>3rd,2019</w:t>
+      </w:r>
+      <w:r>
+        <w:rPr>
+          <w:rFonts w:cstheme="minorHAnsi"/>
+          <w:sz w:val="28"/>
+          <w:szCs w:val="28"/>
+        </w:rPr>
+        <w:tab/>
+      </w:r>
+      <w:r>
+        <w:rPr>
+          <w:rFonts w:cstheme="minorHAnsi"/>
+          <w:sz w:val="28"/>
+          <w:szCs w:val="28"/>
+        </w:rPr>
+        <w:tab/>
+      </w:r>
+      <w:proofErr w:type="spellStart"/>
+      <w:r>
+        <w:rPr>
+          <w:rFonts w:cstheme="minorHAnsi"/>
+          <w:sz w:val="28"/>
+          <w:szCs w:val="28"/>
+        </w:rPr>
+        <w:t>B.Mar</w:t>
+      </w:r>
+      <w:proofErr w:type="spellEnd"/>
+      <w:r>
+        <w:rPr>
+          <w:rFonts w:cstheme="minorHAnsi"/>
+          <w:sz w:val="28"/>
+          <w:szCs w:val="28"/>
+        </w:rPr>
+        <w:t xml:space="preserve">. </w:t>
+      </w:r>
+      <w:r>
+        <w:rPr>
+          <w:rFonts w:cstheme="minorHAnsi"/>
+          <w:sz w:val="28"/>
+          <w:szCs w:val="28"/>
+        </w:rPr>
+        <w:t>3th,2019</w:t>
+      </w:r>
+      <w:r>
+        <w:rPr>
+          <w:rFonts w:cstheme="minorHAnsi"/>
+          <w:sz w:val="28"/>
+          <w:szCs w:val="28"/>
+        </w:rPr>
+        <w:tab/>
+      </w:r>
+      <w:r>
+        <w:rPr>
+          <w:rFonts w:cstheme="minorHAnsi"/>
+          <w:sz w:val="28"/>
+          <w:szCs w:val="28"/>
+        </w:rPr>
+        <w:tab/>
+        <w:t>C.</w:t>
+      </w:r>
+      <w:proofErr w:type="gramStart"/>
+      <w:r>
+        <w:rPr>
+          <w:rFonts w:cstheme="minorHAnsi"/>
+          <w:sz w:val="28"/>
+          <w:szCs w:val="28"/>
+        </w:rPr>
+        <w:t>2019,Mar</w:t>
+      </w:r>
+      <w:r>
+        <w:rPr>
+          <w:rFonts w:cstheme="minorHAnsi"/>
+          <w:sz w:val="28"/>
+          <w:szCs w:val="28"/>
+        </w:rPr>
+        <w:t>.</w:t>
+      </w:r>
+      <w:proofErr w:type="gramEnd"/>
+      <w:r>
+        <w:rPr>
+          <w:rFonts w:cstheme="minorHAnsi"/>
+          <w:sz w:val="28"/>
+          <w:szCs w:val="28"/>
+        </w:rPr>
+        <w:t xml:space="preserve"> </w:t>
+      </w:r>
+      <w:r>
+        <w:rPr>
+          <w:rFonts w:cstheme="minorHAnsi"/>
+          <w:sz w:val="28"/>
+          <w:szCs w:val="28"/>
+        </w:rPr>
+        <w:t>3th</w:t>
+      </w:r>
+      <w:r>
+        <w:rPr>
+          <w:rFonts w:cstheme="minorHAnsi"/>
+          <w:sz w:val="28"/>
+          <w:szCs w:val="28"/>
+        </w:rPr>
+        <w:tab/>
+      </w:r>
+      <w:r>
+        <w:rPr>
+          <w:rFonts w:cstheme="minorHAnsi"/>
+          <w:sz w:val="28"/>
+          <w:szCs w:val="28"/>
+        </w:rPr>
+        <w:tab/>
+        <w:t>D.2019,Mar</w:t>
+      </w:r>
+      <w:r>
+        <w:rPr>
+          <w:rFonts w:cstheme="minorHAnsi"/>
+          <w:sz w:val="28"/>
+          <w:szCs w:val="28"/>
+        </w:rPr>
+        <w:t xml:space="preserve">. </w:t>
+      </w:r>
+      <w:r>
+        <w:rPr>
+          <w:rFonts w:cstheme="minorHAnsi"/>
+          <w:sz w:val="28"/>
+          <w:szCs w:val="28"/>
+        </w:rPr>
+        <w:t>3rd</w:t>
+      </w:r>
     </w:p>
     <w:p>
       <w:pPr>
@@ -3998,39 +4062,6 @@
           <w:szCs w:val="28"/>
         </w:rPr>
       </w:pPr>
-      <w:r>
-        <w:rPr>
-          <w:rFonts w:cstheme="minorHAnsi"/>
-          <w:sz w:val="28"/>
-          <w:szCs w:val="28"/>
-        </w:rPr>
-        <w:t>2</w:t>
-      </w:r>
-      <w:r>
-        <w:rPr>
-          <w:rFonts w:cstheme="minorHAnsi"/>
-          <w:sz w:val="28"/>
-          <w:szCs w:val="28"/>
-        </w:rPr>
-        <w:t>5</w:t>
-      </w:r>
-      <w:r>
-        <w:rPr>
-          <w:rFonts w:cstheme="minorHAnsi"/>
-          <w:noProof/>
-          <w:sz w:val="28"/>
-          <w:szCs w:val="28"/>
-        </w:rPr>
-        <w:t>. Four times seven equals</w:t>
-      </w:r>
-      <w:r>
-        <w:rPr>
-          <w:rFonts w:cstheme="minorHAnsi"/>
-          <w:sz w:val="28"/>
-          <w:szCs w:val="28"/>
-        </w:rPr>
-        <w:t xml:space="preserve"> ______.</w:t>
-      </w:r>
     </w:p>
     <w:p>
       <w:pPr>
@@ -4048,73 +4079,32 @@
           <w:sz w:val="28"/>
           <w:szCs w:val="28"/>
         </w:rPr>
-        <w:t>A.11</w:t>
-      </w:r>
-      <w:r>
-        <w:rPr>
-          <w:rFonts w:cstheme="minorHAnsi"/>
-          <w:sz w:val="28"/>
-          <w:szCs w:val="28"/>
-        </w:rPr>
-        <w:tab/>
-      </w:r>
-      <w:r>
-        <w:rPr>
-          <w:rFonts w:cstheme="minorHAnsi"/>
-          <w:sz w:val="28"/>
-          <w:szCs w:val="28"/>
-        </w:rPr>
-        <w:tab/>
-        <w:t>B.-3</w:t>
-      </w:r>
-      <w:r>
-        <w:rPr>
-          <w:rFonts w:cstheme="minorHAnsi"/>
-          <w:sz w:val="28"/>
-          <w:szCs w:val="28"/>
-        </w:rPr>
-        <w:tab/>
-      </w:r>
-      <w:r>
-        <w:rPr>
-          <w:rFonts w:cstheme="minorHAnsi"/>
-          <w:sz w:val="28"/>
-          <w:szCs w:val="28"/>
-        </w:rPr>
-        <w:tab/>
-      </w:r>
-      <w:r>
-        <w:rPr>
-          <w:rFonts w:cstheme="minorHAnsi"/>
-          <w:sz w:val="28"/>
-          <w:szCs w:val="28"/>
-        </w:rPr>
-        <w:tab/>
-      </w:r>
-      <w:r>
-        <w:rPr>
-          <w:rFonts w:cstheme="minorHAnsi"/>
-          <w:sz w:val="28"/>
-          <w:szCs w:val="28"/>
-        </w:rPr>
-        <w:t>C.28</w:t>
-      </w:r>
-      <w:r>
-        <w:rPr>
-          <w:rFonts w:cstheme="minorHAnsi"/>
-          <w:sz w:val="28"/>
-          <w:szCs w:val="28"/>
-        </w:rPr>
-        <w:tab/>
-      </w:r>
-      <w:r>
-        <w:rPr>
-          <w:rFonts w:cstheme="minorHAnsi"/>
-          <w:sz w:val="28"/>
-          <w:szCs w:val="28"/>
-        </w:rPr>
-        <w:tab/>
-        <w:t>D.4/7</w:t>
+        <w:t>2</w:t>
+      </w:r>
+      <w:r>
+        <w:rPr>
+          <w:rFonts w:cstheme="minorHAnsi"/>
+          <w:sz w:val="28"/>
+          <w:szCs w:val="28"/>
+        </w:rPr>
+        <w:t>5</w:t>
+      </w:r>
+      <w:r>
+        <w:rPr>
+          <w:rFonts w:cstheme="minorHAnsi"/>
+          <w:noProof/>
+          <w:sz w:val="28"/>
+          <w:szCs w:val="28"/>
+        </w:rPr>
+        <w:t>. Four times seven equals</w:t>
+      </w:r>
+      <w:r>
+        <w:rPr>
+          <w:rFonts w:cstheme="minorHAnsi"/>
+          <w:sz w:val="28"/>
+          <w:szCs w:val="28"/>
+        </w:rPr>
+        <w:t xml:space="preserve"> ______.</w:t>
       </w:r>
     </w:p>
     <w:p>
@@ -4122,7 +4112,92 @@
         <w:widowControl/>
         <w:jc w:val="left"/>
         <w:rPr>
-          <w:rFonts w:cstheme="minorHAnsi" w:hint="eastAsia"/>
+          <w:rFonts w:cstheme="minorHAnsi"/>
+          <w:sz w:val="28"/>
+          <w:szCs w:val="28"/>
+        </w:rPr>
+      </w:pPr>
+      <w:r>
+        <w:rPr>
+          <w:rFonts w:cstheme="minorHAnsi"/>
+          <w:sz w:val="28"/>
+          <w:szCs w:val="28"/>
+        </w:rPr>
+        <w:t>A.11</w:t>
+      </w:r>
+      <w:r>
+        <w:rPr>
+          <w:rFonts w:cstheme="minorHAnsi"/>
+          <w:sz w:val="28"/>
+          <w:szCs w:val="28"/>
+        </w:rPr>
+        <w:tab/>
+      </w:r>
+      <w:r>
+        <w:rPr>
+          <w:rFonts w:cstheme="minorHAnsi"/>
+          <w:sz w:val="28"/>
+          <w:szCs w:val="28"/>
+        </w:rPr>
+        <w:tab/>
+        <w:t>B.-3</w:t>
+      </w:r>
+      <w:r>
+        <w:rPr>
+          <w:rFonts w:cstheme="minorHAnsi"/>
+          <w:sz w:val="28"/>
+          <w:szCs w:val="28"/>
+        </w:rPr>
+        <w:tab/>
+      </w:r>
+      <w:r>
+        <w:rPr>
+          <w:rFonts w:cstheme="minorHAnsi"/>
+          <w:sz w:val="28"/>
+          <w:szCs w:val="28"/>
+        </w:rPr>
+        <w:tab/>
+      </w:r>
+      <w:r>
+        <w:rPr>
+          <w:rFonts w:cstheme="minorHAnsi"/>
+          <w:sz w:val="28"/>
+          <w:szCs w:val="28"/>
+        </w:rPr>
+        <w:tab/>
+      </w:r>
+      <w:r>
+        <w:rPr>
+          <w:rFonts w:cstheme="minorHAnsi"/>
+          <w:sz w:val="28"/>
+          <w:szCs w:val="28"/>
+        </w:rPr>
+        <w:t>C.28</w:t>
+      </w:r>
+      <w:r>
+        <w:rPr>
+          <w:rFonts w:cstheme="minorHAnsi"/>
+          <w:sz w:val="28"/>
+          <w:szCs w:val="28"/>
+        </w:rPr>
+        <w:tab/>
+      </w:r>
+      <w:r>
+        <w:rPr>
+          <w:rFonts w:cstheme="minorHAnsi"/>
+          <w:sz w:val="28"/>
+          <w:szCs w:val="28"/>
+        </w:rPr>
+        <w:tab/>
+        <w:t>D.4/7</w:t>
+      </w:r>
+    </w:p>
+    <w:p>
+      <w:pPr>
+        <w:widowControl/>
+        <w:jc w:val="left"/>
+        <w:rPr>
+          <w:rFonts w:cstheme="minorHAnsi"/>
           <w:sz w:val="28"/>
           <w:szCs w:val="28"/>
         </w:rPr>
@@ -4282,39 +4357,6 @@
           <w:szCs w:val="28"/>
         </w:rPr>
       </w:pPr>
-      <w:r>
-        <w:rPr>
-          <w:rFonts w:cstheme="minorHAnsi"/>
-          <w:sz w:val="28"/>
-          <w:szCs w:val="28"/>
-        </w:rPr>
-        <w:t>2</w:t>
-      </w:r>
-      <w:r>
-        <w:rPr>
-          <w:rFonts w:cstheme="minorHAnsi"/>
-          <w:sz w:val="28"/>
-          <w:szCs w:val="28"/>
-        </w:rPr>
-        <w:t>7</w:t>
-      </w:r>
-      <w:r>
-        <w:rPr>
-          <w:rFonts w:cstheme="minorHAnsi"/>
-          <w:noProof/>
-          <w:sz w:val="28"/>
-          <w:szCs w:val="28"/>
-        </w:rPr>
-        <w:t>. Twelve minus nine equals</w:t>
-      </w:r>
-      <w:r>
-        <w:rPr>
-          <w:rFonts w:cstheme="minorHAnsi"/>
-          <w:sz w:val="28"/>
-          <w:szCs w:val="28"/>
-        </w:rPr>
-        <w:t xml:space="preserve"> ______.</w:t>
-      </w:r>
     </w:p>
     <w:p>
       <w:pPr>
@@ -4332,7 +4374,50 @@
           <w:sz w:val="28"/>
           <w:szCs w:val="28"/>
         </w:rPr>
-        <w:lastRenderedPageBreak/>
+        <w:t>2</w:t>
+      </w:r>
+      <w:r>
+        <w:rPr>
+          <w:rFonts w:cstheme="minorHAnsi"/>
+          <w:sz w:val="28"/>
+          <w:szCs w:val="28"/>
+        </w:rPr>
+        <w:t>7</w:t>
+      </w:r>
+      <w:r>
+        <w:rPr>
+          <w:rFonts w:cstheme="minorHAnsi"/>
+          <w:noProof/>
+          <w:sz w:val="28"/>
+          <w:szCs w:val="28"/>
+        </w:rPr>
+        <w:t>. Twelve minus nine equals</w:t>
+      </w:r>
+      <w:r>
+        <w:rPr>
+          <w:rFonts w:cstheme="minorHAnsi"/>
+          <w:sz w:val="28"/>
+          <w:szCs w:val="28"/>
+        </w:rPr>
+        <w:t xml:space="preserve"> ______.</w:t>
+      </w:r>
+    </w:p>
+    <w:p>
+      <w:pPr>
+        <w:widowControl/>
+        <w:jc w:val="left"/>
+        <w:rPr>
+          <w:rFonts w:cstheme="minorHAnsi"/>
+          <w:sz w:val="28"/>
+          <w:szCs w:val="28"/>
+        </w:rPr>
+      </w:pPr>
+      <w:r>
+        <w:rPr>
+          <w:rFonts w:cstheme="minorHAnsi"/>
+          <w:sz w:val="28"/>
+          <w:szCs w:val="28"/>
+        </w:rPr>
         <w:t>A.21</w:t>
       </w:r>
       <w:r>
@@ -4672,30 +4757,41 @@
         </w:rPr>
         <w:t xml:space="preserve">______. </w:t>
       </w:r>
-      <w:r>
-        <w:rPr>
-          <w:rFonts w:cstheme="minorHAnsi"/>
-          <w:sz w:val="28"/>
-          <w:szCs w:val="28"/>
-          <w:shd w:val="pct15" w:color="auto" w:fill="FFFFFF"/>
-        </w:rPr>
-        <w:t>Granny:</w:t>
-      </w:r>
-      <w:r>
-        <w:rPr>
-          <w:rFonts w:cstheme="minorHAnsi"/>
-          <w:sz w:val="28"/>
-          <w:szCs w:val="28"/>
-        </w:rPr>
-        <w:t xml:space="preserve"> Have some noodles.</w:t>
-      </w:r>
     </w:p>
     <w:p>
       <w:pPr>
         <w:widowControl/>
         <w:jc w:val="left"/>
         <w:rPr>
-          <w:rFonts w:cstheme="minorHAnsi" w:hint="eastAsia"/>
+          <w:rFonts w:cstheme="minorHAnsi"/>
+          <w:sz w:val="28"/>
+          <w:szCs w:val="28"/>
+        </w:rPr>
+      </w:pPr>
+      <w:r>
+        <w:rPr>
+          <w:rFonts w:cstheme="minorHAnsi"/>
+          <w:sz w:val="28"/>
+          <w:szCs w:val="28"/>
+          <w:shd w:val="pct15" w:color="auto" w:fill="FFFFFF"/>
+        </w:rPr>
+        <w:t>Granny:</w:t>
+      </w:r>
+      <w:r>
+        <w:rPr>
+          <w:rFonts w:cstheme="minorHAnsi"/>
+          <w:sz w:val="28"/>
+          <w:szCs w:val="28"/>
+        </w:rPr>
+        <w:t xml:space="preserve"> Have some noodles.</w:t>
+      </w:r>
+    </w:p>
+    <w:p>
+      <w:pPr>
+        <w:widowControl/>
+        <w:jc w:val="left"/>
+        <w:rPr>
+          <w:rFonts w:cstheme="minorHAnsi"/>
           <w:sz w:val="28"/>
           <w:szCs w:val="28"/>
         </w:rPr>
@@ -5023,7 +5119,7 @@
         <w:widowControl/>
         <w:jc w:val="left"/>
         <w:rPr>
-          <w:rFonts w:cstheme="minorHAnsi" w:hint="eastAsia"/>
+          <w:rFonts w:cstheme="minorHAnsi"/>
           <w:sz w:val="28"/>
           <w:szCs w:val="28"/>
         </w:rPr>
@@ -5036,7 +5132,6 @@
           <w:sz w:val="28"/>
           <w:szCs w:val="28"/>
         </w:rPr>
-        <w:lastRenderedPageBreak/>
         <w:t>A.many</w:t>
       </w:r>
       <w:proofErr w:type="spellEnd"/>
@@ -5553,73 +5648,6 @@
           <w:szCs w:val="28"/>
         </w:rPr>
       </w:pPr>
-      <w:r>
-        <w:rPr>
-          <w:rFonts w:cstheme="minorHAnsi" w:hint="eastAsia"/>
-          <w:sz w:val="28"/>
-          <w:szCs w:val="28"/>
-        </w:rPr>
-        <w:t>3</w:t>
-      </w:r>
-      <w:r>
-        <w:rPr>
-          <w:rFonts w:cstheme="minorHAnsi"/>
-          <w:sz w:val="28"/>
-          <w:szCs w:val="28"/>
-        </w:rPr>
-        <w:t>6</w:t>
-      </w:r>
-      <w:r>
-        <w:rPr>
-          <w:rFonts w:cstheme="minorHAnsi"/>
-          <w:noProof/>
-          <w:sz w:val="28"/>
-          <w:szCs w:val="28"/>
-        </w:rPr>
-        <w:t>.</w:t>
-      </w:r>
-      <w:r>
-        <w:rPr>
-          <w:rFonts w:cstheme="minorHAnsi"/>
-          <w:noProof/>
-          <w:sz w:val="28"/>
-          <w:szCs w:val="28"/>
-        </w:rPr>
-        <w:t xml:space="preserve"> </w:t>
-      </w:r>
-      <w:r>
-        <w:rPr>
-          <w:rFonts w:cstheme="minorHAnsi"/>
-          <w:noProof/>
-          <w:sz w:val="28"/>
-          <w:szCs w:val="28"/>
-        </w:rPr>
-        <w:t>I</w:t>
-      </w:r>
-      <w:r>
-        <w:rPr>
-          <w:rFonts w:cstheme="minorHAnsi"/>
-          <w:sz w:val="28"/>
-          <w:szCs w:val="28"/>
-        </w:rPr>
-        <w:t xml:space="preserve"> </w:t>
-      </w:r>
-      <w:r>
-        <w:rPr>
-          <w:rFonts w:cstheme="minorHAnsi"/>
-          <w:sz w:val="28"/>
-          <w:szCs w:val="28"/>
-        </w:rPr>
-        <w:t>______</w:t>
-      </w:r>
-      <w:r>
-        <w:rPr>
-          <w:rFonts w:cstheme="minorHAnsi"/>
-          <w:sz w:val="28"/>
-          <w:szCs w:val="28"/>
-        </w:rPr>
-        <w:t xml:space="preserve"> 8 yuan to buy the bread.</w:t>
-      </w:r>
     </w:p>
     <w:p>
       <w:pPr>
@@ -5645,7 +5673,42 @@
           <w:sz w:val="28"/>
           <w:szCs w:val="28"/>
         </w:rPr>
-        <w:t xml:space="preserve">7.The bread </w:t>
+        <w:t>6</w:t>
+      </w:r>
+      <w:r>
+        <w:rPr>
+          <w:rFonts w:cstheme="minorHAnsi"/>
+          <w:noProof/>
+          <w:sz w:val="28"/>
+          <w:szCs w:val="28"/>
+        </w:rPr>
+        <w:t>.</w:t>
+      </w:r>
+      <w:r>
+        <w:rPr>
+          <w:rFonts w:cstheme="minorHAnsi"/>
+          <w:noProof/>
+          <w:sz w:val="28"/>
+          <w:szCs w:val="28"/>
+        </w:rPr>
+        <w:t xml:space="preserve"> </w:t>
+      </w:r>
+      <w:r>
+        <w:rPr>
+          <w:rFonts w:cstheme="minorHAnsi"/>
+          <w:noProof/>
+          <w:sz w:val="28"/>
+          <w:szCs w:val="28"/>
+        </w:rPr>
+        <w:t>I</w:t>
+      </w:r>
+      <w:r>
+        <w:rPr>
+          <w:rFonts w:cstheme="minorHAnsi"/>
+          <w:sz w:val="28"/>
+          <w:szCs w:val="28"/>
+        </w:rPr>
+        <w:t xml:space="preserve"> </w:t>
       </w:r>
       <w:r>
         <w:rPr>
@@ -5661,7 +5724,7 @@
           <w:sz w:val="28"/>
           <w:szCs w:val="28"/>
         </w:rPr>
-        <w:t xml:space="preserve"> 8 yuan.</w:t>
+        <w:t xml:space="preserve"> 8 yuan to buy the bread.</w:t>
       </w:r>
     </w:p>
     <w:p>
@@ -5674,6 +5737,49 @@
           <w:szCs w:val="28"/>
         </w:rPr>
       </w:pPr>
+      <w:r>
+        <w:rPr>
+          <w:rFonts w:cstheme="minorHAnsi" w:hint="eastAsia"/>
+          <w:sz w:val="28"/>
+          <w:szCs w:val="28"/>
+        </w:rPr>
+        <w:t>3</w:t>
+      </w:r>
+      <w:r>
+        <w:rPr>
+          <w:rFonts w:cstheme="minorHAnsi"/>
+          <w:sz w:val="28"/>
+          <w:szCs w:val="28"/>
+        </w:rPr>
+        <w:t xml:space="preserve">7.The bread </w:t>
+      </w:r>
+      <w:r>
+        <w:rPr>
+          <w:rFonts w:cstheme="minorHAnsi"/>
+          <w:sz w:val="28"/>
+          <w:szCs w:val="28"/>
+        </w:rPr>
+        <w:t>______</w:t>
+      </w:r>
+      <w:r>
+        <w:rPr>
+          <w:rFonts w:cstheme="minorHAnsi"/>
+          <w:sz w:val="28"/>
+          <w:szCs w:val="28"/>
+        </w:rPr>
+        <w:t xml:space="preserve"> 8 yuan.</w:t>
+      </w:r>
+    </w:p>
+    <w:p>
+      <w:pPr>
+        <w:widowControl/>
+        <w:jc w:val="left"/>
+        <w:rPr>
+          <w:rFonts w:cstheme="minorHAnsi"/>
+          <w:sz w:val="28"/>
+          <w:szCs w:val="28"/>
+        </w:rPr>
+      </w:pPr>
       <w:proofErr w:type="spellStart"/>
       <w:proofErr w:type="gramStart"/>
       <w:r>
@@ -5731,23 +5837,6 @@
           <w:szCs w:val="28"/>
         </w:rPr>
       </w:pPr>
-      <w:r>
-        <w:rPr>
-          <w:rFonts w:cstheme="minorHAnsi" w:hint="eastAsia"/>
-          <w:sz w:val="28"/>
-          <w:szCs w:val="28"/>
-        </w:rPr>
-        <w:lastRenderedPageBreak/>
-        <w:t>3</w:t>
-      </w:r>
-      <w:r>
-        <w:rPr>
-          <w:rFonts w:cstheme="minorHAnsi"/>
-          <w:sz w:val="28"/>
-          <w:szCs w:val="28"/>
-        </w:rPr>
-        <w:t>8.The</w:t>
-      </w:r>
     </w:p>
     <w:p>
       <w:pPr>
@@ -5773,7 +5862,368 @@
           <w:sz w:val="28"/>
           <w:szCs w:val="28"/>
         </w:rPr>
+        <w:t>8.</w:t>
+      </w:r>
+      <w:r>
+        <w:rPr>
+          <w:rFonts w:cstheme="minorHAnsi"/>
+          <w:sz w:val="28"/>
+          <w:szCs w:val="28"/>
+        </w:rPr>
+        <w:t xml:space="preserve"> </w:t>
+      </w:r>
+      <w:r>
+        <w:rPr>
+          <w:rFonts w:cstheme="minorHAnsi"/>
+          <w:sz w:val="28"/>
+          <w:szCs w:val="28"/>
+        </w:rPr>
+        <w:t>______</w:t>
+      </w:r>
+      <w:r>
+        <w:rPr>
+          <w:rFonts w:cstheme="minorHAnsi"/>
+          <w:sz w:val="28"/>
+          <w:szCs w:val="28"/>
+        </w:rPr>
+        <w:t xml:space="preserve"> is your birthday?</w:t>
+      </w:r>
+    </w:p>
+    <w:p>
+      <w:pPr>
+        <w:widowControl/>
+        <w:jc w:val="left"/>
+        <w:rPr>
+          <w:rFonts w:cstheme="minorHAnsi"/>
+          <w:sz w:val="28"/>
+          <w:szCs w:val="28"/>
+        </w:rPr>
+      </w:pPr>
+      <w:proofErr w:type="spellStart"/>
+      <w:proofErr w:type="gramStart"/>
+      <w:r>
+        <w:rPr>
+          <w:rFonts w:cstheme="minorHAnsi" w:hint="eastAsia"/>
+          <w:sz w:val="28"/>
+          <w:szCs w:val="28"/>
+        </w:rPr>
+        <w:t>A</w:t>
+      </w:r>
+      <w:r>
+        <w:rPr>
+          <w:rFonts w:cstheme="minorHAnsi"/>
+          <w:sz w:val="28"/>
+          <w:szCs w:val="28"/>
+        </w:rPr>
+        <w:t>.What</w:t>
+      </w:r>
+      <w:proofErr w:type="spellEnd"/>
+      <w:r>
+        <w:rPr>
+          <w:rFonts w:cstheme="minorHAnsi"/>
+          <w:sz w:val="28"/>
+          <w:szCs w:val="28"/>
+        </w:rPr>
+        <w:tab/>
+      </w:r>
+      <w:r>
+        <w:rPr>
+          <w:rFonts w:cstheme="minorHAnsi"/>
+          <w:sz w:val="28"/>
+          <w:szCs w:val="28"/>
+        </w:rPr>
+        <w:tab/>
+      </w:r>
+      <w:proofErr w:type="spellStart"/>
+      <w:r>
+        <w:rPr>
+          <w:rFonts w:cstheme="minorHAnsi"/>
+          <w:sz w:val="28"/>
+          <w:szCs w:val="28"/>
+        </w:rPr>
+        <w:t>B.When</w:t>
+      </w:r>
+      <w:proofErr w:type="spellEnd"/>
+      <w:proofErr w:type="gramEnd"/>
+      <w:r>
+        <w:rPr>
+          <w:rFonts w:cstheme="minorHAnsi"/>
+          <w:sz w:val="28"/>
+          <w:szCs w:val="28"/>
+        </w:rPr>
+        <w:tab/>
+      </w:r>
+      <w:r>
+        <w:rPr>
+          <w:rFonts w:cstheme="minorHAnsi"/>
+          <w:sz w:val="28"/>
+          <w:szCs w:val="28"/>
+        </w:rPr>
+        <w:tab/>
+      </w:r>
+      <w:proofErr w:type="spellStart"/>
+      <w:r>
+        <w:rPr>
+          <w:rFonts w:cstheme="minorHAnsi"/>
+          <w:sz w:val="28"/>
+          <w:szCs w:val="28"/>
+        </w:rPr>
+        <w:t>C.How</w:t>
+      </w:r>
+      <w:proofErr w:type="spellEnd"/>
+      <w:r>
+        <w:rPr>
+          <w:rFonts w:cstheme="minorHAnsi"/>
+          <w:sz w:val="28"/>
+          <w:szCs w:val="28"/>
+        </w:rPr>
+        <w:tab/>
+      </w:r>
+      <w:r>
+        <w:rPr>
+          <w:rFonts w:cstheme="minorHAnsi"/>
+          <w:sz w:val="28"/>
+          <w:szCs w:val="28"/>
+        </w:rPr>
+        <w:tab/>
+      </w:r>
+      <w:proofErr w:type="spellStart"/>
+      <w:r>
+        <w:rPr>
+          <w:rFonts w:cstheme="minorHAnsi"/>
+          <w:sz w:val="28"/>
+          <w:szCs w:val="28"/>
+        </w:rPr>
+        <w:t>D.Where</w:t>
+      </w:r>
+      <w:proofErr w:type="spellEnd"/>
+    </w:p>
+    <w:p>
+      <w:pPr>
+        <w:widowControl/>
+        <w:jc w:val="left"/>
+        <w:rPr>
+          <w:rFonts w:cstheme="minorHAnsi"/>
+          <w:sz w:val="28"/>
+          <w:szCs w:val="28"/>
+        </w:rPr>
+      </w:pPr>
+    </w:p>
+    <w:p>
+      <w:pPr>
+        <w:widowControl/>
+        <w:jc w:val="left"/>
+        <w:rPr>
+          <w:rFonts w:cstheme="minorHAnsi"/>
+          <w:sz w:val="28"/>
+          <w:szCs w:val="28"/>
+        </w:rPr>
+      </w:pPr>
+      <w:r>
+        <w:rPr>
+          <w:rFonts w:cstheme="minorHAnsi" w:hint="eastAsia"/>
+          <w:sz w:val="28"/>
+          <w:szCs w:val="28"/>
+        </w:rPr>
+        <w:t>3</w:t>
+      </w:r>
+      <w:r>
+        <w:rPr>
+          <w:rFonts w:cstheme="minorHAnsi"/>
+          <w:sz w:val="28"/>
+          <w:szCs w:val="28"/>
+        </w:rPr>
         <w:t>9.</w:t>
+      </w:r>
+      <w:r>
+        <w:rPr>
+          <w:rFonts w:cstheme="minorHAnsi"/>
+          <w:sz w:val="28"/>
+          <w:szCs w:val="28"/>
+        </w:rPr>
+        <w:t xml:space="preserve">This is my </w:t>
+      </w:r>
+      <w:r>
+        <w:rPr>
+          <w:rFonts w:cstheme="minorHAnsi"/>
+          <w:sz w:val="28"/>
+          <w:szCs w:val="28"/>
+        </w:rPr>
+        <w:t>______</w:t>
+      </w:r>
+      <w:r>
+        <w:rPr>
+          <w:rFonts w:cstheme="minorHAnsi"/>
+          <w:sz w:val="28"/>
+          <w:szCs w:val="28"/>
+        </w:rPr>
+        <w:t xml:space="preserve"> book.</w:t>
+      </w:r>
+    </w:p>
+    <w:p>
+      <w:pPr>
+        <w:widowControl/>
+        <w:jc w:val="left"/>
+        <w:rPr>
+          <w:rFonts w:cstheme="minorHAnsi"/>
+          <w:sz w:val="28"/>
+          <w:szCs w:val="28"/>
+        </w:rPr>
+      </w:pPr>
+      <w:r>
+        <w:rPr>
+          <w:rFonts w:cstheme="minorHAnsi" w:hint="eastAsia"/>
+          <w:sz w:val="28"/>
+          <w:szCs w:val="28"/>
+        </w:rPr>
+        <w:t>A</w:t>
+      </w:r>
+      <w:r>
+        <w:rPr>
+          <w:rFonts w:cstheme="minorHAnsi"/>
+          <w:sz w:val="28"/>
+          <w:szCs w:val="28"/>
+        </w:rPr>
+        <w:t>.one</w:t>
+      </w:r>
+      <w:r>
+        <w:rPr>
+          <w:rFonts w:cstheme="minorHAnsi"/>
+          <w:sz w:val="28"/>
+          <w:szCs w:val="28"/>
+        </w:rPr>
+        <w:tab/>
+      </w:r>
+      <w:r>
+        <w:rPr>
+          <w:rFonts w:cstheme="minorHAnsi"/>
+          <w:sz w:val="28"/>
+          <w:szCs w:val="28"/>
+        </w:rPr>
+        <w:tab/>
+      </w:r>
+      <w:proofErr w:type="spellStart"/>
+      <w:r>
+        <w:rPr>
+          <w:rFonts w:cstheme="minorHAnsi"/>
+          <w:sz w:val="28"/>
+          <w:szCs w:val="28"/>
+        </w:rPr>
+        <w:t>B.first</w:t>
+      </w:r>
+      <w:proofErr w:type="spellEnd"/>
+      <w:r>
+        <w:rPr>
+          <w:rFonts w:cstheme="minorHAnsi"/>
+          <w:sz w:val="28"/>
+          <w:szCs w:val="28"/>
+        </w:rPr>
+        <w:tab/>
+      </w:r>
+      <w:r>
+        <w:rPr>
+          <w:rFonts w:cstheme="minorHAnsi"/>
+          <w:sz w:val="28"/>
+          <w:szCs w:val="28"/>
+        </w:rPr>
+        <w:tab/>
+      </w:r>
+      <w:proofErr w:type="spellStart"/>
+      <w:r>
+        <w:rPr>
+          <w:rFonts w:cstheme="minorHAnsi"/>
+          <w:sz w:val="28"/>
+          <w:szCs w:val="28"/>
+        </w:rPr>
+        <w:t>C.the</w:t>
+      </w:r>
+      <w:proofErr w:type="spellEnd"/>
+      <w:r>
+        <w:rPr>
+          <w:rFonts w:cstheme="minorHAnsi"/>
+          <w:sz w:val="28"/>
+          <w:szCs w:val="28"/>
+        </w:rPr>
+        <w:t xml:space="preserve"> first</w:t>
+      </w:r>
+      <w:r>
+        <w:rPr>
+          <w:rFonts w:cstheme="minorHAnsi"/>
+          <w:sz w:val="28"/>
+          <w:szCs w:val="28"/>
+        </w:rPr>
+        <w:tab/>
+      </w:r>
+      <w:r>
+        <w:rPr>
+          <w:rFonts w:cstheme="minorHAnsi"/>
+          <w:sz w:val="28"/>
+          <w:szCs w:val="28"/>
+        </w:rPr>
+        <w:tab/>
+        <w:t>D.no.1</w:t>
+      </w:r>
+    </w:p>
+    <w:p>
+      <w:pPr>
+        <w:widowControl/>
+        <w:jc w:val="left"/>
+        <w:rPr>
+          <w:rFonts w:cstheme="minorHAnsi"/>
+          <w:sz w:val="28"/>
+          <w:szCs w:val="28"/>
+        </w:rPr>
+      </w:pPr>
+    </w:p>
+    <w:p>
+      <w:pPr>
+        <w:widowControl/>
+        <w:jc w:val="left"/>
+        <w:rPr>
+          <w:rFonts w:cstheme="minorHAnsi"/>
+          <w:sz w:val="28"/>
+          <w:szCs w:val="28"/>
+        </w:rPr>
+      </w:pPr>
+      <w:r>
+        <w:rPr>
+          <w:rFonts w:cstheme="minorHAnsi" w:hint="eastAsia"/>
+          <w:sz w:val="28"/>
+          <w:szCs w:val="28"/>
+        </w:rPr>
+        <w:t>4</w:t>
+      </w:r>
+      <w:r>
+        <w:rPr>
+          <w:rFonts w:cstheme="minorHAnsi"/>
+          <w:sz w:val="28"/>
+          <w:szCs w:val="28"/>
+        </w:rPr>
+        <w:t>0.</w:t>
+      </w:r>
+      <w:r>
+        <w:rPr>
+          <w:rFonts w:cstheme="minorHAnsi"/>
+          <w:sz w:val="28"/>
+          <w:szCs w:val="28"/>
+        </w:rPr>
+        <w:t xml:space="preserve">There are </w:t>
+      </w:r>
+      <w:r>
+        <w:rPr>
+          <w:rFonts w:cstheme="minorHAnsi"/>
+          <w:sz w:val="28"/>
+          <w:szCs w:val="28"/>
+        </w:rPr>
+        <w:t>______</w:t>
+      </w:r>
+      <w:r>
+        <w:rPr>
+          <w:rFonts w:cstheme="minorHAnsi"/>
+          <w:sz w:val="28"/>
+          <w:szCs w:val="28"/>
+        </w:rPr>
+        <w:t xml:space="preserve"> minutes in an hour.</w:t>
       </w:r>
     </w:p>
     <w:p>
@@ -5790,29 +6240,109 @@
           <w:szCs w:val="30"/>
         </w:rPr>
       </w:pPr>
+      <w:proofErr w:type="spellStart"/>
+      <w:proofErr w:type="gramStart"/>
       <w:r>
         <w:rPr>
           <w:rFonts w:cstheme="minorHAnsi" w:hint="eastAsia"/>
           <w:sz w:val="28"/>
           <w:szCs w:val="28"/>
         </w:rPr>
-        <w:t>4</w:t>
-      </w:r>
-      <w:r>
-        <w:rPr>
-          <w:rFonts w:cstheme="minorHAnsi"/>
-          <w:sz w:val="28"/>
-          <w:szCs w:val="28"/>
-        </w:rPr>
-        <w:t>0.</w:t>
-      </w:r>
-    </w:p>
-    <w:p>
-      <w:pPr>
-        <w:widowControl/>
-        <w:jc w:val="left"/>
-        <w:rPr>
-          <w:rFonts w:cstheme="minorHAnsi" w:hint="eastAsia"/>
+        <w:t>A</w:t>
+      </w:r>
+      <w:r>
+        <w:rPr>
+          <w:rFonts w:cstheme="minorHAnsi"/>
+          <w:sz w:val="28"/>
+          <w:szCs w:val="28"/>
+        </w:rPr>
+        <w:t>.sixty</w:t>
+      </w:r>
+      <w:proofErr w:type="spellEnd"/>
+      <w:r>
+        <w:rPr>
+          <w:rFonts w:cstheme="minorHAnsi"/>
+          <w:sz w:val="28"/>
+          <w:szCs w:val="28"/>
+        </w:rPr>
+        <w:tab/>
+      </w:r>
+      <w:r>
+        <w:rPr>
+          <w:rFonts w:cstheme="minorHAnsi"/>
+          <w:sz w:val="28"/>
+          <w:szCs w:val="28"/>
+        </w:rPr>
+        <w:tab/>
+      </w:r>
+      <w:proofErr w:type="spellStart"/>
+      <w:r>
+        <w:rPr>
+          <w:rFonts w:cstheme="minorHAnsi"/>
+          <w:sz w:val="28"/>
+          <w:szCs w:val="28"/>
+        </w:rPr>
+        <w:t>B.sixteen</w:t>
+      </w:r>
+      <w:proofErr w:type="spellEnd"/>
+      <w:proofErr w:type="gramEnd"/>
+      <w:r>
+        <w:rPr>
+          <w:rFonts w:cstheme="minorHAnsi"/>
+          <w:sz w:val="28"/>
+          <w:szCs w:val="28"/>
+        </w:rPr>
+        <w:tab/>
+      </w:r>
+      <w:r>
+        <w:rPr>
+          <w:rFonts w:cstheme="minorHAnsi"/>
+          <w:sz w:val="28"/>
+          <w:szCs w:val="28"/>
+        </w:rPr>
+        <w:tab/>
+      </w:r>
+      <w:proofErr w:type="spellStart"/>
+      <w:r>
+        <w:rPr>
+          <w:rFonts w:cstheme="minorHAnsi"/>
+          <w:sz w:val="28"/>
+          <w:szCs w:val="28"/>
+        </w:rPr>
+        <w:t>C.six</w:t>
+      </w:r>
+      <w:proofErr w:type="spellEnd"/>
+      <w:r>
+        <w:rPr>
+          <w:rFonts w:cstheme="minorHAnsi"/>
+          <w:sz w:val="28"/>
+          <w:szCs w:val="28"/>
+        </w:rPr>
+        <w:tab/>
+      </w:r>
+      <w:r>
+        <w:rPr>
+          <w:rFonts w:cstheme="minorHAnsi"/>
+          <w:sz w:val="28"/>
+          <w:szCs w:val="28"/>
+        </w:rPr>
+        <w:tab/>
+      </w:r>
+      <w:proofErr w:type="spellStart"/>
+      <w:r>
+        <w:rPr>
+          <w:rFonts w:cstheme="minorHAnsi"/>
+          <w:sz w:val="28"/>
+          <w:szCs w:val="28"/>
+        </w:rPr>
+        <w:t>D.twelve</w:t>
+      </w:r>
+      <w:proofErr w:type="spellEnd"/>
+    </w:p>
+    <w:p>
+      <w:pPr>
+        <w:rPr>
+          <w:rFonts w:cstheme="minorHAnsi"/>
           <w:b/>
           <w:bCs/>
           <w:i/>
@@ -5821,9 +6351,10 @@
           <w:szCs w:val="30"/>
         </w:rPr>
       </w:pPr>
-      <w:r>
-        <w:rPr>
-          <w:rFonts w:cstheme="minorHAnsi"/>
+    </w:p>
+    <w:p>
+      <w:pPr>
+        <w:rPr>
           <w:b/>
           <w:bCs/>
           <w:i/>
@@ -5831,12 +6362,10 @@
           <w:sz w:val="30"/>
           <w:szCs w:val="30"/>
         </w:rPr>
-        <w:br w:type="page"/>
-      </w:r>
-    </w:p>
-    <w:p>
-      <w:pPr>
-        <w:rPr>
+      </w:pPr>
+      <w:r>
+        <w:rPr>
+          <w:rFonts w:hint="eastAsia"/>
           <w:b/>
           <w:bCs/>
           <w:i/>
@@ -5844,18 +6373,6 @@
           <w:sz w:val="30"/>
           <w:szCs w:val="30"/>
         </w:rPr>
-      </w:pPr>
-      <w:r>
-        <w:rPr>
-          <w:rFonts w:hint="eastAsia"/>
-          <w:b/>
-          <w:bCs/>
-          <w:i/>
-          <w:iCs/>
-          <w:sz w:val="30"/>
-          <w:szCs w:val="30"/>
-        </w:rPr>
-        <w:lastRenderedPageBreak/>
         <w:t>Ⅱ</w:t>
       </w:r>
       <w:r>
@@ -6702,7 +7219,36 @@
           <w:szCs w:val="30"/>
         </w:rPr>
         <w:tab/>
-        <w:t>Green + Blue = ______</w:t>
+      </w:r>
+      <w:r>
+        <w:rPr>
+          <w:sz w:val="30"/>
+          <w:szCs w:val="30"/>
+        </w:rPr>
+        <w:t>White</w:t>
+      </w:r>
+      <w:r>
+        <w:rPr>
+          <w:rFonts w:hint="eastAsia"/>
+          <w:sz w:val="30"/>
+          <w:szCs w:val="30"/>
+        </w:rPr>
+        <w:t xml:space="preserve"> + </w:t>
+      </w:r>
+      <w:r>
+        <w:rPr>
+          <w:sz w:val="30"/>
+          <w:szCs w:val="30"/>
+        </w:rPr>
+        <w:t>Red</w:t>
+      </w:r>
+      <w:r>
+        <w:rPr>
+          <w:rFonts w:hint="eastAsia"/>
+          <w:sz w:val="30"/>
+          <w:szCs w:val="30"/>
+        </w:rPr>
+        <w:t xml:space="preserve"> = ______</w:t>
       </w:r>
       <w:r>
         <w:rPr>
@@ -6724,9 +7270,10 @@
           <w:szCs w:val="30"/>
         </w:rPr>
       </w:pPr>
-      <w:r>
-        <w:rPr>
-          <w:rFonts w:hint="eastAsia"/>
+    </w:p>
+    <w:p>
+      <w:pPr>
+        <w:rPr>
           <w:b/>
           <w:bCs/>
           <w:i/>
@@ -6734,7 +7281,17 @@
           <w:sz w:val="30"/>
           <w:szCs w:val="30"/>
         </w:rPr>
-        <w:lastRenderedPageBreak/>
+      </w:pPr>
+      <w:r>
+        <w:rPr>
+          <w:rFonts w:hint="eastAsia"/>
+          <w:b/>
+          <w:bCs/>
+          <w:i/>
+          <w:iCs/>
+          <w:sz w:val="30"/>
+          <w:szCs w:val="30"/>
+        </w:rPr>
         <w:t>Ⅲ</w:t>
       </w:r>
       <w:r>
@@ -6891,7 +7448,7 @@
           <w:sz w:val="30"/>
           <w:szCs w:val="30"/>
         </w:rPr>
-        <w:t xml:space="preserve">  </w:t>
+        <w:t xml:space="preserve"> </w:t>
       </w:r>
       <w:proofErr w:type="spellStart"/>
       <w:proofErr w:type="gramStart"/>
@@ -7118,14 +7675,6 @@
         <w:t>J.mouth</w:t>
       </w:r>
       <w:proofErr w:type="spellEnd"/>
-      <w:r>
-        <w:rPr>
-          <w:rFonts w:hint="eastAsia"/>
-          <w:sz w:val="30"/>
-          <w:szCs w:val="30"/>
-        </w:rPr>
-        <w:tab/>
-      </w:r>
     </w:p>
     <w:p>
       <w:pPr>
@@ -7467,16 +8016,7 @@
           <w:sz w:val="30"/>
           <w:szCs w:val="30"/>
         </w:rPr>
-        <w:t xml:space="preserve"> </w:t>
-      </w:r>
-      <w:r>
-        <w:rPr>
-          <w:rFonts w:hint="eastAsia"/>
-          <w:noProof/>
-          <w:sz w:val="30"/>
-          <w:szCs w:val="30"/>
-        </w:rPr>
-        <w:t>then</w:t>
+        <w:t xml:space="preserve"> and</w:t>
       </w:r>
       <w:r>
         <w:rPr>
@@ -7506,21 +8046,32 @@
           <w:szCs w:val="30"/>
         </w:rPr>
       </w:pPr>
-      <w:r>
+    </w:p>
+    <w:p>
+      <w:pPr>
         <w:rPr>
           <w:b/>
           <w:bCs/>
           <w:i/>
           <w:iCs/>
-          <w:noProof/>
-          <w:sz w:val="30"/>
-          <w:szCs w:val="30"/>
-        </w:rPr>
-        <w:lastRenderedPageBreak/>
+          <w:sz w:val="30"/>
+          <w:szCs w:val="30"/>
+        </w:rPr>
+      </w:pPr>
+      <w:r>
+        <w:rPr>
+          <w:b/>
+          <w:bCs/>
+          <w:i/>
+          <w:iCs/>
+          <w:noProof/>
+          <w:sz w:val="30"/>
+          <w:szCs w:val="30"/>
+        </w:rPr>
         <mc:AlternateContent>
           <mc:Choice Requires="wps">
             <w:drawing>
-              <wp:anchor distT="45720" distB="45720" distL="114300" distR="114300" simplePos="0" relativeHeight="251659264" behindDoc="0" locked="0" layoutInCell="1" allowOverlap="1">
+              <wp:anchor distT="45720" distB="45720" distL="114300" distR="114300" simplePos="0" relativeHeight="251656192" behindDoc="0" locked="0" layoutInCell="1" allowOverlap="1">
                 <wp:simplePos x="0" y="0"/>
                 <wp:positionH relativeFrom="column">
                   <wp:posOffset>5325745</wp:posOffset>
@@ -7568,7 +8119,7 @@
                               </w:rPr>
                               <w:drawing>
                                 <wp:inline distT="0" distB="0" distL="0" distR="0">
-                                  <wp:extent cx="3353435" cy="3456305"/>
+                                  <wp:extent cx="2901833" cy="2990850"/>
                                   <wp:effectExtent l="0" t="0" r="0" b="0"/>
                                   <wp:docPr id="1" name="图片 1"/>
                                   <wp:cNvGraphicFramePr>
@@ -7596,7 +8147,7 @@
                                         <pic:spPr>
                                           <a:xfrm>
                                             <a:off x="0" y="0"/>
-                                            <a:ext cx="3353435" cy="3456305"/>
+                                            <a:ext cx="2916114" cy="3005569"/>
                                           </a:xfrm>
                                           <a:prstGeom prst="rect">
                                             <a:avLst/>
@@ -7632,7 +8183,7 @@
                 <v:stroke joinstyle="miter"/>
                 <v:path gradientshapeok="t" o:connecttype="rect"/>
               </v:shapetype>
-              <v:shape id="文本框 2" o:spid="_x0000_s1026" type="#_x0000_t202" style="position:absolute;left:0;text-align:left;margin-left:419.35pt;margin-top:-29.1pt;width:185.9pt;height:110.6pt;z-index:251659264;visibility:visible;mso-wrap-style:square;mso-width-percent:400;mso-height-percent:200;mso-wrap-distance-left:9pt;mso-wrap-distance-top:3.6pt;mso-wrap-distance-right:9pt;mso-wrap-distance-bottom:3.6pt;mso-position-horizontal:absolute;mso-position-horizontal-relative:text;mso-position-vertical:absolute;mso-position-vertical-relative:text;mso-width-percent:400;mso-height-percent:200;mso-width-relative:margin;mso-height-relative:margin;v-text-anchor:top" o:gfxdata="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" stroked="f">
+              <v:shape id="文本框 2" o:spid="_x0000_s1026" type="#_x0000_t202" style="position:absolute;left:0;text-align:left;margin-left:419.35pt;margin-top:-29.1pt;width:185.9pt;height:110.6pt;z-index:251656192;visibility:visible;mso-wrap-style:square;mso-width-percent:400;mso-height-percent:200;mso-wrap-distance-left:9pt;mso-wrap-distance-top:3.6pt;mso-wrap-distance-right:9pt;mso-wrap-distance-bottom:3.6pt;mso-position-horizontal:absolute;mso-position-horizontal-relative:text;mso-position-vertical:absolute;mso-position-vertical-relative:text;mso-width-percent:400;mso-height-percent:200;mso-width-relative:margin;mso-height-relative:margin;v-text-anchor:top" o:gfxdata="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" stroked="f">
                 <v:textbox style="mso-fit-shape-to-text:t">
                   <w:txbxContent>
                     <w:p>
@@ -7642,7 +8193,7 @@
                         </w:rPr>
                         <w:drawing>
                           <wp:inline distT="0" distB="0" distL="0" distR="0">
-                            <wp:extent cx="3353435" cy="3456305"/>
+                            <wp:extent cx="2901833" cy="2990850"/>
                             <wp:effectExtent l="0" t="0" r="0" b="0"/>
                             <wp:docPr id="1" name="图片 1"/>
                             <wp:cNvGraphicFramePr>
@@ -7670,7 +8221,7 @@
                                   <pic:spPr>
                                     <a:xfrm>
                                       <a:off x="0" y="0"/>
-                                      <a:ext cx="3353435" cy="3456305"/>
+                                      <a:ext cx="2916114" cy="3005569"/>
                                     </a:xfrm>
                                     <a:prstGeom prst="rect">
                                       <a:avLst/>
@@ -8144,63 +8695,10 @@
       </w:pPr>
       <w:r>
         <w:rPr>
-          <w:rFonts w:hint="eastAsia"/>
           <w:b/>
           <w:bCs/>
           <w:i/>
           <w:iCs/>
-          <w:sz w:val="30"/>
-          <w:szCs w:val="30"/>
-        </w:rPr>
-        <w:t>S</w:t>
-      </w:r>
-      <w:r>
-        <w:rPr>
-          <w:b/>
-          <w:bCs/>
-          <w:i/>
-          <w:iCs/>
-          <w:sz w:val="30"/>
-          <w:szCs w:val="30"/>
-        </w:rPr>
-        <w:t>hadow</w:t>
-      </w:r>
-      <w:r>
-        <w:rPr>
-          <w:bCs/>
-          <w:iCs/>
-          <w:sz w:val="30"/>
-          <w:szCs w:val="30"/>
-        </w:rPr>
-        <w:t>: Can I have some</w:t>
-      </w:r>
-      <w:r>
-        <w:rPr>
-          <w:bCs/>
-          <w:iCs/>
-          <w:sz w:val="30"/>
-          <w:szCs w:val="30"/>
-        </w:rPr>
-        <w:t xml:space="preserve"> chilies?</w:t>
-      </w:r>
-      <w:bookmarkStart w:id="0" w:name="_GoBack"/>
-      <w:bookmarkEnd w:id="0"/>
-    </w:p>
-    <w:p>
-      <w:pPr>
-        <w:rPr>
-          <w:bCs/>
-          <w:iCs/>
-          <w:sz w:val="30"/>
-          <w:szCs w:val="30"/>
-        </w:rPr>
-      </w:pPr>
-      <w:r>
-        <w:rPr>
-          <w:b/>
-          <w:bCs/>
-          <w:i/>
-          <w:iCs/>
           <w:noProof/>
           <w:sz w:val="30"/>
           <w:szCs w:val="30"/>
@@ -8208,16 +8706,16 @@
         <mc:AlternateContent>
           <mc:Choice Requires="wps">
             <w:drawing>
-              <wp:anchor distT="107950" distB="45720" distL="114300" distR="114300" simplePos="0" relativeHeight="251661312" behindDoc="0" locked="0" layoutInCell="1" allowOverlap="1">
+              <wp:anchor distT="107950" distB="45720" distL="114300" distR="114300" simplePos="0" relativeHeight="251658240" behindDoc="0" locked="0" layoutInCell="1" allowOverlap="1">
                 <wp:simplePos x="0" y="0"/>
                 <wp:positionH relativeFrom="column">
-                  <wp:posOffset>5324475</wp:posOffset>
+                  <wp:posOffset>5800725</wp:posOffset>
                 </wp:positionH>
                 <wp:positionV relativeFrom="paragraph">
-                  <wp:posOffset>148590</wp:posOffset>
+                  <wp:posOffset>240030</wp:posOffset>
                 </wp:positionV>
-                <wp:extent cx="2360930" cy="1893570"/>
-                <wp:effectExtent l="0" t="0" r="17145" b="11430"/>
+                <wp:extent cx="2505075" cy="1724025"/>
+                <wp:effectExtent l="0" t="0" r="28575" b="28575"/>
                 <wp:wrapSquare wrapText="bothSides"/>
                 <wp:docPr id="2" name="文本框 2"/>
                 <wp:cNvGraphicFramePr>
@@ -8232,7 +8730,7 @@
                       <wps:spPr bwMode="auto">
                         <a:xfrm>
                           <a:off x="0" y="0"/>
-                          <a:ext cx="2360930" cy="1893570"/>
+                          <a:ext cx="2505075" cy="1724025"/>
                         </a:xfrm>
                         <a:prstGeom prst="rect">
                           <a:avLst/>
@@ -8254,6 +8752,7 @@
                         <w:txbxContent>
                           <w:p>
                             <w:pPr>
+                              <w:ind w:firstLineChars="50" w:firstLine="150"/>
                               <w:rPr>
                                 <w:rFonts w:ascii="Century" w:eastAsia="苹方 常规" w:hAnsi="Century" w:cs="Century"/>
                                 <w:sz w:val="30"/>
@@ -8307,6 +8806,7 @@
                           </w:p>
                           <w:p>
                             <w:pPr>
+                              <w:ind w:firstLineChars="50" w:firstLine="150"/>
                               <w:rPr>
                                 <w:sz w:val="30"/>
                                 <w:szCs w:val="30"/>
@@ -8359,6 +8859,7 @@
                           </w:p>
                           <w:p>
                             <w:pPr>
+                              <w:ind w:firstLineChars="50" w:firstLine="150"/>
                               <w:rPr>
                                 <w:sz w:val="30"/>
                                 <w:szCs w:val="30"/>
@@ -8398,6 +8899,7 @@
                           </w:p>
                           <w:p>
                             <w:pPr>
+                              <w:ind w:firstLineChars="50" w:firstLine="150"/>
                               <w:rPr>
                                 <w:sz w:val="30"/>
                                 <w:szCs w:val="30"/>
@@ -8458,7 +8960,7 @@
                   </a:graphicData>
                 </a:graphic>
                 <wp14:sizeRelH relativeFrom="margin">
-                  <wp14:pctWidth>40000</wp14:pctWidth>
+                  <wp14:pctWidth>0</wp14:pctWidth>
                 </wp14:sizeRelH>
                 <wp14:sizeRelV relativeFrom="margin">
                   <wp14:pctHeight>0</wp14:pctHeight>
@@ -8468,12 +8970,13 @@
           </mc:Choice>
           <mc:Fallback>
             <w:pict>
-              <v:shape id="_x0000_s1027" type="#_x0000_t202" style="position:absolute;left:0;text-align:left;margin-left:419.25pt;margin-top:11.7pt;width:185.9pt;height:149.1pt;z-index:251661312;visibility:visible;mso-wrap-style:square;mso-width-percent:400;mso-height-percent:0;mso-wrap-distance-left:9pt;mso-wrap-distance-top:8.5pt;mso-wrap-distance-right:9pt;mso-wrap-distance-bottom:3.6pt;mso-position-horizontal:absolute;mso-position-horizontal-relative:text;mso-position-vertical:absolute;mso-position-vertical-relative:text;mso-width-percent:400;mso-height-percent:0;mso-width-relative:margin;mso-height-relative:margin;v-text-anchor:top" o:gfxdata="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" strokecolor="black [3213]">
+              <v:shape id="_x0000_s1027" type="#_x0000_t202" style="position:absolute;left:0;text-align:left;margin-left:456.75pt;margin-top:18.9pt;width:197.25pt;height:135.75pt;z-index:251658240;visibility:visible;mso-wrap-style:square;mso-width-percent:0;mso-height-percent:0;mso-wrap-distance-left:9pt;mso-wrap-distance-top:8.5pt;mso-wrap-distance-right:9pt;mso-wrap-distance-bottom:3.6pt;mso-position-horizontal:absolute;mso-position-horizontal-relative:text;mso-position-vertical:absolute;mso-position-vertical-relative:text;mso-width-percent:0;mso-height-percent:0;mso-width-relative:margin;mso-height-relative:margin;v-text-anchor:top" o:gfxdata="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" strokecolor="black [3213]">
                 <v:stroke endcap="round"/>
                 <v:textbox>
                   <w:txbxContent>
                     <w:p>
                       <w:pPr>
+                        <w:ind w:firstLineChars="50" w:firstLine="150"/>
                         <w:rPr>
                           <w:rFonts w:ascii="Century" w:eastAsia="苹方 常规" w:hAnsi="Century" w:cs="Century"/>
                           <w:sz w:val="30"/>
@@ -8527,6 +9030,7 @@
                     </w:p>
                     <w:p>
                       <w:pPr>
+                        <w:ind w:firstLineChars="50" w:firstLine="150"/>
                         <w:rPr>
                           <w:sz w:val="30"/>
                           <w:szCs w:val="30"/>
@@ -8579,6 +9083,7 @@
                     </w:p>
                     <w:p>
                       <w:pPr>
+                        <w:ind w:firstLineChars="50" w:firstLine="150"/>
                         <w:rPr>
                           <w:sz w:val="30"/>
                           <w:szCs w:val="30"/>
@@ -8618,6 +9123,7 @@
                     </w:p>
                     <w:p>
                       <w:pPr>
+                        <w:ind w:firstLineChars="50" w:firstLine="150"/>
                         <w:rPr>
                           <w:sz w:val="30"/>
                           <w:szCs w:val="30"/>
@@ -8679,6 +9185,7 @@
       </w:r>
       <w:r>
         <w:rPr>
+          <w:rFonts w:hint="eastAsia"/>
           <w:b/>
           <w:bCs/>
           <w:i/>
@@ -8686,30 +9193,10 @@
           <w:sz w:val="30"/>
           <w:szCs w:val="30"/>
         </w:rPr>
-        <w:t>Terry</w:t>
-      </w:r>
-      <w:r>
-        <w:rPr>
-          <w:bCs/>
-          <w:iCs/>
-          <w:sz w:val="30"/>
-          <w:szCs w:val="30"/>
-        </w:rPr>
-        <w:t>: No chili, please.</w:t>
-      </w:r>
-    </w:p>
-    <w:p>
-      <w:pPr>
-        <w:rPr>
-          <w:bCs/>
-          <w:iCs/>
-          <w:sz w:val="30"/>
-          <w:szCs w:val="30"/>
-        </w:rPr>
-      </w:pPr>
-      <w:r>
-        <w:rPr>
-          <w:rFonts w:hint="eastAsia"/>
+        <w:t>S</w:t>
+      </w:r>
+      <w:r>
+        <w:rPr>
           <w:b/>
           <w:bCs/>
           <w:i/>
@@ -8717,8 +9204,36 @@
           <w:sz w:val="30"/>
           <w:szCs w:val="30"/>
         </w:rPr>
-        <w:t>S</w:t>
-      </w:r>
+        <w:t>hadow</w:t>
+      </w:r>
+      <w:r>
+        <w:rPr>
+          <w:bCs/>
+          <w:iCs/>
+          <w:sz w:val="30"/>
+          <w:szCs w:val="30"/>
+        </w:rPr>
+        <w:t>: Can I have some</w:t>
+      </w:r>
+      <w:r>
+        <w:rPr>
+          <w:bCs/>
+          <w:iCs/>
+          <w:sz w:val="30"/>
+          <w:szCs w:val="30"/>
+        </w:rPr>
+        <w:t xml:space="preserve"> chilies?</w:t>
+      </w:r>
+    </w:p>
+    <w:p>
+      <w:pPr>
+        <w:rPr>
+          <w:bCs/>
+          <w:iCs/>
+          <w:sz w:val="30"/>
+          <w:szCs w:val="30"/>
+        </w:rPr>
+      </w:pPr>
       <w:r>
         <w:rPr>
           <w:b/>
@@ -8728,7 +9243,7 @@
           <w:sz w:val="30"/>
           <w:szCs w:val="30"/>
         </w:rPr>
-        <w:t>hadow</w:t>
+        <w:t>Terry</w:t>
       </w:r>
       <w:r>
         <w:rPr>
@@ -8737,7 +9252,7 @@
           <w:sz w:val="30"/>
           <w:szCs w:val="30"/>
         </w:rPr>
-        <w:t>: OK.</w:t>
+        <w:t>: No chili, please.</w:t>
       </w:r>
     </w:p>
     <w:p>
@@ -8749,7 +9264,6 @@
           <w:szCs w:val="30"/>
         </w:rPr>
       </w:pPr>
-      <w:proofErr w:type="spellStart"/>
       <w:r>
         <w:rPr>
           <w:rFonts w:hint="eastAsia"/>
@@ -8771,9 +9285,8 @@
           <w:sz w:val="30"/>
           <w:szCs w:val="30"/>
         </w:rPr>
-        <w:t>ebast</w:t>
-      </w:r>
-      <w:proofErr w:type="spellEnd"/>
+        <w:t>hadow</w:t>
+      </w:r>
       <w:r>
         <w:rPr>
           <w:bCs/>
@@ -8781,121 +9294,22 @@
           <w:sz w:val="30"/>
           <w:szCs w:val="30"/>
         </w:rPr>
-        <w:t xml:space="preserve">: </w:t>
-      </w:r>
-      <w:r>
+        <w:t>: OK.</w:t>
+      </w:r>
+    </w:p>
+    <w:p>
+      <w:pPr>
         <w:rPr>
           <w:bCs/>
           <w:iCs/>
           <w:sz w:val="30"/>
           <w:szCs w:val="30"/>
         </w:rPr>
-        <w:t xml:space="preserve">I ordered the same as </w:t>
-      </w:r>
-      <w:r>
-        <w:rPr>
-          <w:bCs/>
-          <w:iCs/>
-          <w:sz w:val="30"/>
-          <w:szCs w:val="30"/>
-        </w:rPr>
-        <w:t xml:space="preserve">Terry. </w:t>
-      </w:r>
-      <w:r>
-        <w:rPr>
-          <w:bCs/>
-          <w:iCs/>
-          <w:sz w:val="30"/>
-          <w:szCs w:val="30"/>
-        </w:rPr>
-        <w:t>Let’s drink some beer too.</w:t>
-      </w:r>
-    </w:p>
-    <w:p>
-      <w:pPr>
-        <w:rPr>
-          <w:bCs/>
-          <w:iCs/>
-          <w:sz w:val="30"/>
-          <w:szCs w:val="30"/>
-        </w:rPr>
-      </w:pPr>
-      <w:r>
-        <w:rPr>
-          <w:rFonts w:hint="eastAsia"/>
-          <w:bCs/>
-          <w:iCs/>
-          <w:sz w:val="30"/>
-          <w:szCs w:val="30"/>
-        </w:rPr>
-        <w:t>C</w:t>
-      </w:r>
-      <w:r>
-        <w:rPr>
-          <w:bCs/>
-          <w:iCs/>
-          <w:sz w:val="30"/>
-          <w:szCs w:val="30"/>
-        </w:rPr>
-        <w:t>heers!</w:t>
-      </w:r>
-    </w:p>
-    <w:p>
-      <w:pPr>
-        <w:jc w:val="center"/>
-        <w:rPr>
-          <w:rFonts w:ascii="Century" w:eastAsia="苹方 常规" w:hAnsi="Century" w:cs="Century"/>
-          <w:sz w:val="30"/>
-          <w:szCs w:val="30"/>
-        </w:rPr>
-      </w:pPr>
-    </w:p>
-    <w:p>
-      <w:pPr>
-        <w:jc w:val="center"/>
-        <w:rPr>
-          <w:rFonts w:ascii="Century" w:eastAsia="苹方 常规" w:hAnsi="Century" w:cs="Century"/>
-          <w:sz w:val="30"/>
-          <w:szCs w:val="30"/>
-        </w:rPr>
-      </w:pPr>
-      <w:r>
-        <w:rPr>
-          <w:rFonts w:ascii="Century" w:eastAsia="苹方 常规" w:hAnsi="Century" w:cs="Century"/>
-          <w:sz w:val="30"/>
-          <w:szCs w:val="30"/>
-        </w:rPr>
-        <w:lastRenderedPageBreak/>
-        <w:t xml:space="preserve">Part </w:t>
-      </w:r>
-      <w:r>
-        <w:rPr>
-          <w:rFonts w:ascii="Century" w:eastAsia="苹方 常规" w:hAnsi="Century" w:cs="Century" w:hint="eastAsia"/>
-          <w:sz w:val="30"/>
-          <w:szCs w:val="30"/>
-        </w:rPr>
-        <w:t>B</w:t>
-      </w:r>
-      <w:r>
-        <w:rPr>
-          <w:rFonts w:ascii="Century" w:eastAsia="苹方 常规" w:hAnsi="Century" w:cs="Century"/>
-          <w:sz w:val="30"/>
-          <w:szCs w:val="30"/>
-        </w:rPr>
-        <w:t xml:space="preserve">. </w:t>
-      </w:r>
-      <w:r>
-        <w:rPr>
-          <w:rFonts w:ascii="Century" w:eastAsia="苹方 常规" w:hAnsi="Century" w:cs="Century" w:hint="eastAsia"/>
-          <w:sz w:val="30"/>
-          <w:szCs w:val="30"/>
-        </w:rPr>
-        <w:t>Writing</w:t>
-      </w:r>
-    </w:p>
-    <w:p>
-      <w:pPr>
-        <w:rPr>
+      </w:pPr>
+      <w:proofErr w:type="spellStart"/>
+      <w:r>
+        <w:rPr>
+          <w:rFonts w:hint="eastAsia"/>
           <w:b/>
           <w:bCs/>
           <w:i/>
@@ -8903,10 +9317,10 @@
           <w:sz w:val="30"/>
           <w:szCs w:val="30"/>
         </w:rPr>
-      </w:pPr>
-      <w:r>
-        <w:rPr>
-          <w:rFonts w:hint="eastAsia"/>
+        <w:t>S</w:t>
+      </w:r>
+      <w:r>
+        <w:rPr>
           <w:b/>
           <w:bCs/>
           <w:i/>
@@ -8914,11 +9328,78 @@
           <w:sz w:val="30"/>
           <w:szCs w:val="30"/>
         </w:rPr>
-        <w:t>Ⅴ</w:t>
-      </w:r>
-      <w:r>
-        <w:rPr>
-          <w:rFonts w:hint="eastAsia"/>
+        <w:t>ebast</w:t>
+      </w:r>
+      <w:proofErr w:type="spellEnd"/>
+      <w:r>
+        <w:rPr>
+          <w:bCs/>
+          <w:iCs/>
+          <w:sz w:val="30"/>
+          <w:szCs w:val="30"/>
+        </w:rPr>
+        <w:t xml:space="preserve">: </w:t>
+      </w:r>
+      <w:r>
+        <w:rPr>
+          <w:bCs/>
+          <w:iCs/>
+          <w:sz w:val="30"/>
+          <w:szCs w:val="30"/>
+        </w:rPr>
+        <w:t xml:space="preserve">I ordered the same as </w:t>
+      </w:r>
+      <w:r>
+        <w:rPr>
+          <w:bCs/>
+          <w:iCs/>
+          <w:sz w:val="30"/>
+          <w:szCs w:val="30"/>
+        </w:rPr>
+        <w:t xml:space="preserve">Terry. </w:t>
+      </w:r>
+      <w:r>
+        <w:rPr>
+          <w:bCs/>
+          <w:iCs/>
+          <w:sz w:val="30"/>
+          <w:szCs w:val="30"/>
+        </w:rPr>
+        <w:t>Let’s drink some beer too.</w:t>
+      </w:r>
+    </w:p>
+    <w:p>
+      <w:pPr>
+        <w:rPr>
+          <w:bCs/>
+          <w:iCs/>
+          <w:sz w:val="30"/>
+          <w:szCs w:val="30"/>
+        </w:rPr>
+      </w:pPr>
+      <w:r>
+        <w:rPr>
+          <w:rFonts w:hint="eastAsia"/>
+          <w:bCs/>
+          <w:iCs/>
+          <w:sz w:val="30"/>
+          <w:szCs w:val="30"/>
+        </w:rPr>
+        <w:t>C</w:t>
+      </w:r>
+      <w:r>
+        <w:rPr>
+          <w:bCs/>
+          <w:iCs/>
+          <w:sz w:val="30"/>
+          <w:szCs w:val="30"/>
+        </w:rPr>
+        <w:t>heers!</w:t>
+      </w:r>
+    </w:p>
+    <w:p>
+      <w:pPr>
+        <w:rPr>
           <w:b/>
           <w:bCs/>
           <w:i/>
@@ -8926,7 +9407,55 @@
           <w:sz w:val="30"/>
           <w:szCs w:val="30"/>
         </w:rPr>
-        <w:t>.Writing the English diary</w:t>
+      </w:pPr>
+    </w:p>
+    <w:p>
+      <w:pPr>
+        <w:rPr>
+          <w:b/>
+          <w:bCs/>
+          <w:i/>
+          <w:iCs/>
+          <w:sz w:val="30"/>
+          <w:szCs w:val="30"/>
+        </w:rPr>
+      </w:pPr>
+      <w:bookmarkStart w:id="0" w:name="_GoBack"/>
+      <w:bookmarkEnd w:id="0"/>
+      <w:r>
+        <w:rPr>
+          <w:rFonts w:hint="eastAsia"/>
+          <w:b/>
+          <w:bCs/>
+          <w:i/>
+          <w:iCs/>
+          <w:sz w:val="30"/>
+          <w:szCs w:val="30"/>
+        </w:rPr>
+        <w:t>Ⅴ</w:t>
+      </w:r>
+      <w:r>
+        <w:rPr>
+          <w:rFonts w:hint="eastAsia"/>
+          <w:b/>
+          <w:bCs/>
+          <w:i/>
+          <w:iCs/>
+          <w:sz w:val="30"/>
+          <w:szCs w:val="30"/>
+        </w:rPr>
+        <w:t>.Writin</w:t>
+      </w:r>
+      <w:r>
+        <w:rPr>
+          <w:b/>
+          <w:bCs/>
+          <w:i/>
+          <w:iCs/>
+          <w:sz w:val="30"/>
+          <w:szCs w:val="30"/>
+        </w:rPr>
+        <w:t>g</w:t>
       </w:r>
       <w:r>
         <w:rPr>
@@ -9218,25 +9747,73 @@
     </w:p>
     <w:p>
       <w:pPr>
+        <w:widowControl/>
+        <w:jc w:val="left"/>
+        <w:rPr>
+          <w:rFonts w:ascii="Century" w:eastAsia="苹方 常规" w:hAnsi="Century" w:cs="Century"/>
+          <w:sz w:val="30"/>
+          <w:szCs w:val="30"/>
+        </w:rPr>
+      </w:pPr>
+      <w:r>
+        <w:rPr>
+          <w:rFonts w:ascii="Century" w:eastAsia="苹方 常规" w:hAnsi="Century" w:cs="Century"/>
+          <w:sz w:val="30"/>
+          <w:szCs w:val="30"/>
+        </w:rPr>
+        <w:br w:type="page"/>
+      </w:r>
+    </w:p>
+    <w:p>
+      <w:pPr>
         <w:tabs>
           <w:tab w:val="left" w:pos="6424"/>
         </w:tabs>
         <w:rPr>
           <w:rFonts w:ascii="Century" w:eastAsia="苹方 常规" w:hAnsi="Century" w:cs="Century"/>
-          <w:sz w:val="30"/>
-          <w:szCs w:val="30"/>
-        </w:rPr>
-      </w:pPr>
+          <w:b/>
+          <w:i/>
+          <w:sz w:val="30"/>
+          <w:szCs w:val="30"/>
+        </w:rPr>
+      </w:pPr>
+      <w:r>
+        <w:rPr>
+          <w:rFonts w:ascii="Century" w:eastAsia="苹方 常规" w:hAnsi="Century" w:cs="Century" w:hint="eastAsia"/>
+          <w:b/>
+          <w:i/>
+          <w:sz w:val="36"/>
+          <w:szCs w:val="36"/>
+        </w:rPr>
+        <w:lastRenderedPageBreak/>
+        <w:t>N</w:t>
+      </w:r>
+      <w:r>
+        <w:rPr>
+          <w:rFonts w:ascii="Century" w:eastAsia="苹方 常规" w:hAnsi="Century" w:cs="Century"/>
+          <w:b/>
+          <w:i/>
+          <w:sz w:val="36"/>
+          <w:szCs w:val="36"/>
+        </w:rPr>
+        <w:t>otes</w:t>
+      </w:r>
+      <w:r>
+        <w:rPr>
+          <w:rFonts w:ascii="Century" w:eastAsia="苹方 常规" w:hAnsi="Century" w:cs="Century"/>
+          <w:b/>
+          <w:i/>
+          <w:sz w:val="30"/>
+          <w:szCs w:val="30"/>
+        </w:rPr>
+        <w:t>:</w:t>
+      </w:r>
     </w:p>
     <w:sectPr>
-      <w:headerReference w:type="even" r:id="rId10"/>
-      <w:headerReference w:type="default" r:id="rId11"/>
-      <w:footerReference w:type="even" r:id="rId12"/>
-      <w:footerReference w:type="default" r:id="rId13"/>
-      <w:headerReference w:type="first" r:id="rId14"/>
-      <w:footerReference w:type="first" r:id="rId15"/>
-      <w:pgSz w:w="16838" w:h="11906" w:orient="landscape"/>
-      <w:pgMar w:top="1800" w:right="1440" w:bottom="1800" w:left="1440" w:header="851" w:footer="992" w:gutter="0"/>
+      <w:headerReference w:type="default" r:id="rId10"/>
+      <w:footerReference w:type="default" r:id="rId11"/>
+      <w:pgSz w:w="14570" w:h="10318" w:orient="landscape" w:code="13"/>
+      <w:pgMar w:top="720" w:right="720" w:bottom="284" w:left="720" w:header="851" w:footer="113" w:gutter="0"/>
       <w:cols w:space="425"/>
       <w:docGrid w:type="lines" w:linePitch="312"/>
     </w:sectPr>
@@ -9265,19 +9842,9 @@
 
 <file path=word/footer1.xml><?xml version="1.0" encoding="utf-8"?>
 <w:ftr xmlns:wpc="http://schemas.microsoft.com/office/word/2010/wordprocessingCanvas" xmlns:cx="http://schemas.microsoft.com/office/drawing/2014/chartex" xmlns:cx1="http://schemas.microsoft.com/office/drawing/2015/9/8/chartex" xmlns:cx2="http://schemas.microsoft.com/office/drawing/2015/10/21/chartex" xmlns:cx3="http://schemas.microsoft.com/office/drawing/2016/5/9/chartex" xmlns:cx4="http://schemas.microsoft.com/office/drawing/2016/5/10/chartex" xmlns:cx5="http://schemas.microsoft.com/office/drawing/2016/5/11/chartex" xmlns:cx6="http://schemas.microsoft.com/office/drawing/2016/5/12/chartex" xmlns:cx7="http://schemas.microsoft.com/office/drawing/2016/5/13/chartex" xmlns:cx8="http://schemas.microsoft.com/office/drawing/2016/5/14/chartex" xmlns:mc="http://schemas.openxmlformats.org/markup-compatibility/2006" xmlns:aink="http://schemas.microsoft.com/office/drawing/2016/ink" xmlns:am3d="http://schemas.microsoft.com/office/drawing/2017/model3d" xmlns:o="urn:schemas-microsoft-com:office:office" xmlns:r="http://schemas.openxmlformats.org/officeDocument/2006/relationships" xmlns:m="http://schemas.openxmlformats.org/officeDocument/2006/math" xmlns:v="urn:schemas-microsoft-com:vml" xmlns:wp14="http://schemas.microsoft.com/office/word/2010/wordprocessingDrawing" xmlns:wp="http://schemas.openxmlformats.org/drawingml/2006/wordprocessingDrawing" xmlns:w10="urn:schemas-microsoft-com:office:word" xmlns:w="http://schemas.openxmlformats.org/wordprocessingml/2006/main" xmlns:w14="http://schemas.microsoft.com/office/word/2010/wordml" xmlns:w15="http://schemas.microsoft.com/office/word/2012/wordml" xmlns:w16cid="http://schemas.microsoft.com/office/word/2016/wordml/cid" xmlns:w16se="http://schemas.microsoft.com/office/word/2015/wordml/symex" xmlns:wpg="http://schemas.microsoft.com/office/word/2010/wordprocessingGroup" xmlns:wpi="http://schemas.microsoft.com/office/word/2010/wordprocessingInk" xmlns:wne="http://schemas.microsoft.com/office/word/2006/wordml" xmlns:wps="http://schemas.microsoft.com/office/word/2010/wordprocessingShape" mc:Ignorable="w14 w15 w16se w16cid wp14">
-  <w:p>
-    <w:pPr>
-      <w:pStyle w:val="a3"/>
-    </w:pPr>
-  </w:p>
-</w:ftr>
-</file>
-
-<file path=word/footer2.xml><?xml version="1.0" encoding="utf-8"?>
-<w:ftr xmlns:wpc="http://schemas.microsoft.com/office/word/2010/wordprocessingCanvas" xmlns:cx="http://schemas.microsoft.com/office/drawing/2014/chartex" xmlns:cx1="http://schemas.microsoft.com/office/drawing/2015/9/8/chartex" xmlns:cx2="http://schemas.microsoft.com/office/drawing/2015/10/21/chartex" xmlns:cx3="http://schemas.microsoft.com/office/drawing/2016/5/9/chartex" xmlns:cx4="http://schemas.microsoft.com/office/drawing/2016/5/10/chartex" xmlns:cx5="http://schemas.microsoft.com/office/drawing/2016/5/11/chartex" xmlns:cx6="http://schemas.microsoft.com/office/drawing/2016/5/12/chartex" xmlns:cx7="http://schemas.microsoft.com/office/drawing/2016/5/13/chartex" xmlns:cx8="http://schemas.microsoft.com/office/drawing/2016/5/14/chartex" xmlns:mc="http://schemas.openxmlformats.org/markup-compatibility/2006" xmlns:aink="http://schemas.microsoft.com/office/drawing/2016/ink" xmlns:am3d="http://schemas.microsoft.com/office/drawing/2017/model3d" xmlns:o="urn:schemas-microsoft-com:office:office" xmlns:r="http://schemas.openxmlformats.org/officeDocument/2006/relationships" xmlns:m="http://schemas.openxmlformats.org/officeDocument/2006/math" xmlns:v="urn:schemas-microsoft-com:vml" xmlns:wp14="http://schemas.microsoft.com/office/word/2010/wordprocessingDrawing" xmlns:wp="http://schemas.openxmlformats.org/drawingml/2006/wordprocessingDrawing" xmlns:w10="urn:schemas-microsoft-com:office:word" xmlns:w="http://schemas.openxmlformats.org/wordprocessingml/2006/main" xmlns:w14="http://schemas.microsoft.com/office/word/2010/wordml" xmlns:w15="http://schemas.microsoft.com/office/word/2012/wordml" xmlns:w16cid="http://schemas.microsoft.com/office/word/2016/wordml/cid" xmlns:w16se="http://schemas.microsoft.com/office/word/2015/wordml/symex" xmlns:wpg="http://schemas.microsoft.com/office/word/2010/wordprocessingGroup" xmlns:wpi="http://schemas.microsoft.com/office/word/2010/wordprocessingInk" xmlns:wne="http://schemas.microsoft.com/office/word/2006/wordml" xmlns:wps="http://schemas.microsoft.com/office/word/2010/wordprocessingShape" mc:Ignorable="w14 w15 w16se w16cid wp14">
   <w:sdt>
     <w:sdtPr>
-      <w:id w:val="2056038356"/>
+      <w:id w:val="2038539867"/>
       <w:docPartObj>
         <w:docPartGallery w:val="Page Numbers (Bottom of Page)"/>
         <w:docPartUnique/>
@@ -9288,7 +9855,7 @@
       <w:p>
         <w:pPr>
           <w:pStyle w:val="a3"/>
-          <w:jc w:val="center"/>
+          <w:jc w:val="right"/>
         </w:pPr>
         <w:r>
           <w:fldChar w:fldCharType="begin"/>
@@ -9319,16 +9886,6 @@
 </w:ftr>
 </file>
 
-<file path=word/footer3.xml><?xml version="1.0" encoding="utf-8"?>
-<w:ftr xmlns:wpc="http://schemas.microsoft.com/office/word/2010/wordprocessingCanvas" xmlns:cx="http://schemas.microsoft.com/office/drawing/2014/chartex" xmlns:cx1="http://schemas.microsoft.com/office/drawing/2015/9/8/chartex" xmlns:cx2="http://schemas.microsoft.com/office/drawing/2015/10/21/chartex" xmlns:cx3="http://schemas.microsoft.com/office/drawing/2016/5/9/chartex" xmlns:cx4="http://schemas.microsoft.com/office/drawing/2016/5/10/chartex" xmlns:cx5="http://schemas.microsoft.com/office/drawing/2016/5/11/chartex" xmlns:cx6="http://schemas.microsoft.com/office/drawing/2016/5/12/chartex" xmlns:cx7="http://schemas.microsoft.com/office/drawing/2016/5/13/chartex" xmlns:cx8="http://schemas.microsoft.com/office/drawing/2016/5/14/chartex" xmlns:mc="http://schemas.openxmlformats.org/markup-compatibility/2006" xmlns:aink="http://schemas.microsoft.com/office/drawing/2016/ink" xmlns:am3d="http://schemas.microsoft.com/office/drawing/2017/model3d" xmlns:o="urn:schemas-microsoft-com:office:office" xmlns:r="http://schemas.openxmlformats.org/officeDocument/2006/relationships" xmlns:m="http://schemas.openxmlformats.org/officeDocument/2006/math" xmlns:v="urn:schemas-microsoft-com:vml" xmlns:wp14="http://schemas.microsoft.com/office/word/2010/wordprocessingDrawing" xmlns:wp="http://schemas.openxmlformats.org/drawingml/2006/wordprocessingDrawing" xmlns:w10="urn:schemas-microsoft-com:office:word" xmlns:w="http://schemas.openxmlformats.org/wordprocessingml/2006/main" xmlns:w14="http://schemas.microsoft.com/office/word/2010/wordml" xmlns:w15="http://schemas.microsoft.com/office/word/2012/wordml" xmlns:w16cid="http://schemas.microsoft.com/office/word/2016/wordml/cid" xmlns:w16se="http://schemas.microsoft.com/office/word/2015/wordml/symex" xmlns:wpg="http://schemas.microsoft.com/office/word/2010/wordprocessingGroup" xmlns:wpi="http://schemas.microsoft.com/office/word/2010/wordprocessingInk" xmlns:wne="http://schemas.microsoft.com/office/word/2006/wordml" xmlns:wps="http://schemas.microsoft.com/office/word/2010/wordprocessingShape" mc:Ignorable="w14 w15 w16se w16cid wp14">
-  <w:p>
-    <w:pPr>
-      <w:pStyle w:val="a3"/>
-    </w:pPr>
-  </w:p>
-</w:ftr>
-</file>
-
 <file path=word/footnotes.xml><?xml version="1.0" encoding="utf-8"?>
 <w:footnotes xmlns:wpc="http://schemas.microsoft.com/office/word/2010/wordprocessingCanvas" xmlns:cx="http://schemas.microsoft.com/office/drawing/2014/chartex" xmlns:cx1="http://schemas.microsoft.com/office/drawing/2015/9/8/chartex" xmlns:cx2="http://schemas.microsoft.com/office/drawing/2015/10/21/chartex" xmlns:cx3="http://schemas.microsoft.com/office/drawing/2016/5/9/chartex" xmlns:cx4="http://schemas.microsoft.com/office/drawing/2016/5/10/chartex" xmlns:cx5="http://schemas.microsoft.com/office/drawing/2016/5/11/chartex" xmlns:cx6="http://schemas.microsoft.com/office/drawing/2016/5/12/chartex" xmlns:cx7="http://schemas.microsoft.com/office/drawing/2016/5/13/chartex" xmlns:cx8="http://schemas.microsoft.com/office/drawing/2016/5/14/chartex" xmlns:mc="http://schemas.openxmlformats.org/markup-compatibility/2006" xmlns:aink="http://schemas.microsoft.com/office/drawing/2016/ink" xmlns:am3d="http://schemas.microsoft.com/office/drawing/2017/model3d" xmlns:o="urn:schemas-microsoft-com:office:office" xmlns:r="http://schemas.openxmlformats.org/officeDocument/2006/relationships" xmlns:m="http://schemas.openxmlformats.org/officeDocument/2006/math" xmlns:v="urn:schemas-microsoft-com:vml" xmlns:wp14="http://schemas.microsoft.com/office/word/2010/wordprocessingDrawing" xmlns:wp="http://schemas.openxmlformats.org/drawingml/2006/wordprocessingDrawing" xmlns:w10="urn:schemas-microsoft-com:office:word" xmlns:w="http://schemas.openxmlformats.org/wordprocessingml/2006/main" xmlns:w14="http://schemas.microsoft.com/office/word/2010/wordml" xmlns:w15="http://schemas.microsoft.com/office/word/2012/wordml" xmlns:w16cid="http://schemas.microsoft.com/office/word/2016/wordml/cid" xmlns:w16se="http://schemas.microsoft.com/office/word/2015/wordml/symex" xmlns:wpg="http://schemas.microsoft.com/office/word/2010/wordprocessingGroup" xmlns:wpi="http://schemas.microsoft.com/office/word/2010/wordprocessingInk" xmlns:wne="http://schemas.microsoft.com/office/word/2006/wordml" xmlns:wps="http://schemas.microsoft.com/office/word/2010/wordprocessingShape" mc:Ignorable="w14 w15 w16se w16cid wp14">
   <w:footnote w:type="separator" w:id="-1">
@@ -9349,16 +9906,6 @@
 </file>
 
 <file path=word/header1.xml><?xml version="1.0" encoding="utf-8"?>
-<w:hdr xmlns:wpc="http://schemas.microsoft.com/office/word/2010/wordprocessingCanvas" xmlns:cx="http://schemas.microsoft.com/office/drawing/2014/chartex" xmlns:cx1="http://schemas.microsoft.com/office/drawing/2015/9/8/chartex" xmlns:cx2="http://schemas.microsoft.com/office/drawing/2015/10/21/chartex" xmlns:cx3="http://schemas.microsoft.com/office/drawing/2016/5/9/chartex" xmlns:cx4="http://schemas.microsoft.com/office/drawing/2016/5/10/chartex" xmlns:cx5="http://schemas.microsoft.com/office/drawing/2016/5/11/chartex" xmlns:cx6="http://schemas.microsoft.com/office/drawing/2016/5/12/chartex" xmlns:cx7="http://schemas.microsoft.com/office/drawing/2016/5/13/chartex" xmlns:cx8="http://schemas.microsoft.com/office/drawing/2016/5/14/chartex" xmlns:mc="http://schemas.openxmlformats.org/markup-compatibility/2006" xmlns:aink="http://schemas.microsoft.com/office/drawing/2016/ink" xmlns:am3d="http://schemas.microsoft.com/office/drawing/2017/model3d" xmlns:o="urn:schemas-microsoft-com:office:office" xmlns:r="http://schemas.openxmlformats.org/officeDocument/2006/relationships" xmlns:m="http://schemas.openxmlformats.org/officeDocument/2006/math" xmlns:v="urn:schemas-microsoft-com:vml" xmlns:wp14="http://schemas.microsoft.com/office/word/2010/wordprocessingDrawing" xmlns:wp="http://schemas.openxmlformats.org/drawingml/2006/wordprocessingDrawing" xmlns:w10="urn:schemas-microsoft-com:office:word" xmlns:w="http://schemas.openxmlformats.org/wordprocessingml/2006/main" xmlns:w14="http://schemas.microsoft.com/office/word/2010/wordml" xmlns:w15="http://schemas.microsoft.com/office/word/2012/wordml" xmlns:w16cid="http://schemas.microsoft.com/office/word/2016/wordml/cid" xmlns:w16se="http://schemas.microsoft.com/office/word/2015/wordml/symex" xmlns:wpg="http://schemas.microsoft.com/office/word/2010/wordprocessingGroup" xmlns:wpi="http://schemas.microsoft.com/office/word/2010/wordprocessingInk" xmlns:wne="http://schemas.microsoft.com/office/word/2006/wordml" xmlns:wps="http://schemas.microsoft.com/office/word/2010/wordprocessingShape" mc:Ignorable="w14 w15 w16se w16cid wp14">
-  <w:p>
-    <w:pPr>
-      <w:pStyle w:val="a5"/>
-    </w:pPr>
-  </w:p>
-</w:hdr>
-</file>
-
-<file path=word/header2.xml><?xml version="1.0" encoding="utf-8"?>
 <w:hdr xmlns:wpc="http://schemas.microsoft.com/office/word/2010/wordprocessingCanvas" xmlns:cx="http://schemas.microsoft.com/office/drawing/2014/chartex" xmlns:cx1="http://schemas.microsoft.com/office/drawing/2015/9/8/chartex" xmlns:cx2="http://schemas.microsoft.com/office/drawing/2015/10/21/chartex" xmlns:cx3="http://schemas.microsoft.com/office/drawing/2016/5/9/chartex" xmlns:cx4="http://schemas.microsoft.com/office/drawing/2016/5/10/chartex" xmlns:cx5="http://schemas.microsoft.com/office/drawing/2016/5/11/chartex" xmlns:cx6="http://schemas.microsoft.com/office/drawing/2016/5/12/chartex" xmlns:cx7="http://schemas.microsoft.com/office/drawing/2016/5/13/chartex" xmlns:cx8="http://schemas.microsoft.com/office/drawing/2016/5/14/chartex" xmlns:mc="http://schemas.openxmlformats.org/markup-compatibility/2006" xmlns:aink="http://schemas.microsoft.com/office/drawing/2016/ink" xmlns:am3d="http://schemas.microsoft.com/office/drawing/2017/model3d" xmlns:o="urn:schemas-microsoft-com:office:office" xmlns:r="http://schemas.openxmlformats.org/officeDocument/2006/relationships" xmlns:m="http://schemas.openxmlformats.org/officeDocument/2006/math" xmlns:v="urn:schemas-microsoft-com:vml" xmlns:wp14="http://schemas.microsoft.com/office/word/2010/wordprocessingDrawing" xmlns:wp="http://schemas.openxmlformats.org/drawingml/2006/wordprocessingDrawing" xmlns:w10="urn:schemas-microsoft-com:office:word" xmlns:w="http://schemas.openxmlformats.org/wordprocessingml/2006/main" xmlns:w14="http://schemas.microsoft.com/office/word/2010/wordml" xmlns:w15="http://schemas.microsoft.com/office/word/2012/wordml" xmlns:w16cid="http://schemas.microsoft.com/office/word/2016/wordml/cid" xmlns:w16se="http://schemas.microsoft.com/office/word/2015/wordml/symex" xmlns:wpg="http://schemas.microsoft.com/office/word/2010/wordprocessingGroup" xmlns:wpi="http://schemas.microsoft.com/office/word/2010/wordprocessingInk" xmlns:wne="http://schemas.microsoft.com/office/word/2006/wordml" xmlns:wps="http://schemas.microsoft.com/office/word/2010/wordprocessingShape" mc:Ignorable="w14 w15 w16se w16cid wp14">
   <w:p>
     <w:pPr>
@@ -9423,30 +9970,8 @@
         <w:rFonts w:ascii="微软雅黑 Light" w:eastAsia="微软雅黑 Light" w:hAnsi="微软雅黑 Light" w:cs="微软雅黑 Light" w:hint="eastAsia"/>
       </w:rPr>
       <w:tab/>
-    </w:r>
-    <w:r>
-      <w:rPr>
-        <w:rFonts w:ascii="微软雅黑 Light" w:eastAsia="微软雅黑 Light" w:hAnsi="微软雅黑 Light" w:cs="微软雅黑 Light" w:hint="eastAsia"/>
-      </w:rPr>
-      <w:tab/>
-    </w:r>
-    <w:r>
-      <w:rPr>
-        <w:rFonts w:ascii="微软雅黑 Light" w:eastAsia="微软雅黑 Light" w:hAnsi="微软雅黑 Light" w:cs="微软雅黑 Light" w:hint="eastAsia"/>
-      </w:rPr>
-      <w:tab/>
       <w:t>https://github.com/iRuxu/SST</w:t>
     </w:r>
-  </w:p>
-</w:hdr>
-</file>
-
-<file path=word/header3.xml><?xml version="1.0" encoding="utf-8"?>
-<w:hdr xmlns:wpc="http://schemas.microsoft.com/office/word/2010/wordprocessingCanvas" xmlns:cx="http://schemas.microsoft.com/office/drawing/2014/chartex" xmlns:cx1="http://schemas.microsoft.com/office/drawing/2015/9/8/chartex" xmlns:cx2="http://schemas.microsoft.com/office/drawing/2015/10/21/chartex" xmlns:cx3="http://schemas.microsoft.com/office/drawing/2016/5/9/chartex" xmlns:cx4="http://schemas.microsoft.com/office/drawing/2016/5/10/chartex" xmlns:cx5="http://schemas.microsoft.com/office/drawing/2016/5/11/chartex" xmlns:cx6="http://schemas.microsoft.com/office/drawing/2016/5/12/chartex" xmlns:cx7="http://schemas.microsoft.com/office/drawing/2016/5/13/chartex" xmlns:cx8="http://schemas.microsoft.com/office/drawing/2016/5/14/chartex" xmlns:mc="http://schemas.openxmlformats.org/markup-compatibility/2006" xmlns:aink="http://schemas.microsoft.com/office/drawing/2016/ink" xmlns:am3d="http://schemas.microsoft.com/office/drawing/2017/model3d" xmlns:o="urn:schemas-microsoft-com:office:office" xmlns:r="http://schemas.openxmlformats.org/officeDocument/2006/relationships" xmlns:m="http://schemas.openxmlformats.org/officeDocument/2006/math" xmlns:v="urn:schemas-microsoft-com:vml" xmlns:wp14="http://schemas.microsoft.com/office/word/2010/wordprocessingDrawing" xmlns:wp="http://schemas.openxmlformats.org/drawingml/2006/wordprocessingDrawing" xmlns:w10="urn:schemas-microsoft-com:office:word" xmlns:w="http://schemas.openxmlformats.org/wordprocessingml/2006/main" xmlns:w14="http://schemas.microsoft.com/office/word/2010/wordml" xmlns:w15="http://schemas.microsoft.com/office/word/2012/wordml" xmlns:w16cid="http://schemas.microsoft.com/office/word/2016/wordml/cid" xmlns:w16se="http://schemas.microsoft.com/office/word/2015/wordml/symex" xmlns:wpg="http://schemas.microsoft.com/office/word/2010/wordprocessingGroup" xmlns:wpi="http://schemas.microsoft.com/office/word/2010/wordprocessingInk" xmlns:wne="http://schemas.microsoft.com/office/word/2006/wordml" xmlns:wps="http://schemas.microsoft.com/office/word/2010/wordprocessingShape" mc:Ignorable="w14 w15 w16se w16cid wp14">
-  <w:p>
-    <w:pPr>
-      <w:pStyle w:val="a5"/>
-    </w:pPr>
   </w:p>
 </w:hdr>
 </file>

--- a/English/test/book1.docx
+++ b/English/test/book1.docx
@@ -5498,7 +5498,23 @@
           <w:sz w:val="28"/>
           <w:szCs w:val="28"/>
         </w:rPr>
-        <w:t xml:space="preserve"> was so fat.</w:t>
+        <w:t xml:space="preserve"> </w:t>
+      </w:r>
+      <w:r>
+        <w:rPr>
+          <w:rFonts w:cstheme="minorHAnsi"/>
+          <w:sz w:val="28"/>
+          <w:szCs w:val="28"/>
+        </w:rPr>
+        <w:t xml:space="preserve">he </w:t>
+      </w:r>
+      <w:r>
+        <w:rPr>
+          <w:rFonts w:cstheme="minorHAnsi"/>
+          <w:sz w:val="28"/>
+          <w:szCs w:val="28"/>
+        </w:rPr>
+        <w:t>was so fat.</w:t>
       </w:r>
     </w:p>
     <w:p>
@@ -8119,8 +8135,8 @@
                               </w:rPr>
                               <w:drawing>
                                 <wp:inline distT="0" distB="0" distL="0" distR="0">
-                                  <wp:extent cx="2901833" cy="2990850"/>
-                                  <wp:effectExtent l="0" t="0" r="0" b="0"/>
+                                  <wp:extent cx="2916004" cy="3005569"/>
+                                  <wp:effectExtent l="0" t="0" r="0" b="4445"/>
                                   <wp:docPr id="1" name="图片 1"/>
                                   <wp:cNvGraphicFramePr>
                                     <a:graphicFrameLocks xmlns:a="http://schemas.openxmlformats.org/drawingml/2006/main" noChangeAspect="1"/>
@@ -8147,7 +8163,7 @@
                                         <pic:spPr>
                                           <a:xfrm>
                                             <a:off x="0" y="0"/>
-                                            <a:ext cx="2916114" cy="3005569"/>
+                                            <a:ext cx="2916004" cy="3005569"/>
                                           </a:xfrm>
                                           <a:prstGeom prst="rect">
                                             <a:avLst/>
@@ -8193,8 +8209,8 @@
                         </w:rPr>
                         <w:drawing>
                           <wp:inline distT="0" distB="0" distL="0" distR="0">
-                            <wp:extent cx="2901833" cy="2990850"/>
-                            <wp:effectExtent l="0" t="0" r="0" b="0"/>
+                            <wp:extent cx="2916004" cy="3005569"/>
+                            <wp:effectExtent l="0" t="0" r="0" b="4445"/>
                             <wp:docPr id="1" name="图片 1"/>
                             <wp:cNvGraphicFramePr>
                               <a:graphicFrameLocks xmlns:a="http://schemas.openxmlformats.org/drawingml/2006/main" noChangeAspect="1"/>
@@ -8221,7 +8237,7 @@
                                   <pic:spPr>
                                     <a:xfrm>
                                       <a:off x="0" y="0"/>
-                                      <a:ext cx="2916114" cy="3005569"/>
+                                      <a:ext cx="2916004" cy="3005569"/>
                                     </a:xfrm>
                                     <a:prstGeom prst="rect">
                                       <a:avLst/>
@@ -9224,6 +9240,8 @@
         </w:rPr>
         <w:t xml:space="preserve"> chilies?</w:t>
       </w:r>
+      <w:bookmarkStart w:id="0" w:name="_GoBack"/>
+      <w:bookmarkEnd w:id="0"/>
     </w:p>
     <w:p>
       <w:pPr>
@@ -9420,8 +9438,6 @@
           <w:szCs w:val="30"/>
         </w:rPr>
       </w:pPr>
-      <w:bookmarkStart w:id="0" w:name="_GoBack"/>
-      <w:bookmarkEnd w:id="0"/>
       <w:r>
         <w:rPr>
           <w:rFonts w:hint="eastAsia"/>
@@ -9569,7 +9585,23 @@
           <w:sz w:val="30"/>
           <w:szCs w:val="30"/>
         </w:rPr>
-        <w:t>本书，然后我和妈妈一起玩了游戏，我过得很开心。</w:t>
+        <w:t>本书</w:t>
+      </w:r>
+      <w:r>
+        <w:rPr>
+          <w:rFonts w:hint="eastAsia"/>
+          <w:sz w:val="30"/>
+          <w:szCs w:val="30"/>
+        </w:rPr>
+        <w:t>。</w:t>
+      </w:r>
+      <w:r>
+        <w:rPr>
+          <w:rFonts w:hint="eastAsia"/>
+          <w:sz w:val="30"/>
+          <w:szCs w:val="30"/>
+        </w:rPr>
+        <w:t>我和妈妈一起玩了游戏，我过得很开心。</w:t>
       </w:r>
     </w:p>
     <w:p>
